--- a/21E113-Assignment-Prefix sum.docx
+++ b/21E113-Assignment-Prefix sum.docx
@@ -1,6 +1,6 @@
 
 <file path=word/document.xml><?xml version="1.0" encoding="utf-8"?>
-<w:document xmlns:wpc="http://schemas.microsoft.com/office/word/2010/wordprocessingCanvas" xmlns:cx="http://schemas.microsoft.com/office/drawing/2014/chartex" xmlns:cx1="http://schemas.microsoft.com/office/drawing/2015/9/8/chartex" xmlns:cx2="http://schemas.microsoft.com/office/drawing/2015/10/21/chartex" xmlns:cx3="http://schemas.microsoft.com/office/drawing/2016/5/9/chartex" xmlns:cx4="http://schemas.microsoft.com/office/drawing/2016/5/10/chartex" xmlns:cx5="http://schemas.microsoft.com/office/drawing/2016/5/11/chartex" xmlns:cx6="http://schemas.microsoft.com/office/drawing/2016/5/12/chartex" xmlns:cx7="http://schemas.microsoft.com/office/drawing/2016/5/13/chartex" xmlns:cx8="http://schemas.microsoft.com/office/drawing/2016/5/14/chartex" xmlns:mc="http://schemas.openxmlformats.org/markup-compatibility/2006" xmlns:aink="http://schemas.microsoft.com/office/drawing/2016/ink" xmlns:am3d="http://schemas.microsoft.com/office/drawing/2017/model3d" xmlns:o="urn:schemas-microsoft-com:office:office" xmlns:oel="http://schemas.microsoft.com/office/2019/extlst" xmlns:r="http://schemas.openxmlformats.org/officeDocument/2006/relationships" xmlns:m="http://schemas.openxmlformats.org/officeDocument/2006/math" xmlns:v="urn:schemas-microsoft-com:vml" xmlns:wp14="http://schemas.microsoft.com/office/word/2010/wordprocessingDrawing" xmlns:wp="http://schemas.openxmlformats.org/drawingml/2006/wordprocessingDrawing" xmlns:w10="urn:schemas-microsoft-com:office:word" xmlns:w="http://schemas.openxmlformats.org/wordprocessingml/2006/main" xmlns:w14="http://schemas.microsoft.com/office/word/2010/wordml" xmlns:w15="http://schemas.microsoft.com/office/word/2012/wordml" xmlns:w16cex="http://schemas.microsoft.com/office/word/2018/wordml/cex" xmlns:w16cid="http://schemas.microsoft.com/office/word/2016/wordml/cid" xmlns:w16="http://schemas.microsoft.com/office/word/2018/wordml" xmlns:w16du="http://schemas.microsoft.com/office/word/2023/wordml/word16du" xmlns:w16sdtdh="http://schemas.microsoft.com/office/word/2020/wordml/sdtdatahash" xmlns:w16se="http://schemas.microsoft.com/office/word/2015/wordml/symex" xmlns:wpg="http://schemas.microsoft.com/office/word/2010/wordprocessingGroup" xmlns:wpi="http://schemas.microsoft.com/office/word/2010/wordprocessingInk" xmlns:wne="http://schemas.microsoft.com/office/word/2006/wordml" xmlns:wps="http://schemas.microsoft.com/office/word/2010/wordprocessingShape" mc:Ignorable="w14 w15 w16se w16cid w16 w16cex w16sdtdh wp14">
+<w:document xmlns:wpc="http://schemas.microsoft.com/office/word/2010/wordprocessingCanvas" xmlns:mc="http://schemas.openxmlformats.org/markup-compatibility/2006" xmlns:o="urn:schemas-microsoft-com:office:office" xmlns:r="http://schemas.openxmlformats.org/officeDocument/2006/relationships" xmlns:m="http://schemas.openxmlformats.org/officeDocument/2006/math" xmlns:v="urn:schemas-microsoft-com:vml" xmlns:wp14="http://schemas.microsoft.com/office/word/2010/wordprocessingDrawing" xmlns:wp="http://schemas.openxmlformats.org/drawingml/2006/wordprocessingDrawing" xmlns:w10="urn:schemas-microsoft-com:office:word" xmlns:w="http://schemas.openxmlformats.org/wordprocessingml/2006/main" xmlns:w14="http://schemas.microsoft.com/office/word/2010/wordml" xmlns:wpg="http://schemas.microsoft.com/office/word/2010/wordprocessingGroup" xmlns:wpi="http://schemas.microsoft.com/office/word/2010/wordprocessingInk" xmlns:wne="http://schemas.microsoft.com/office/word/2006/wordml" xmlns:wps="http://schemas.microsoft.com/office/word/2010/wordprocessingShape" mc:Ignorable="w14 wp14">
   <w:body>
     <w:p>
       <w:pPr>
@@ -44,6 +44,7 @@
           <w:szCs w:val="32"/>
         </w:rPr>
       </w:pPr>
+      <w:proofErr w:type="gramStart"/>
       <w:r>
         <w:rPr>
           <w:b/>
@@ -61,7 +62,19 @@
         <w:t xml:space="preserve"> </w:t>
       </w:r>
       <w:r>
-        <w:t xml:space="preserve">Q1. Find Pivot Index Given an array of integers </w:t>
+        <w:t>Q1.</w:t>
+      </w:r>
+      <w:proofErr w:type="gramEnd"/>
+      <w:r>
+        <w:t xml:space="preserve"> Find Pivot Index Given an array of </w:t>
+      </w:r>
+      <w:proofErr w:type="gramStart"/>
+      <w:r>
+        <w:t>integers</w:t>
+      </w:r>
+      <w:proofErr w:type="gramEnd"/>
+      <w:r>
+        <w:t xml:space="preserve"> </w:t>
       </w:r>
       <w:proofErr w:type="spellStart"/>
       <w:r>
@@ -84,6 +97,7 @@
           <w:lang w:val="en-US" w:bidi="ta-IN"/>
         </w:rPr>
       </w:pPr>
+      <w:proofErr w:type="gramStart"/>
       <w:r>
         <w:rPr>
           <w:rFonts w:ascii="Consolas" w:eastAsia="Times New Roman" w:hAnsi="Consolas" w:cs="Times New Roman"/>
@@ -94,6 +108,7 @@
         </w:rPr>
         <w:t>class</w:t>
       </w:r>
+      <w:proofErr w:type="gramEnd"/>
       <w:r>
         <w:rPr>
           <w:rFonts w:ascii="Consolas" w:eastAsia="Times New Roman" w:hAnsi="Consolas" w:cs="Times New Roman"/>
@@ -147,6 +162,7 @@
         </w:rPr>
         <w:t xml:space="preserve">    </w:t>
       </w:r>
+      <w:proofErr w:type="gramStart"/>
       <w:r>
         <w:rPr>
           <w:rFonts w:ascii="Consolas" w:eastAsia="Times New Roman" w:hAnsi="Consolas" w:cs="Times New Roman"/>
@@ -157,6 +173,7 @@
         </w:rPr>
         <w:t>public</w:t>
       </w:r>
+      <w:proofErr w:type="gramEnd"/>
       <w:r>
         <w:rPr>
           <w:rFonts w:ascii="Consolas" w:eastAsia="Times New Roman" w:hAnsi="Consolas" w:cs="Times New Roman"/>
@@ -167,6 +184,7 @@
         </w:rPr>
         <w:t xml:space="preserve"> </w:t>
       </w:r>
+      <w:proofErr w:type="spellStart"/>
       <w:r>
         <w:rPr>
           <w:rFonts w:ascii="Consolas" w:eastAsia="Times New Roman" w:hAnsi="Consolas" w:cs="Times New Roman"/>
@@ -177,6 +195,7 @@
         </w:rPr>
         <w:t>int</w:t>
       </w:r>
+      <w:proofErr w:type="spellEnd"/>
       <w:r>
         <w:rPr>
           <w:rFonts w:ascii="Consolas" w:eastAsia="Times New Roman" w:hAnsi="Consolas" w:cs="Times New Roman"/>
@@ -209,6 +228,7 @@
         </w:rPr>
         <w:t>(</w:t>
       </w:r>
+      <w:proofErr w:type="spellStart"/>
       <w:r>
         <w:rPr>
           <w:rFonts w:ascii="Consolas" w:eastAsia="Times New Roman" w:hAnsi="Consolas" w:cs="Times New Roman"/>
@@ -219,6 +239,7 @@
         </w:rPr>
         <w:t>int</w:t>
       </w:r>
+      <w:proofErr w:type="spellEnd"/>
       <w:r>
         <w:rPr>
           <w:rFonts w:ascii="Consolas" w:eastAsia="Times New Roman" w:hAnsi="Consolas" w:cs="Times New Roman"/>
@@ -274,6 +295,8 @@
         </w:rPr>
         <w:t xml:space="preserve">        </w:t>
       </w:r>
+      <w:proofErr w:type="spellStart"/>
+      <w:proofErr w:type="gramStart"/>
       <w:r>
         <w:rPr>
           <w:rFonts w:ascii="Consolas" w:eastAsia="Times New Roman" w:hAnsi="Consolas" w:cs="Times New Roman"/>
@@ -284,15 +307,27 @@
         </w:rPr>
         <w:t>int</w:t>
       </w:r>
-      <w:r>
-        <w:rPr>
-          <w:rFonts w:ascii="Consolas" w:eastAsia="Times New Roman" w:hAnsi="Consolas" w:cs="Times New Roman"/>
-          <w:color w:val="D4D4D4"/>
-          <w:sz w:val="20"/>
-          <w:szCs w:val="20"/>
-          <w:lang w:val="en-US" w:bidi="ta-IN"/>
-        </w:rPr>
-        <w:t xml:space="preserve">[] </w:t>
+      <w:proofErr w:type="spellEnd"/>
+      <w:r>
+        <w:rPr>
+          <w:rFonts w:ascii="Consolas" w:eastAsia="Times New Roman" w:hAnsi="Consolas" w:cs="Times New Roman"/>
+          <w:color w:val="D4D4D4"/>
+          <w:sz w:val="20"/>
+          <w:szCs w:val="20"/>
+          <w:lang w:val="en-US" w:bidi="ta-IN"/>
+        </w:rPr>
+        <w:t>[</w:t>
+      </w:r>
+      <w:proofErr w:type="gramEnd"/>
+      <w:r>
+        <w:rPr>
+          <w:rFonts w:ascii="Consolas" w:eastAsia="Times New Roman" w:hAnsi="Consolas" w:cs="Times New Roman"/>
+          <w:color w:val="D4D4D4"/>
+          <w:sz w:val="20"/>
+          <w:szCs w:val="20"/>
+          <w:lang w:val="en-US" w:bidi="ta-IN"/>
+        </w:rPr>
+        <w:t xml:space="preserve">] </w:t>
       </w:r>
       <w:r>
         <w:rPr>
@@ -334,6 +369,7 @@
         </w:rPr>
         <w:t xml:space="preserve"> </w:t>
       </w:r>
+      <w:proofErr w:type="spellStart"/>
       <w:r>
         <w:rPr>
           <w:rFonts w:ascii="Consolas" w:eastAsia="Times New Roman" w:hAnsi="Consolas" w:cs="Times New Roman"/>
@@ -344,6 +380,7 @@
         </w:rPr>
         <w:t>int</w:t>
       </w:r>
+      <w:proofErr w:type="spellEnd"/>
       <w:r>
         <w:rPr>
           <w:rFonts w:ascii="Consolas" w:eastAsia="Times New Roman" w:hAnsi="Consolas" w:cs="Times New Roman"/>
@@ -419,6 +456,8 @@
         </w:rPr>
         <w:t xml:space="preserve">        </w:t>
       </w:r>
+      <w:proofErr w:type="spellStart"/>
+      <w:proofErr w:type="gramStart"/>
       <w:r>
         <w:rPr>
           <w:rFonts w:ascii="Consolas" w:eastAsia="Times New Roman" w:hAnsi="Consolas" w:cs="Times New Roman"/>
@@ -429,15 +468,27 @@
         </w:rPr>
         <w:t>int</w:t>
       </w:r>
-      <w:r>
-        <w:rPr>
-          <w:rFonts w:ascii="Consolas" w:eastAsia="Times New Roman" w:hAnsi="Consolas" w:cs="Times New Roman"/>
-          <w:color w:val="D4D4D4"/>
-          <w:sz w:val="20"/>
-          <w:szCs w:val="20"/>
-          <w:lang w:val="en-US" w:bidi="ta-IN"/>
-        </w:rPr>
-        <w:t xml:space="preserve">[] </w:t>
+      <w:proofErr w:type="spellEnd"/>
+      <w:r>
+        <w:rPr>
+          <w:rFonts w:ascii="Consolas" w:eastAsia="Times New Roman" w:hAnsi="Consolas" w:cs="Times New Roman"/>
+          <w:color w:val="D4D4D4"/>
+          <w:sz w:val="20"/>
+          <w:szCs w:val="20"/>
+          <w:lang w:val="en-US" w:bidi="ta-IN"/>
+        </w:rPr>
+        <w:t>[</w:t>
+      </w:r>
+      <w:proofErr w:type="gramEnd"/>
+      <w:r>
+        <w:rPr>
+          <w:rFonts w:ascii="Consolas" w:eastAsia="Times New Roman" w:hAnsi="Consolas" w:cs="Times New Roman"/>
+          <w:color w:val="D4D4D4"/>
+          <w:sz w:val="20"/>
+          <w:szCs w:val="20"/>
+          <w:lang w:val="en-US" w:bidi="ta-IN"/>
+        </w:rPr>
+        <w:t xml:space="preserve">] </w:t>
       </w:r>
       <w:r>
         <w:rPr>
@@ -479,6 +530,7 @@
         </w:rPr>
         <w:t xml:space="preserve"> </w:t>
       </w:r>
+      <w:proofErr w:type="spellStart"/>
       <w:r>
         <w:rPr>
           <w:rFonts w:ascii="Consolas" w:eastAsia="Times New Roman" w:hAnsi="Consolas" w:cs="Times New Roman"/>
@@ -489,6 +541,7 @@
         </w:rPr>
         <w:t>int</w:t>
       </w:r>
+      <w:proofErr w:type="spellEnd"/>
       <w:r>
         <w:rPr>
           <w:rFonts w:ascii="Consolas" w:eastAsia="Times New Roman" w:hAnsi="Consolas" w:cs="Times New Roman"/>
@@ -562,8 +615,20 @@
           <w:szCs w:val="20"/>
           <w:lang w:val="en-US" w:bidi="ta-IN"/>
         </w:rPr>
-        <w:t>        l[</w:t>
-      </w:r>
+        <w:t xml:space="preserve">        </w:t>
+      </w:r>
+      <w:proofErr w:type="gramStart"/>
+      <w:r>
+        <w:rPr>
+          <w:rFonts w:ascii="Consolas" w:eastAsia="Times New Roman" w:hAnsi="Consolas" w:cs="Times New Roman"/>
+          <w:color w:val="D4D4D4"/>
+          <w:sz w:val="20"/>
+          <w:szCs w:val="20"/>
+          <w:lang w:val="en-US" w:bidi="ta-IN"/>
+        </w:rPr>
+        <w:t>l[</w:t>
+      </w:r>
+      <w:proofErr w:type="gramEnd"/>
       <w:r>
         <w:rPr>
           <w:rFonts w:ascii="Consolas" w:eastAsia="Times New Roman" w:hAnsi="Consolas" w:cs="Times New Roman"/>
@@ -625,8 +690,20 @@
           <w:szCs w:val="20"/>
           <w:lang w:val="en-US" w:bidi="ta-IN"/>
         </w:rPr>
-        <w:t>        r[</w:t>
-      </w:r>
+        <w:t xml:space="preserve">        </w:t>
+      </w:r>
+      <w:proofErr w:type="gramStart"/>
+      <w:r>
+        <w:rPr>
+          <w:rFonts w:ascii="Consolas" w:eastAsia="Times New Roman" w:hAnsi="Consolas" w:cs="Times New Roman"/>
+          <w:color w:val="D4D4D4"/>
+          <w:sz w:val="20"/>
+          <w:szCs w:val="20"/>
+          <w:lang w:val="en-US" w:bidi="ta-IN"/>
+        </w:rPr>
+        <w:t>r[</w:t>
+      </w:r>
+      <w:proofErr w:type="gramEnd"/>
       <w:r>
         <w:rPr>
           <w:rFonts w:ascii="Consolas" w:eastAsia="Times New Roman" w:hAnsi="Consolas" w:cs="Times New Roman"/>
@@ -730,6 +807,7 @@
         </w:rPr>
         <w:t xml:space="preserve">        </w:t>
       </w:r>
+      <w:proofErr w:type="gramStart"/>
       <w:r>
         <w:rPr>
           <w:rFonts w:ascii="Consolas" w:eastAsia="Times New Roman" w:hAnsi="Consolas" w:cs="Times New Roman"/>
@@ -750,6 +828,8 @@
         </w:rPr>
         <w:t>(</w:t>
       </w:r>
+      <w:proofErr w:type="spellStart"/>
+      <w:proofErr w:type="gramEnd"/>
       <w:r>
         <w:rPr>
           <w:rFonts w:ascii="Consolas" w:eastAsia="Times New Roman" w:hAnsi="Consolas" w:cs="Times New Roman"/>
@@ -760,6 +840,7 @@
         </w:rPr>
         <w:t>int</w:t>
       </w:r>
+      <w:proofErr w:type="spellEnd"/>
       <w:r>
         <w:rPr>
           <w:rFonts w:ascii="Consolas" w:eastAsia="Times New Roman" w:hAnsi="Consolas" w:cs="Times New Roman"/>
@@ -770,7 +851,6 @@
         </w:rPr>
         <w:t xml:space="preserve"> </w:t>
       </w:r>
-      <w:proofErr w:type="spellStart"/>
       <w:r>
         <w:rPr>
           <w:rFonts w:ascii="Consolas" w:eastAsia="Times New Roman" w:hAnsi="Consolas" w:cs="Times New Roman"/>
@@ -781,7 +861,6 @@
         </w:rPr>
         <w:t>i</w:t>
       </w:r>
-      <w:proofErr w:type="spellEnd"/>
       <w:r>
         <w:rPr>
           <w:rFonts w:ascii="Consolas" w:eastAsia="Times New Roman" w:hAnsi="Consolas" w:cs="Times New Roman"/>
@@ -905,29 +984,221 @@
           <w:szCs w:val="20"/>
           <w:lang w:val="en-US" w:bidi="ta-IN"/>
         </w:rPr>
-        <w:t>            l[</w:t>
-      </w:r>
-      <w:proofErr w:type="spellStart"/>
-      <w:r>
-        <w:rPr>
-          <w:rFonts w:ascii="Consolas" w:eastAsia="Times New Roman" w:hAnsi="Consolas" w:cs="Times New Roman"/>
-          <w:color w:val="D4D4D4"/>
+        <w:t xml:space="preserve">            </w:t>
+      </w:r>
+      <w:proofErr w:type="gramStart"/>
+      <w:r>
+        <w:rPr>
+          <w:rFonts w:ascii="Consolas" w:eastAsia="Times New Roman" w:hAnsi="Consolas" w:cs="Times New Roman"/>
+          <w:color w:val="D4D4D4"/>
+          <w:sz w:val="20"/>
+          <w:szCs w:val="20"/>
+          <w:lang w:val="en-US" w:bidi="ta-IN"/>
+        </w:rPr>
+        <w:t>l[</w:t>
+      </w:r>
+      <w:proofErr w:type="gramEnd"/>
+      <w:r>
+        <w:rPr>
+          <w:rFonts w:ascii="Consolas" w:eastAsia="Times New Roman" w:hAnsi="Consolas" w:cs="Times New Roman"/>
+          <w:color w:val="D4D4D4"/>
+          <w:sz w:val="20"/>
+          <w:szCs w:val="20"/>
+          <w:lang w:val="en-US" w:bidi="ta-IN"/>
+        </w:rPr>
+        <w:t>i]=l[i-</w:t>
+      </w:r>
+      <w:r>
+        <w:rPr>
+          <w:rFonts w:ascii="Consolas" w:eastAsia="Times New Roman" w:hAnsi="Consolas" w:cs="Times New Roman"/>
+          <w:color w:val="B5CEA8"/>
+          <w:sz w:val="20"/>
+          <w:szCs w:val="20"/>
+          <w:lang w:val="en-US" w:bidi="ta-IN"/>
+        </w:rPr>
+        <w:t>1</w:t>
+      </w:r>
+      <w:r>
+        <w:rPr>
+          <w:rFonts w:ascii="Consolas" w:eastAsia="Times New Roman" w:hAnsi="Consolas" w:cs="Times New Roman"/>
+          <w:color w:val="D4D4D4"/>
+          <w:sz w:val="20"/>
+          <w:szCs w:val="20"/>
+          <w:lang w:val="en-US" w:bidi="ta-IN"/>
+        </w:rPr>
+        <w:t>]+</w:t>
+      </w:r>
+      <w:proofErr w:type="spellStart"/>
+      <w:r>
+        <w:rPr>
+          <w:rFonts w:ascii="Consolas" w:eastAsia="Times New Roman" w:hAnsi="Consolas" w:cs="Times New Roman"/>
+          <w:color w:val="D4D4D4"/>
+          <w:sz w:val="20"/>
+          <w:szCs w:val="20"/>
+          <w:lang w:val="en-US" w:bidi="ta-IN"/>
+        </w:rPr>
+        <w:t>nums</w:t>
+      </w:r>
+      <w:proofErr w:type="spellEnd"/>
+      <w:r>
+        <w:rPr>
+          <w:rFonts w:ascii="Consolas" w:eastAsia="Times New Roman" w:hAnsi="Consolas" w:cs="Times New Roman"/>
+          <w:color w:val="D4D4D4"/>
+          <w:sz w:val="20"/>
+          <w:szCs w:val="20"/>
+          <w:lang w:val="en-US" w:bidi="ta-IN"/>
+        </w:rPr>
+        <w:t>[j++];</w:t>
+      </w:r>
+    </w:p>
+    <w:p>
+      <w:pPr>
+        <w:shd w:val="clear" w:color="auto" w:fill="282828"/>
+        <w:spacing w:after="0" w:line="270" w:lineRule="atLeast"/>
+        <w:rPr>
+          <w:rFonts w:ascii="Consolas" w:eastAsia="Times New Roman" w:hAnsi="Consolas" w:cs="Times New Roman"/>
+          <w:color w:val="D4D4D4"/>
+          <w:sz w:val="20"/>
+          <w:szCs w:val="20"/>
+          <w:lang w:val="en-US" w:bidi="ta-IN"/>
+        </w:rPr>
+      </w:pPr>
+      <w:r>
+        <w:rPr>
+          <w:rFonts w:ascii="Consolas" w:eastAsia="Times New Roman" w:hAnsi="Consolas" w:cs="Times New Roman"/>
+          <w:color w:val="D4D4D4"/>
+          <w:sz w:val="20"/>
+          <w:szCs w:val="20"/>
+          <w:lang w:val="en-US" w:bidi="ta-IN"/>
+        </w:rPr>
+        <w:t>        }</w:t>
+      </w:r>
+    </w:p>
+    <w:p>
+      <w:pPr>
+        <w:shd w:val="clear" w:color="auto" w:fill="282828"/>
+        <w:spacing w:after="0" w:line="270" w:lineRule="atLeast"/>
+        <w:rPr>
+          <w:rFonts w:ascii="Consolas" w:eastAsia="Times New Roman" w:hAnsi="Consolas" w:cs="Times New Roman"/>
+          <w:color w:val="D4D4D4"/>
+          <w:sz w:val="20"/>
+          <w:szCs w:val="20"/>
+          <w:lang w:val="en-US" w:bidi="ta-IN"/>
+        </w:rPr>
+      </w:pPr>
+      <w:r>
+        <w:rPr>
+          <w:rFonts w:ascii="Consolas" w:eastAsia="Times New Roman" w:hAnsi="Consolas" w:cs="Times New Roman"/>
+          <w:color w:val="D4D4D4"/>
+          <w:sz w:val="20"/>
+          <w:szCs w:val="20"/>
+          <w:lang w:val="en-US" w:bidi="ta-IN"/>
+        </w:rPr>
+        <w:t xml:space="preserve">        </w:t>
+      </w:r>
+      <w:proofErr w:type="gramStart"/>
+      <w:r>
+        <w:rPr>
+          <w:rFonts w:ascii="Consolas" w:eastAsia="Times New Roman" w:hAnsi="Consolas" w:cs="Times New Roman"/>
+          <w:color w:val="C586C0"/>
+          <w:sz w:val="20"/>
+          <w:szCs w:val="20"/>
+          <w:lang w:val="en-US" w:bidi="ta-IN"/>
+        </w:rPr>
+        <w:t>for</w:t>
+      </w:r>
+      <w:r>
+        <w:rPr>
+          <w:rFonts w:ascii="Consolas" w:eastAsia="Times New Roman" w:hAnsi="Consolas" w:cs="Times New Roman"/>
+          <w:color w:val="D4D4D4"/>
+          <w:sz w:val="20"/>
+          <w:szCs w:val="20"/>
+          <w:lang w:val="en-US" w:bidi="ta-IN"/>
+        </w:rPr>
+        <w:t>(</w:t>
+      </w:r>
+      <w:proofErr w:type="spellStart"/>
+      <w:proofErr w:type="gramEnd"/>
+      <w:r>
+        <w:rPr>
+          <w:rFonts w:ascii="Consolas" w:eastAsia="Times New Roman" w:hAnsi="Consolas" w:cs="Times New Roman"/>
+          <w:color w:val="4EC9B0"/>
+          <w:sz w:val="20"/>
+          <w:szCs w:val="20"/>
+          <w:lang w:val="en-US" w:bidi="ta-IN"/>
+        </w:rPr>
+        <w:t>int</w:t>
+      </w:r>
+      <w:proofErr w:type="spellEnd"/>
+      <w:r>
+        <w:rPr>
+          <w:rFonts w:ascii="Consolas" w:eastAsia="Times New Roman" w:hAnsi="Consolas" w:cs="Times New Roman"/>
+          <w:color w:val="D4D4D4"/>
+          <w:sz w:val="20"/>
+          <w:szCs w:val="20"/>
+          <w:lang w:val="en-US" w:bidi="ta-IN"/>
+        </w:rPr>
+        <w:t xml:space="preserve"> </w:t>
+      </w:r>
+      <w:r>
+        <w:rPr>
+          <w:rFonts w:ascii="Consolas" w:eastAsia="Times New Roman" w:hAnsi="Consolas" w:cs="Times New Roman"/>
+          <w:color w:val="9CDCFE"/>
           <w:sz w:val="20"/>
           <w:szCs w:val="20"/>
           <w:lang w:val="en-US" w:bidi="ta-IN"/>
         </w:rPr>
         <w:t>i</w:t>
       </w:r>
-      <w:proofErr w:type="spellEnd"/>
-      <w:r>
-        <w:rPr>
-          <w:rFonts w:ascii="Consolas" w:eastAsia="Times New Roman" w:hAnsi="Consolas" w:cs="Times New Roman"/>
-          <w:color w:val="D4D4D4"/>
-          <w:sz w:val="20"/>
-          <w:szCs w:val="20"/>
-          <w:lang w:val="en-US" w:bidi="ta-IN"/>
-        </w:rPr>
-        <w:t>]=l[i-</w:t>
+      <w:r>
+        <w:rPr>
+          <w:rFonts w:ascii="Consolas" w:eastAsia="Times New Roman" w:hAnsi="Consolas" w:cs="Times New Roman"/>
+          <w:color w:val="D4D4D4"/>
+          <w:sz w:val="20"/>
+          <w:szCs w:val="20"/>
+          <w:lang w:val="en-US" w:bidi="ta-IN"/>
+        </w:rPr>
+        <w:t>=</w:t>
+      </w:r>
+      <w:r>
+        <w:rPr>
+          <w:rFonts w:ascii="Consolas" w:eastAsia="Times New Roman" w:hAnsi="Consolas" w:cs="Times New Roman"/>
+          <w:color w:val="9CDCFE"/>
+          <w:sz w:val="20"/>
+          <w:szCs w:val="20"/>
+          <w:lang w:val="en-US" w:bidi="ta-IN"/>
+        </w:rPr>
+        <w:t>nums</w:t>
+      </w:r>
+      <w:r>
+        <w:rPr>
+          <w:rFonts w:ascii="Consolas" w:eastAsia="Times New Roman" w:hAnsi="Consolas" w:cs="Times New Roman"/>
+          <w:color w:val="D4D4D4"/>
+          <w:sz w:val="20"/>
+          <w:szCs w:val="20"/>
+          <w:lang w:val="en-US" w:bidi="ta-IN"/>
+        </w:rPr>
+        <w:t>.</w:t>
+      </w:r>
+      <w:r>
+        <w:rPr>
+          <w:rFonts w:ascii="Consolas" w:eastAsia="Times New Roman" w:hAnsi="Consolas" w:cs="Times New Roman"/>
+          <w:color w:val="9CDCFE"/>
+          <w:sz w:val="20"/>
+          <w:szCs w:val="20"/>
+          <w:lang w:val="en-US" w:bidi="ta-IN"/>
+        </w:rPr>
+        <w:t>length</w:t>
+      </w:r>
+      <w:r>
+        <w:rPr>
+          <w:rFonts w:ascii="Consolas" w:eastAsia="Times New Roman" w:hAnsi="Consolas" w:cs="Times New Roman"/>
+          <w:color w:val="D4D4D4"/>
+          <w:sz w:val="20"/>
+          <w:szCs w:val="20"/>
+          <w:lang w:val="en-US" w:bidi="ta-IN"/>
+        </w:rPr>
+        <w:t>-</w:t>
       </w:r>
       <w:r>
         <w:rPr>
@@ -937,6 +1208,66 @@
           <w:szCs w:val="20"/>
           <w:lang w:val="en-US" w:bidi="ta-IN"/>
         </w:rPr>
+        <w:t>2</w:t>
+      </w:r>
+      <w:r>
+        <w:rPr>
+          <w:rFonts w:ascii="Consolas" w:eastAsia="Times New Roman" w:hAnsi="Consolas" w:cs="Times New Roman"/>
+          <w:color w:val="D4D4D4"/>
+          <w:sz w:val="20"/>
+          <w:szCs w:val="20"/>
+          <w:lang w:val="en-US" w:bidi="ta-IN"/>
+        </w:rPr>
+        <w:t>,j=</w:t>
+      </w:r>
+      <w:r>
+        <w:rPr>
+          <w:rFonts w:ascii="Consolas" w:eastAsia="Times New Roman" w:hAnsi="Consolas" w:cs="Times New Roman"/>
+          <w:color w:val="9CDCFE"/>
+          <w:sz w:val="20"/>
+          <w:szCs w:val="20"/>
+          <w:lang w:val="en-US" w:bidi="ta-IN"/>
+        </w:rPr>
+        <w:t>nums</w:t>
+      </w:r>
+      <w:r>
+        <w:rPr>
+          <w:rFonts w:ascii="Consolas" w:eastAsia="Times New Roman" w:hAnsi="Consolas" w:cs="Times New Roman"/>
+          <w:color w:val="D4D4D4"/>
+          <w:sz w:val="20"/>
+          <w:szCs w:val="20"/>
+          <w:lang w:val="en-US" w:bidi="ta-IN"/>
+        </w:rPr>
+        <w:t>.</w:t>
+      </w:r>
+      <w:r>
+        <w:rPr>
+          <w:rFonts w:ascii="Consolas" w:eastAsia="Times New Roman" w:hAnsi="Consolas" w:cs="Times New Roman"/>
+          <w:color w:val="9CDCFE"/>
+          <w:sz w:val="20"/>
+          <w:szCs w:val="20"/>
+          <w:lang w:val="en-US" w:bidi="ta-IN"/>
+        </w:rPr>
+        <w:t>length</w:t>
+      </w:r>
+      <w:r>
+        <w:rPr>
+          <w:rFonts w:ascii="Consolas" w:eastAsia="Times New Roman" w:hAnsi="Consolas" w:cs="Times New Roman"/>
+          <w:color w:val="D4D4D4"/>
+          <w:sz w:val="20"/>
+          <w:szCs w:val="20"/>
+          <w:lang w:val="en-US" w:bidi="ta-IN"/>
+        </w:rPr>
+        <w:t>-</w:t>
+      </w:r>
+      <w:r>
+        <w:rPr>
+          <w:rFonts w:ascii="Consolas" w:eastAsia="Times New Roman" w:hAnsi="Consolas" w:cs="Times New Roman"/>
+          <w:color w:val="B5CEA8"/>
+          <w:sz w:val="20"/>
+          <w:szCs w:val="20"/>
+          <w:lang w:val="en-US" w:bidi="ta-IN"/>
+        </w:rPr>
         <w:t>1</w:t>
       </w:r>
       <w:r>
@@ -947,6 +1278,91 @@
           <w:szCs w:val="20"/>
           <w:lang w:val="en-US" w:bidi="ta-IN"/>
         </w:rPr>
+        <w:t>;i&gt;=</w:t>
+      </w:r>
+      <w:r>
+        <w:rPr>
+          <w:rFonts w:ascii="Consolas" w:eastAsia="Times New Roman" w:hAnsi="Consolas" w:cs="Times New Roman"/>
+          <w:color w:val="B5CEA8"/>
+          <w:sz w:val="20"/>
+          <w:szCs w:val="20"/>
+          <w:lang w:val="en-US" w:bidi="ta-IN"/>
+        </w:rPr>
+        <w:t>0</w:t>
+      </w:r>
+      <w:r>
+        <w:rPr>
+          <w:rFonts w:ascii="Consolas" w:eastAsia="Times New Roman" w:hAnsi="Consolas" w:cs="Times New Roman"/>
+          <w:color w:val="D4D4D4"/>
+          <w:sz w:val="20"/>
+          <w:szCs w:val="20"/>
+          <w:lang w:val="en-US" w:bidi="ta-IN"/>
+        </w:rPr>
+        <w:t>;i--){</w:t>
+      </w:r>
+    </w:p>
+    <w:p>
+      <w:pPr>
+        <w:shd w:val="clear" w:color="auto" w:fill="282828"/>
+        <w:spacing w:after="0" w:line="270" w:lineRule="atLeast"/>
+        <w:rPr>
+          <w:rFonts w:ascii="Consolas" w:eastAsia="Times New Roman" w:hAnsi="Consolas" w:cs="Times New Roman"/>
+          <w:color w:val="D4D4D4"/>
+          <w:sz w:val="20"/>
+          <w:szCs w:val="20"/>
+          <w:lang w:val="en-US" w:bidi="ta-IN"/>
+        </w:rPr>
+      </w:pPr>
+      <w:r>
+        <w:rPr>
+          <w:rFonts w:ascii="Consolas" w:eastAsia="Times New Roman" w:hAnsi="Consolas" w:cs="Times New Roman"/>
+          <w:color w:val="D4D4D4"/>
+          <w:sz w:val="20"/>
+          <w:szCs w:val="20"/>
+          <w:lang w:val="en-US" w:bidi="ta-IN"/>
+        </w:rPr>
+        <w:t xml:space="preserve">            </w:t>
+      </w:r>
+      <w:proofErr w:type="gramStart"/>
+      <w:r>
+        <w:rPr>
+          <w:rFonts w:ascii="Consolas" w:eastAsia="Times New Roman" w:hAnsi="Consolas" w:cs="Times New Roman"/>
+          <w:color w:val="D4D4D4"/>
+          <w:sz w:val="20"/>
+          <w:szCs w:val="20"/>
+          <w:lang w:val="en-US" w:bidi="ta-IN"/>
+        </w:rPr>
+        <w:t>r[</w:t>
+      </w:r>
+      <w:proofErr w:type="gramEnd"/>
+      <w:r>
+        <w:rPr>
+          <w:rFonts w:ascii="Consolas" w:eastAsia="Times New Roman" w:hAnsi="Consolas" w:cs="Times New Roman"/>
+          <w:color w:val="D4D4D4"/>
+          <w:sz w:val="20"/>
+          <w:szCs w:val="20"/>
+          <w:lang w:val="en-US" w:bidi="ta-IN"/>
+        </w:rPr>
+        <w:t>i]=r[i+</w:t>
+      </w:r>
+      <w:r>
+        <w:rPr>
+          <w:rFonts w:ascii="Consolas" w:eastAsia="Times New Roman" w:hAnsi="Consolas" w:cs="Times New Roman"/>
+          <w:color w:val="B5CEA8"/>
+          <w:sz w:val="20"/>
+          <w:szCs w:val="20"/>
+          <w:lang w:val="en-US" w:bidi="ta-IN"/>
+        </w:rPr>
+        <w:t>1</w:t>
+      </w:r>
+      <w:r>
+        <w:rPr>
+          <w:rFonts w:ascii="Consolas" w:eastAsia="Times New Roman" w:hAnsi="Consolas" w:cs="Times New Roman"/>
+          <w:color w:val="D4D4D4"/>
+          <w:sz w:val="20"/>
+          <w:szCs w:val="20"/>
+          <w:lang w:val="en-US" w:bidi="ta-IN"/>
+        </w:rPr>
         <w:t>]+</w:t>
       </w:r>
       <w:proofErr w:type="spellStart"/>
@@ -969,29 +1385,7 @@
           <w:szCs w:val="20"/>
           <w:lang w:val="en-US" w:bidi="ta-IN"/>
         </w:rPr>
-        <w:t>[</w:t>
-      </w:r>
-      <w:proofErr w:type="spellStart"/>
-      <w:r>
-        <w:rPr>
-          <w:rFonts w:ascii="Consolas" w:eastAsia="Times New Roman" w:hAnsi="Consolas" w:cs="Times New Roman"/>
-          <w:color w:val="D4D4D4"/>
-          <w:sz w:val="20"/>
-          <w:szCs w:val="20"/>
-          <w:lang w:val="en-US" w:bidi="ta-IN"/>
-        </w:rPr>
-        <w:t>j++</w:t>
-      </w:r>
-      <w:proofErr w:type="spellEnd"/>
-      <w:r>
-        <w:rPr>
-          <w:rFonts w:ascii="Consolas" w:eastAsia="Times New Roman" w:hAnsi="Consolas" w:cs="Times New Roman"/>
-          <w:color w:val="D4D4D4"/>
-          <w:sz w:val="20"/>
-          <w:szCs w:val="20"/>
-          <w:lang w:val="en-US" w:bidi="ta-IN"/>
-        </w:rPr>
-        <w:t>];</w:t>
+        <w:t>[j--];</w:t>
       </w:r>
     </w:p>
     <w:p>
@@ -1039,6 +1433,7 @@
         </w:rPr>
         <w:t xml:space="preserve">        </w:t>
       </w:r>
+      <w:proofErr w:type="gramStart"/>
       <w:r>
         <w:rPr>
           <w:rFonts w:ascii="Consolas" w:eastAsia="Times New Roman" w:hAnsi="Consolas" w:cs="Times New Roman"/>
@@ -1059,6 +1454,8 @@
         </w:rPr>
         <w:t>(</w:t>
       </w:r>
+      <w:proofErr w:type="spellStart"/>
+      <w:proofErr w:type="gramEnd"/>
       <w:r>
         <w:rPr>
           <w:rFonts w:ascii="Consolas" w:eastAsia="Times New Roman" w:hAnsi="Consolas" w:cs="Times New Roman"/>
@@ -1069,6 +1466,7 @@
         </w:rPr>
         <w:t>int</w:t>
       </w:r>
+      <w:proofErr w:type="spellEnd"/>
       <w:r>
         <w:rPr>
           <w:rFonts w:ascii="Consolas" w:eastAsia="Times New Roman" w:hAnsi="Consolas" w:cs="Times New Roman"/>
@@ -1079,7 +1477,6 @@
         </w:rPr>
         <w:t xml:space="preserve"> </w:t>
       </w:r>
-      <w:proofErr w:type="spellStart"/>
       <w:r>
         <w:rPr>
           <w:rFonts w:ascii="Consolas" w:eastAsia="Times New Roman" w:hAnsi="Consolas" w:cs="Times New Roman"/>
@@ -1090,7 +1487,6 @@
         </w:rPr>
         <w:t>i</w:t>
       </w:r>
-      <w:proofErr w:type="spellEnd"/>
       <w:r>
         <w:rPr>
           <w:rFonts w:ascii="Consolas" w:eastAsia="Times New Roman" w:hAnsi="Consolas" w:cs="Times New Roman"/>
@@ -1104,6 +1500,27 @@
       <w:r>
         <w:rPr>
           <w:rFonts w:ascii="Consolas" w:eastAsia="Times New Roman" w:hAnsi="Consolas" w:cs="Times New Roman"/>
+          <w:color w:val="B5CEA8"/>
+          <w:sz w:val="20"/>
+          <w:szCs w:val="20"/>
+          <w:lang w:val="en-US" w:bidi="ta-IN"/>
+        </w:rPr>
+        <w:t>0</w:t>
+      </w:r>
+      <w:r>
+        <w:rPr>
+          <w:rFonts w:ascii="Consolas" w:eastAsia="Times New Roman" w:hAnsi="Consolas" w:cs="Times New Roman"/>
+          <w:color w:val="D4D4D4"/>
+          <w:sz w:val="20"/>
+          <w:szCs w:val="20"/>
+          <w:lang w:val="en-US" w:bidi="ta-IN"/>
+        </w:rPr>
+        <w:t>;i&lt;</w:t>
+      </w:r>
+      <w:proofErr w:type="spellStart"/>
+      <w:r>
+        <w:rPr>
+          <w:rFonts w:ascii="Consolas" w:eastAsia="Times New Roman" w:hAnsi="Consolas" w:cs="Times New Roman"/>
           <w:color w:val="9CDCFE"/>
           <w:sz w:val="20"/>
           <w:szCs w:val="20"/>
@@ -1139,107 +1556,18 @@
           <w:szCs w:val="20"/>
           <w:lang w:val="en-US" w:bidi="ta-IN"/>
         </w:rPr>
-        <w:t>-</w:t>
-      </w:r>
-      <w:r>
-        <w:rPr>
-          <w:rFonts w:ascii="Consolas" w:eastAsia="Times New Roman" w:hAnsi="Consolas" w:cs="Times New Roman"/>
-          <w:color w:val="B5CEA8"/>
-          <w:sz w:val="20"/>
-          <w:szCs w:val="20"/>
-          <w:lang w:val="en-US" w:bidi="ta-IN"/>
-        </w:rPr>
-        <w:t>2</w:t>
-      </w:r>
-      <w:r>
-        <w:rPr>
-          <w:rFonts w:ascii="Consolas" w:eastAsia="Times New Roman" w:hAnsi="Consolas" w:cs="Times New Roman"/>
-          <w:color w:val="D4D4D4"/>
-          <w:sz w:val="20"/>
-          <w:szCs w:val="20"/>
-          <w:lang w:val="en-US" w:bidi="ta-IN"/>
-        </w:rPr>
-        <w:t>,j=</w:t>
-      </w:r>
-      <w:r>
-        <w:rPr>
-          <w:rFonts w:ascii="Consolas" w:eastAsia="Times New Roman" w:hAnsi="Consolas" w:cs="Times New Roman"/>
-          <w:color w:val="9CDCFE"/>
-          <w:sz w:val="20"/>
-          <w:szCs w:val="20"/>
-          <w:lang w:val="en-US" w:bidi="ta-IN"/>
-        </w:rPr>
-        <w:t>nums</w:t>
-      </w:r>
-      <w:r>
-        <w:rPr>
-          <w:rFonts w:ascii="Consolas" w:eastAsia="Times New Roman" w:hAnsi="Consolas" w:cs="Times New Roman"/>
-          <w:color w:val="D4D4D4"/>
-          <w:sz w:val="20"/>
-          <w:szCs w:val="20"/>
-          <w:lang w:val="en-US" w:bidi="ta-IN"/>
-        </w:rPr>
-        <w:t>.</w:t>
-      </w:r>
-      <w:r>
-        <w:rPr>
-          <w:rFonts w:ascii="Consolas" w:eastAsia="Times New Roman" w:hAnsi="Consolas" w:cs="Times New Roman"/>
-          <w:color w:val="9CDCFE"/>
-          <w:sz w:val="20"/>
-          <w:szCs w:val="20"/>
-          <w:lang w:val="en-US" w:bidi="ta-IN"/>
-        </w:rPr>
-        <w:t>length</w:t>
-      </w:r>
-      <w:r>
-        <w:rPr>
-          <w:rFonts w:ascii="Consolas" w:eastAsia="Times New Roman" w:hAnsi="Consolas" w:cs="Times New Roman"/>
-          <w:color w:val="D4D4D4"/>
-          <w:sz w:val="20"/>
-          <w:szCs w:val="20"/>
-          <w:lang w:val="en-US" w:bidi="ta-IN"/>
-        </w:rPr>
-        <w:t>-</w:t>
-      </w:r>
-      <w:r>
-        <w:rPr>
-          <w:rFonts w:ascii="Consolas" w:eastAsia="Times New Roman" w:hAnsi="Consolas" w:cs="Times New Roman"/>
-          <w:color w:val="B5CEA8"/>
-          <w:sz w:val="20"/>
-          <w:szCs w:val="20"/>
-          <w:lang w:val="en-US" w:bidi="ta-IN"/>
-        </w:rPr>
-        <w:t>1</w:t>
-      </w:r>
-      <w:r>
-        <w:rPr>
-          <w:rFonts w:ascii="Consolas" w:eastAsia="Times New Roman" w:hAnsi="Consolas" w:cs="Times New Roman"/>
-          <w:color w:val="D4D4D4"/>
-          <w:sz w:val="20"/>
-          <w:szCs w:val="20"/>
-          <w:lang w:val="en-US" w:bidi="ta-IN"/>
-        </w:rPr>
-        <w:t>;i&gt;=</w:t>
-      </w:r>
-      <w:r>
-        <w:rPr>
-          <w:rFonts w:ascii="Consolas" w:eastAsia="Times New Roman" w:hAnsi="Consolas" w:cs="Times New Roman"/>
-          <w:color w:val="B5CEA8"/>
-          <w:sz w:val="20"/>
-          <w:szCs w:val="20"/>
-          <w:lang w:val="en-US" w:bidi="ta-IN"/>
-        </w:rPr>
-        <w:t>0</w:t>
-      </w:r>
-      <w:r>
-        <w:rPr>
-          <w:rFonts w:ascii="Consolas" w:eastAsia="Times New Roman" w:hAnsi="Consolas" w:cs="Times New Roman"/>
-          <w:color w:val="D4D4D4"/>
-          <w:sz w:val="20"/>
-          <w:szCs w:val="20"/>
-          <w:lang w:val="en-US" w:bidi="ta-IN"/>
-        </w:rPr>
-        <w:t>;i--){</w:t>
+        <w:t>;i</w:t>
+      </w:r>
+      <w:proofErr w:type="spellEnd"/>
+      <w:r>
+        <w:rPr>
+          <w:rFonts w:ascii="Consolas" w:eastAsia="Times New Roman" w:hAnsi="Consolas" w:cs="Times New Roman"/>
+          <w:color w:val="D4D4D4"/>
+          <w:sz w:val="20"/>
+          <w:szCs w:val="20"/>
+          <w:lang w:val="en-US" w:bidi="ta-IN"/>
+        </w:rPr>
+        <w:t>++){</w:t>
       </w:r>
     </w:p>
     <w:p>
@@ -1262,71 +1590,39 @@
           <w:szCs w:val="20"/>
           <w:lang w:val="en-US" w:bidi="ta-IN"/>
         </w:rPr>
-        <w:t>            r[</w:t>
-      </w:r>
-      <w:proofErr w:type="spellStart"/>
-      <w:r>
-        <w:rPr>
-          <w:rFonts w:ascii="Consolas" w:eastAsia="Times New Roman" w:hAnsi="Consolas" w:cs="Times New Roman"/>
-          <w:color w:val="D4D4D4"/>
-          <w:sz w:val="20"/>
-          <w:szCs w:val="20"/>
-          <w:lang w:val="en-US" w:bidi="ta-IN"/>
-        </w:rPr>
-        <w:t>i</w:t>
-      </w:r>
-      <w:proofErr w:type="spellEnd"/>
-      <w:r>
-        <w:rPr>
-          <w:rFonts w:ascii="Consolas" w:eastAsia="Times New Roman" w:hAnsi="Consolas" w:cs="Times New Roman"/>
-          <w:color w:val="D4D4D4"/>
-          <w:sz w:val="20"/>
-          <w:szCs w:val="20"/>
-          <w:lang w:val="en-US" w:bidi="ta-IN"/>
-        </w:rPr>
-        <w:t>]=r[i+</w:t>
-      </w:r>
-      <w:r>
-        <w:rPr>
-          <w:rFonts w:ascii="Consolas" w:eastAsia="Times New Roman" w:hAnsi="Consolas" w:cs="Times New Roman"/>
-          <w:color w:val="B5CEA8"/>
-          <w:sz w:val="20"/>
-          <w:szCs w:val="20"/>
-          <w:lang w:val="en-US" w:bidi="ta-IN"/>
-        </w:rPr>
-        <w:t>1</w:t>
-      </w:r>
-      <w:r>
-        <w:rPr>
-          <w:rFonts w:ascii="Consolas" w:eastAsia="Times New Roman" w:hAnsi="Consolas" w:cs="Times New Roman"/>
-          <w:color w:val="D4D4D4"/>
-          <w:sz w:val="20"/>
-          <w:szCs w:val="20"/>
-          <w:lang w:val="en-US" w:bidi="ta-IN"/>
-        </w:rPr>
-        <w:t>]+</w:t>
-      </w:r>
-      <w:proofErr w:type="spellStart"/>
-      <w:r>
-        <w:rPr>
-          <w:rFonts w:ascii="Consolas" w:eastAsia="Times New Roman" w:hAnsi="Consolas" w:cs="Times New Roman"/>
-          <w:color w:val="D4D4D4"/>
-          <w:sz w:val="20"/>
-          <w:szCs w:val="20"/>
-          <w:lang w:val="en-US" w:bidi="ta-IN"/>
-        </w:rPr>
-        <w:t>nums</w:t>
-      </w:r>
-      <w:proofErr w:type="spellEnd"/>
-      <w:r>
-        <w:rPr>
-          <w:rFonts w:ascii="Consolas" w:eastAsia="Times New Roman" w:hAnsi="Consolas" w:cs="Times New Roman"/>
-          <w:color w:val="D4D4D4"/>
-          <w:sz w:val="20"/>
-          <w:szCs w:val="20"/>
-          <w:lang w:val="en-US" w:bidi="ta-IN"/>
-        </w:rPr>
-        <w:t>[j--];</w:t>
+        <w:t xml:space="preserve">            </w:t>
+      </w:r>
+      <w:proofErr w:type="gramStart"/>
+      <w:r>
+        <w:rPr>
+          <w:rFonts w:ascii="Consolas" w:eastAsia="Times New Roman" w:hAnsi="Consolas" w:cs="Times New Roman"/>
+          <w:color w:val="C586C0"/>
+          <w:sz w:val="20"/>
+          <w:szCs w:val="20"/>
+          <w:lang w:val="en-US" w:bidi="ta-IN"/>
+        </w:rPr>
+        <w:t>if</w:t>
+      </w:r>
+      <w:r>
+        <w:rPr>
+          <w:rFonts w:ascii="Consolas" w:eastAsia="Times New Roman" w:hAnsi="Consolas" w:cs="Times New Roman"/>
+          <w:color w:val="D4D4D4"/>
+          <w:sz w:val="20"/>
+          <w:szCs w:val="20"/>
+          <w:lang w:val="en-US" w:bidi="ta-IN"/>
+        </w:rPr>
+        <w:t>(</w:t>
+      </w:r>
+      <w:proofErr w:type="gramEnd"/>
+      <w:r>
+        <w:rPr>
+          <w:rFonts w:ascii="Consolas" w:eastAsia="Times New Roman" w:hAnsi="Consolas" w:cs="Times New Roman"/>
+          <w:color w:val="D4D4D4"/>
+          <w:sz w:val="20"/>
+          <w:szCs w:val="20"/>
+          <w:lang w:val="en-US" w:bidi="ta-IN"/>
+        </w:rPr>
+        <w:t>l[i]==r[i]){</w:t>
       </w:r>
     </w:p>
     <w:p>
@@ -1349,6 +1645,74 @@
           <w:szCs w:val="20"/>
           <w:lang w:val="en-US" w:bidi="ta-IN"/>
         </w:rPr>
+        <w:t xml:space="preserve">                </w:t>
+      </w:r>
+      <w:proofErr w:type="gramStart"/>
+      <w:r>
+        <w:rPr>
+          <w:rFonts w:ascii="Consolas" w:eastAsia="Times New Roman" w:hAnsi="Consolas" w:cs="Times New Roman"/>
+          <w:color w:val="C586C0"/>
+          <w:sz w:val="20"/>
+          <w:szCs w:val="20"/>
+          <w:lang w:val="en-US" w:bidi="ta-IN"/>
+        </w:rPr>
+        <w:t>return</w:t>
+      </w:r>
+      <w:proofErr w:type="gramEnd"/>
+      <w:r>
+        <w:rPr>
+          <w:rFonts w:ascii="Consolas" w:eastAsia="Times New Roman" w:hAnsi="Consolas" w:cs="Times New Roman"/>
+          <w:color w:val="D4D4D4"/>
+          <w:sz w:val="20"/>
+          <w:szCs w:val="20"/>
+          <w:lang w:val="en-US" w:bidi="ta-IN"/>
+        </w:rPr>
+        <w:t xml:space="preserve"> i;</w:t>
+      </w:r>
+    </w:p>
+    <w:p>
+      <w:pPr>
+        <w:shd w:val="clear" w:color="auto" w:fill="282828"/>
+        <w:spacing w:after="0" w:line="270" w:lineRule="atLeast"/>
+        <w:rPr>
+          <w:rFonts w:ascii="Consolas" w:eastAsia="Times New Roman" w:hAnsi="Consolas" w:cs="Times New Roman"/>
+          <w:color w:val="D4D4D4"/>
+          <w:sz w:val="20"/>
+          <w:szCs w:val="20"/>
+          <w:lang w:val="en-US" w:bidi="ta-IN"/>
+        </w:rPr>
+      </w:pPr>
+      <w:r>
+        <w:rPr>
+          <w:rFonts w:ascii="Consolas" w:eastAsia="Times New Roman" w:hAnsi="Consolas" w:cs="Times New Roman"/>
+          <w:color w:val="D4D4D4"/>
+          <w:sz w:val="20"/>
+          <w:szCs w:val="20"/>
+          <w:lang w:val="en-US" w:bidi="ta-IN"/>
+        </w:rPr>
+        <w:t>            }</w:t>
+      </w:r>
+    </w:p>
+    <w:p>
+      <w:pPr>
+        <w:shd w:val="clear" w:color="auto" w:fill="282828"/>
+        <w:spacing w:after="0" w:line="270" w:lineRule="atLeast"/>
+        <w:rPr>
+          <w:rFonts w:ascii="Consolas" w:eastAsia="Times New Roman" w:hAnsi="Consolas" w:cs="Times New Roman"/>
+          <w:color w:val="D4D4D4"/>
+          <w:sz w:val="20"/>
+          <w:szCs w:val="20"/>
+          <w:lang w:val="en-US" w:bidi="ta-IN"/>
+        </w:rPr>
+      </w:pPr>
+      <w:r>
+        <w:rPr>
+          <w:rFonts w:ascii="Consolas" w:eastAsia="Times New Roman" w:hAnsi="Consolas" w:cs="Times New Roman"/>
+          <w:color w:val="D4D4D4"/>
+          <w:sz w:val="20"/>
+          <w:szCs w:val="20"/>
+          <w:lang w:val="en-US" w:bidi="ta-IN"/>
+        </w:rPr>
         <w:t>        }</w:t>
       </w:r>
     </w:p>
@@ -1374,6 +1738,7 @@
         </w:rPr>
         <w:t xml:space="preserve">        </w:t>
       </w:r>
+      <w:proofErr w:type="gramStart"/>
       <w:r>
         <w:rPr>
           <w:rFonts w:ascii="Consolas" w:eastAsia="Times New Roman" w:hAnsi="Consolas" w:cs="Times New Roman"/>
@@ -1382,363 +1747,9 @@
           <w:szCs w:val="20"/>
           <w:lang w:val="en-US" w:bidi="ta-IN"/>
         </w:rPr>
-        <w:t>for</w:t>
-      </w:r>
-      <w:r>
-        <w:rPr>
-          <w:rFonts w:ascii="Consolas" w:eastAsia="Times New Roman" w:hAnsi="Consolas" w:cs="Times New Roman"/>
-          <w:color w:val="D4D4D4"/>
-          <w:sz w:val="20"/>
-          <w:szCs w:val="20"/>
-          <w:lang w:val="en-US" w:bidi="ta-IN"/>
-        </w:rPr>
-        <w:t>(</w:t>
-      </w:r>
-      <w:r>
-        <w:rPr>
-          <w:rFonts w:ascii="Consolas" w:eastAsia="Times New Roman" w:hAnsi="Consolas" w:cs="Times New Roman"/>
-          <w:color w:val="4EC9B0"/>
-          <w:sz w:val="20"/>
-          <w:szCs w:val="20"/>
-          <w:lang w:val="en-US" w:bidi="ta-IN"/>
-        </w:rPr>
-        <w:t>int</w:t>
-      </w:r>
-      <w:r>
-        <w:rPr>
-          <w:rFonts w:ascii="Consolas" w:eastAsia="Times New Roman" w:hAnsi="Consolas" w:cs="Times New Roman"/>
-          <w:color w:val="D4D4D4"/>
-          <w:sz w:val="20"/>
-          <w:szCs w:val="20"/>
-          <w:lang w:val="en-US" w:bidi="ta-IN"/>
-        </w:rPr>
-        <w:t xml:space="preserve"> </w:t>
-      </w:r>
-      <w:proofErr w:type="spellStart"/>
-      <w:r>
-        <w:rPr>
-          <w:rFonts w:ascii="Consolas" w:eastAsia="Times New Roman" w:hAnsi="Consolas" w:cs="Times New Roman"/>
-          <w:color w:val="9CDCFE"/>
-          <w:sz w:val="20"/>
-          <w:szCs w:val="20"/>
-          <w:lang w:val="en-US" w:bidi="ta-IN"/>
-        </w:rPr>
-        <w:t>i</w:t>
-      </w:r>
-      <w:proofErr w:type="spellEnd"/>
-      <w:r>
-        <w:rPr>
-          <w:rFonts w:ascii="Consolas" w:eastAsia="Times New Roman" w:hAnsi="Consolas" w:cs="Times New Roman"/>
-          <w:color w:val="D4D4D4"/>
-          <w:sz w:val="20"/>
-          <w:szCs w:val="20"/>
-          <w:lang w:val="en-US" w:bidi="ta-IN"/>
-        </w:rPr>
-        <w:t>=</w:t>
-      </w:r>
-      <w:r>
-        <w:rPr>
-          <w:rFonts w:ascii="Consolas" w:eastAsia="Times New Roman" w:hAnsi="Consolas" w:cs="Times New Roman"/>
-          <w:color w:val="B5CEA8"/>
-          <w:sz w:val="20"/>
-          <w:szCs w:val="20"/>
-          <w:lang w:val="en-US" w:bidi="ta-IN"/>
-        </w:rPr>
-        <w:t>0</w:t>
-      </w:r>
-      <w:r>
-        <w:rPr>
-          <w:rFonts w:ascii="Consolas" w:eastAsia="Times New Roman" w:hAnsi="Consolas" w:cs="Times New Roman"/>
-          <w:color w:val="D4D4D4"/>
-          <w:sz w:val="20"/>
-          <w:szCs w:val="20"/>
-          <w:lang w:val="en-US" w:bidi="ta-IN"/>
-        </w:rPr>
-        <w:t>;i&lt;</w:t>
-      </w:r>
-      <w:proofErr w:type="spellStart"/>
-      <w:r>
-        <w:rPr>
-          <w:rFonts w:ascii="Consolas" w:eastAsia="Times New Roman" w:hAnsi="Consolas" w:cs="Times New Roman"/>
-          <w:color w:val="9CDCFE"/>
-          <w:sz w:val="20"/>
-          <w:szCs w:val="20"/>
-          <w:lang w:val="en-US" w:bidi="ta-IN"/>
-        </w:rPr>
-        <w:t>nums</w:t>
-      </w:r>
-      <w:r>
-        <w:rPr>
-          <w:rFonts w:ascii="Consolas" w:eastAsia="Times New Roman" w:hAnsi="Consolas" w:cs="Times New Roman"/>
-          <w:color w:val="D4D4D4"/>
-          <w:sz w:val="20"/>
-          <w:szCs w:val="20"/>
-          <w:lang w:val="en-US" w:bidi="ta-IN"/>
-        </w:rPr>
-        <w:t>.</w:t>
-      </w:r>
-      <w:r>
-        <w:rPr>
-          <w:rFonts w:ascii="Consolas" w:eastAsia="Times New Roman" w:hAnsi="Consolas" w:cs="Times New Roman"/>
-          <w:color w:val="9CDCFE"/>
-          <w:sz w:val="20"/>
-          <w:szCs w:val="20"/>
-          <w:lang w:val="en-US" w:bidi="ta-IN"/>
-        </w:rPr>
-        <w:t>length</w:t>
-      </w:r>
-      <w:r>
-        <w:rPr>
-          <w:rFonts w:ascii="Consolas" w:eastAsia="Times New Roman" w:hAnsi="Consolas" w:cs="Times New Roman"/>
-          <w:color w:val="D4D4D4"/>
-          <w:sz w:val="20"/>
-          <w:szCs w:val="20"/>
-          <w:lang w:val="en-US" w:bidi="ta-IN"/>
-        </w:rPr>
-        <w:t>;i</w:t>
-      </w:r>
-      <w:proofErr w:type="spellEnd"/>
-      <w:r>
-        <w:rPr>
-          <w:rFonts w:ascii="Consolas" w:eastAsia="Times New Roman" w:hAnsi="Consolas" w:cs="Times New Roman"/>
-          <w:color w:val="D4D4D4"/>
-          <w:sz w:val="20"/>
-          <w:szCs w:val="20"/>
-          <w:lang w:val="en-US" w:bidi="ta-IN"/>
-        </w:rPr>
-        <w:t>++){</w:t>
-      </w:r>
-    </w:p>
-    <w:p>
-      <w:pPr>
-        <w:shd w:val="clear" w:color="auto" w:fill="282828"/>
-        <w:spacing w:after="0" w:line="270" w:lineRule="atLeast"/>
-        <w:rPr>
-          <w:rFonts w:ascii="Consolas" w:eastAsia="Times New Roman" w:hAnsi="Consolas" w:cs="Times New Roman"/>
-          <w:color w:val="D4D4D4"/>
-          <w:sz w:val="20"/>
-          <w:szCs w:val="20"/>
-          <w:lang w:val="en-US" w:bidi="ta-IN"/>
-        </w:rPr>
-      </w:pPr>
-      <w:r>
-        <w:rPr>
-          <w:rFonts w:ascii="Consolas" w:eastAsia="Times New Roman" w:hAnsi="Consolas" w:cs="Times New Roman"/>
-          <w:color w:val="D4D4D4"/>
-          <w:sz w:val="20"/>
-          <w:szCs w:val="20"/>
-          <w:lang w:val="en-US" w:bidi="ta-IN"/>
-        </w:rPr>
-        <w:t xml:space="preserve">            </w:t>
-      </w:r>
-      <w:r>
-        <w:rPr>
-          <w:rFonts w:ascii="Consolas" w:eastAsia="Times New Roman" w:hAnsi="Consolas" w:cs="Times New Roman"/>
-          <w:color w:val="C586C0"/>
-          <w:sz w:val="20"/>
-          <w:szCs w:val="20"/>
-          <w:lang w:val="en-US" w:bidi="ta-IN"/>
-        </w:rPr>
-        <w:t>if</w:t>
-      </w:r>
-      <w:r>
-        <w:rPr>
-          <w:rFonts w:ascii="Consolas" w:eastAsia="Times New Roman" w:hAnsi="Consolas" w:cs="Times New Roman"/>
-          <w:color w:val="D4D4D4"/>
-          <w:sz w:val="20"/>
-          <w:szCs w:val="20"/>
-          <w:lang w:val="en-US" w:bidi="ta-IN"/>
-        </w:rPr>
-        <w:t>(l[</w:t>
-      </w:r>
-      <w:proofErr w:type="spellStart"/>
-      <w:r>
-        <w:rPr>
-          <w:rFonts w:ascii="Consolas" w:eastAsia="Times New Roman" w:hAnsi="Consolas" w:cs="Times New Roman"/>
-          <w:color w:val="D4D4D4"/>
-          <w:sz w:val="20"/>
-          <w:szCs w:val="20"/>
-          <w:lang w:val="en-US" w:bidi="ta-IN"/>
-        </w:rPr>
-        <w:t>i</w:t>
-      </w:r>
-      <w:proofErr w:type="spellEnd"/>
-      <w:r>
-        <w:rPr>
-          <w:rFonts w:ascii="Consolas" w:eastAsia="Times New Roman" w:hAnsi="Consolas" w:cs="Times New Roman"/>
-          <w:color w:val="D4D4D4"/>
-          <w:sz w:val="20"/>
-          <w:szCs w:val="20"/>
-          <w:lang w:val="en-US" w:bidi="ta-IN"/>
-        </w:rPr>
-        <w:t>]==r[</w:t>
-      </w:r>
-      <w:proofErr w:type="spellStart"/>
-      <w:r>
-        <w:rPr>
-          <w:rFonts w:ascii="Consolas" w:eastAsia="Times New Roman" w:hAnsi="Consolas" w:cs="Times New Roman"/>
-          <w:color w:val="D4D4D4"/>
-          <w:sz w:val="20"/>
-          <w:szCs w:val="20"/>
-          <w:lang w:val="en-US" w:bidi="ta-IN"/>
-        </w:rPr>
-        <w:t>i</w:t>
-      </w:r>
-      <w:proofErr w:type="spellEnd"/>
-      <w:r>
-        <w:rPr>
-          <w:rFonts w:ascii="Consolas" w:eastAsia="Times New Roman" w:hAnsi="Consolas" w:cs="Times New Roman"/>
-          <w:color w:val="D4D4D4"/>
-          <w:sz w:val="20"/>
-          <w:szCs w:val="20"/>
-          <w:lang w:val="en-US" w:bidi="ta-IN"/>
-        </w:rPr>
-        <w:t>]){</w:t>
-      </w:r>
-    </w:p>
-    <w:p>
-      <w:pPr>
-        <w:shd w:val="clear" w:color="auto" w:fill="282828"/>
-        <w:spacing w:after="0" w:line="270" w:lineRule="atLeast"/>
-        <w:rPr>
-          <w:rFonts w:ascii="Consolas" w:eastAsia="Times New Roman" w:hAnsi="Consolas" w:cs="Times New Roman"/>
-          <w:color w:val="D4D4D4"/>
-          <w:sz w:val="20"/>
-          <w:szCs w:val="20"/>
-          <w:lang w:val="en-US" w:bidi="ta-IN"/>
-        </w:rPr>
-      </w:pPr>
-      <w:r>
-        <w:rPr>
-          <w:rFonts w:ascii="Consolas" w:eastAsia="Times New Roman" w:hAnsi="Consolas" w:cs="Times New Roman"/>
-          <w:color w:val="D4D4D4"/>
-          <w:sz w:val="20"/>
-          <w:szCs w:val="20"/>
-          <w:lang w:val="en-US" w:bidi="ta-IN"/>
-        </w:rPr>
-        <w:t xml:space="preserve">                </w:t>
-      </w:r>
-      <w:r>
-        <w:rPr>
-          <w:rFonts w:ascii="Consolas" w:eastAsia="Times New Roman" w:hAnsi="Consolas" w:cs="Times New Roman"/>
-          <w:color w:val="C586C0"/>
-          <w:sz w:val="20"/>
-          <w:szCs w:val="20"/>
-          <w:lang w:val="en-US" w:bidi="ta-IN"/>
-        </w:rPr>
         <w:t>return</w:t>
       </w:r>
-      <w:r>
-        <w:rPr>
-          <w:rFonts w:ascii="Consolas" w:eastAsia="Times New Roman" w:hAnsi="Consolas" w:cs="Times New Roman"/>
-          <w:color w:val="D4D4D4"/>
-          <w:sz w:val="20"/>
-          <w:szCs w:val="20"/>
-          <w:lang w:val="en-US" w:bidi="ta-IN"/>
-        </w:rPr>
-        <w:t xml:space="preserve"> </w:t>
-      </w:r>
-      <w:proofErr w:type="spellStart"/>
-      <w:r>
-        <w:rPr>
-          <w:rFonts w:ascii="Consolas" w:eastAsia="Times New Roman" w:hAnsi="Consolas" w:cs="Times New Roman"/>
-          <w:color w:val="D4D4D4"/>
-          <w:sz w:val="20"/>
-          <w:szCs w:val="20"/>
-          <w:lang w:val="en-US" w:bidi="ta-IN"/>
-        </w:rPr>
-        <w:t>i</w:t>
-      </w:r>
-      <w:proofErr w:type="spellEnd"/>
-      <w:r>
-        <w:rPr>
-          <w:rFonts w:ascii="Consolas" w:eastAsia="Times New Roman" w:hAnsi="Consolas" w:cs="Times New Roman"/>
-          <w:color w:val="D4D4D4"/>
-          <w:sz w:val="20"/>
-          <w:szCs w:val="20"/>
-          <w:lang w:val="en-US" w:bidi="ta-IN"/>
-        </w:rPr>
-        <w:t>;</w:t>
-      </w:r>
-    </w:p>
-    <w:p>
-      <w:pPr>
-        <w:shd w:val="clear" w:color="auto" w:fill="282828"/>
-        <w:spacing w:after="0" w:line="270" w:lineRule="atLeast"/>
-        <w:rPr>
-          <w:rFonts w:ascii="Consolas" w:eastAsia="Times New Roman" w:hAnsi="Consolas" w:cs="Times New Roman"/>
-          <w:color w:val="D4D4D4"/>
-          <w:sz w:val="20"/>
-          <w:szCs w:val="20"/>
-          <w:lang w:val="en-US" w:bidi="ta-IN"/>
-        </w:rPr>
-      </w:pPr>
-      <w:r>
-        <w:rPr>
-          <w:rFonts w:ascii="Consolas" w:eastAsia="Times New Roman" w:hAnsi="Consolas" w:cs="Times New Roman"/>
-          <w:color w:val="D4D4D4"/>
-          <w:sz w:val="20"/>
-          <w:szCs w:val="20"/>
-          <w:lang w:val="en-US" w:bidi="ta-IN"/>
-        </w:rPr>
-        <w:t>            }</w:t>
-      </w:r>
-    </w:p>
-    <w:p>
-      <w:pPr>
-        <w:shd w:val="clear" w:color="auto" w:fill="282828"/>
-        <w:spacing w:after="0" w:line="270" w:lineRule="atLeast"/>
-        <w:rPr>
-          <w:rFonts w:ascii="Consolas" w:eastAsia="Times New Roman" w:hAnsi="Consolas" w:cs="Times New Roman"/>
-          <w:color w:val="D4D4D4"/>
-          <w:sz w:val="20"/>
-          <w:szCs w:val="20"/>
-          <w:lang w:val="en-US" w:bidi="ta-IN"/>
-        </w:rPr>
-      </w:pPr>
-      <w:r>
-        <w:rPr>
-          <w:rFonts w:ascii="Consolas" w:eastAsia="Times New Roman" w:hAnsi="Consolas" w:cs="Times New Roman"/>
-          <w:color w:val="D4D4D4"/>
-          <w:sz w:val="20"/>
-          <w:szCs w:val="20"/>
-          <w:lang w:val="en-US" w:bidi="ta-IN"/>
-        </w:rPr>
-        <w:t>        }</w:t>
-      </w:r>
-    </w:p>
-    <w:p>
-      <w:pPr>
-        <w:shd w:val="clear" w:color="auto" w:fill="282828"/>
-        <w:spacing w:after="0" w:line="270" w:lineRule="atLeast"/>
-        <w:rPr>
-          <w:rFonts w:ascii="Consolas" w:eastAsia="Times New Roman" w:hAnsi="Consolas" w:cs="Times New Roman"/>
-          <w:color w:val="D4D4D4"/>
-          <w:sz w:val="20"/>
-          <w:szCs w:val="20"/>
-          <w:lang w:val="en-US" w:bidi="ta-IN"/>
-        </w:rPr>
-      </w:pPr>
-      <w:r>
-        <w:rPr>
-          <w:rFonts w:ascii="Consolas" w:eastAsia="Times New Roman" w:hAnsi="Consolas" w:cs="Times New Roman"/>
-          <w:color w:val="D4D4D4"/>
-          <w:sz w:val="20"/>
-          <w:szCs w:val="20"/>
-          <w:lang w:val="en-US" w:bidi="ta-IN"/>
-        </w:rPr>
-        <w:t xml:space="preserve">        </w:t>
-      </w:r>
-      <w:r>
-        <w:rPr>
-          <w:rFonts w:ascii="Consolas" w:eastAsia="Times New Roman" w:hAnsi="Consolas" w:cs="Times New Roman"/>
-          <w:color w:val="C586C0"/>
-          <w:sz w:val="20"/>
-          <w:szCs w:val="20"/>
-          <w:lang w:val="en-US" w:bidi="ta-IN"/>
-        </w:rPr>
-        <w:t>return</w:t>
-      </w:r>
+      <w:proofErr w:type="gramEnd"/>
       <w:r>
         <w:rPr>
           <w:rFonts w:ascii="Consolas" w:eastAsia="Times New Roman" w:hAnsi="Consolas" w:cs="Times New Roman"/>
@@ -1829,6 +1840,7 @@
       </w:pPr>
     </w:p>
     <w:p>
+      <w:proofErr w:type="gramStart"/>
       <w:r>
         <w:rPr>
           <w:b/>
@@ -1839,11 +1851,20 @@
         <w:t>1413</w:t>
       </w:r>
       <w:r>
+        <w:t xml:space="preserve"> Q2.</w:t>
+      </w:r>
+      <w:proofErr w:type="gramEnd"/>
+      <w:r>
+        <w:t xml:space="preserve"> Minimum Value to Get Positive Step by Step Sum Given an array of </w:t>
+      </w:r>
+      <w:proofErr w:type="gramStart"/>
+      <w:r>
+        <w:t>integers</w:t>
+      </w:r>
+      <w:proofErr w:type="gramEnd"/>
+      <w:r>
         <w:t xml:space="preserve"> </w:t>
       </w:r>
-      <w:r>
-        <w:t xml:space="preserve">Q2. Minimum Value to Get Positive Step by Step Sum Given an array of integers </w:t>
-      </w:r>
       <w:proofErr w:type="spellStart"/>
       <w:r>
         <w:t>nums</w:t>
@@ -1858,7 +1879,15 @@
       </w:r>
       <w:proofErr w:type="spellEnd"/>
       <w:r>
-        <w:t xml:space="preserve">. In each iteration, you calculate the step by step sum of </w:t>
+        <w:t xml:space="preserve">. </w:t>
+      </w:r>
+      <w:proofErr w:type="gramStart"/>
+      <w:r>
+        <w:t>In each iteration</w:t>
+      </w:r>
+      <w:proofErr w:type="gramEnd"/>
+      <w:r>
+        <w:t xml:space="preserve">, you calculate the step by step sum of </w:t>
       </w:r>
       <w:proofErr w:type="spellStart"/>
       <w:r>
@@ -1897,6 +1926,7 @@
           <w:lang w:val="en-US" w:bidi="ta-IN"/>
         </w:rPr>
       </w:pPr>
+      <w:proofErr w:type="gramStart"/>
       <w:r>
         <w:rPr>
           <w:rFonts w:ascii="Consolas" w:eastAsia="Times New Roman" w:hAnsi="Consolas" w:cs="Times New Roman"/>
@@ -1907,6 +1937,7 @@
         </w:rPr>
         <w:t>class</w:t>
       </w:r>
+      <w:proofErr w:type="gramEnd"/>
       <w:r>
         <w:rPr>
           <w:rFonts w:ascii="Consolas" w:eastAsia="Times New Roman" w:hAnsi="Consolas" w:cs="Times New Roman"/>
@@ -1960,6 +1991,7 @@
         </w:rPr>
         <w:t xml:space="preserve">    </w:t>
       </w:r>
+      <w:proofErr w:type="gramStart"/>
       <w:r>
         <w:rPr>
           <w:rFonts w:ascii="Consolas" w:eastAsia="Times New Roman" w:hAnsi="Consolas" w:cs="Times New Roman"/>
@@ -1970,6 +2002,7 @@
         </w:rPr>
         <w:t>public</w:t>
       </w:r>
+      <w:proofErr w:type="gramEnd"/>
       <w:r>
         <w:rPr>
           <w:rFonts w:ascii="Consolas" w:eastAsia="Times New Roman" w:hAnsi="Consolas" w:cs="Times New Roman"/>
@@ -1980,6 +2013,7 @@
         </w:rPr>
         <w:t xml:space="preserve"> </w:t>
       </w:r>
+      <w:proofErr w:type="spellStart"/>
       <w:r>
         <w:rPr>
           <w:rFonts w:ascii="Consolas" w:eastAsia="Times New Roman" w:hAnsi="Consolas" w:cs="Times New Roman"/>
@@ -1990,6 +2024,7 @@
         </w:rPr>
         <w:t>int</w:t>
       </w:r>
+      <w:proofErr w:type="spellEnd"/>
       <w:r>
         <w:rPr>
           <w:rFonts w:ascii="Consolas" w:eastAsia="Times New Roman" w:hAnsi="Consolas" w:cs="Times New Roman"/>
@@ -2022,6 +2057,7 @@
         </w:rPr>
         <w:t>(</w:t>
       </w:r>
+      <w:proofErr w:type="spellStart"/>
       <w:r>
         <w:rPr>
           <w:rFonts w:ascii="Consolas" w:eastAsia="Times New Roman" w:hAnsi="Consolas" w:cs="Times New Roman"/>
@@ -2032,6 +2068,7 @@
         </w:rPr>
         <w:t>int</w:t>
       </w:r>
+      <w:proofErr w:type="spellEnd"/>
       <w:r>
         <w:rPr>
           <w:rFonts w:ascii="Consolas" w:eastAsia="Times New Roman" w:hAnsi="Consolas" w:cs="Times New Roman"/>
@@ -2087,6 +2124,7 @@
         </w:rPr>
         <w:t xml:space="preserve">        </w:t>
       </w:r>
+      <w:proofErr w:type="gramStart"/>
       <w:r>
         <w:rPr>
           <w:rFonts w:ascii="Consolas" w:eastAsia="Times New Roman" w:hAnsi="Consolas" w:cs="Times New Roman"/>
@@ -2097,6 +2135,7 @@
         </w:rPr>
         <w:t>int</w:t>
       </w:r>
+      <w:proofErr w:type="gramEnd"/>
       <w:r>
         <w:rPr>
           <w:rFonts w:ascii="Consolas" w:eastAsia="Times New Roman" w:hAnsi="Consolas" w:cs="Times New Roman"/>
@@ -2170,6 +2209,7 @@
         </w:rPr>
         <w:t xml:space="preserve">        </w:t>
       </w:r>
+      <w:proofErr w:type="gramStart"/>
       <w:r>
         <w:rPr>
           <w:rFonts w:ascii="Consolas" w:eastAsia="Times New Roman" w:hAnsi="Consolas" w:cs="Times New Roman"/>
@@ -2180,6 +2220,7 @@
         </w:rPr>
         <w:t>int</w:t>
       </w:r>
+      <w:proofErr w:type="gramEnd"/>
       <w:r>
         <w:rPr>
           <w:rFonts w:ascii="Consolas" w:eastAsia="Times New Roman" w:hAnsi="Consolas" w:cs="Times New Roman"/>
@@ -2246,6 +2287,7 @@
         </w:rPr>
         <w:t xml:space="preserve">        </w:t>
       </w:r>
+      <w:proofErr w:type="gramStart"/>
       <w:r>
         <w:rPr>
           <w:rFonts w:ascii="Consolas" w:eastAsia="Times New Roman" w:hAnsi="Consolas" w:cs="Times New Roman"/>
@@ -2256,6 +2298,7 @@
         </w:rPr>
         <w:t>for</w:t>
       </w:r>
+      <w:proofErr w:type="gramEnd"/>
       <w:r>
         <w:rPr>
           <w:rFonts w:ascii="Consolas" w:eastAsia="Times New Roman" w:hAnsi="Consolas" w:cs="Times New Roman"/>
@@ -2266,6 +2309,7 @@
         </w:rPr>
         <w:t xml:space="preserve"> (</w:t>
       </w:r>
+      <w:proofErr w:type="spellStart"/>
       <w:r>
         <w:rPr>
           <w:rFonts w:ascii="Consolas" w:eastAsia="Times New Roman" w:hAnsi="Consolas" w:cs="Times New Roman"/>
@@ -2276,6 +2320,7 @@
         </w:rPr>
         <w:t>int</w:t>
       </w:r>
+      <w:proofErr w:type="spellEnd"/>
       <w:r>
         <w:rPr>
           <w:rFonts w:ascii="Consolas" w:eastAsia="Times New Roman" w:hAnsi="Consolas" w:cs="Times New Roman"/>
@@ -2286,7 +2331,6 @@
         </w:rPr>
         <w:t xml:space="preserve"> </w:t>
       </w:r>
-      <w:proofErr w:type="spellStart"/>
       <w:r>
         <w:rPr>
           <w:rFonts w:ascii="Consolas" w:eastAsia="Times New Roman" w:hAnsi="Consolas" w:cs="Times New Roman"/>
@@ -2297,7 +2341,6 @@
         </w:rPr>
         <w:t>i</w:t>
       </w:r>
-      <w:proofErr w:type="spellEnd"/>
       <w:r>
         <w:rPr>
           <w:rFonts w:ascii="Consolas" w:eastAsia="Times New Roman" w:hAnsi="Consolas" w:cs="Times New Roman"/>
@@ -2326,29 +2369,7 @@
           <w:szCs w:val="20"/>
           <w:lang w:val="en-US" w:bidi="ta-IN"/>
         </w:rPr>
-        <w:t xml:space="preserve">; </w:t>
-      </w:r>
-      <w:proofErr w:type="spellStart"/>
-      <w:r>
-        <w:rPr>
-          <w:rFonts w:ascii="Consolas" w:eastAsia="Times New Roman" w:hAnsi="Consolas" w:cs="Times New Roman"/>
-          <w:color w:val="D4D4D4"/>
-          <w:sz w:val="20"/>
-          <w:szCs w:val="20"/>
-          <w:lang w:val="en-US" w:bidi="ta-IN"/>
-        </w:rPr>
-        <w:t>i</w:t>
-      </w:r>
-      <w:proofErr w:type="spellEnd"/>
-      <w:r>
-        <w:rPr>
-          <w:rFonts w:ascii="Consolas" w:eastAsia="Times New Roman" w:hAnsi="Consolas" w:cs="Times New Roman"/>
-          <w:color w:val="D4D4D4"/>
-          <w:sz w:val="20"/>
-          <w:szCs w:val="20"/>
-          <w:lang w:val="en-US" w:bidi="ta-IN"/>
-        </w:rPr>
-        <w:t xml:space="preserve"> &lt; </w:t>
+        <w:t xml:space="preserve">; i &lt; </w:t>
       </w:r>
       <w:proofErr w:type="spellStart"/>
       <w:r>
@@ -2390,29 +2411,7 @@
           <w:szCs w:val="20"/>
           <w:lang w:val="en-US" w:bidi="ta-IN"/>
         </w:rPr>
-        <w:t xml:space="preserve">; </w:t>
-      </w:r>
-      <w:proofErr w:type="spellStart"/>
-      <w:r>
-        <w:rPr>
-          <w:rFonts w:ascii="Consolas" w:eastAsia="Times New Roman" w:hAnsi="Consolas" w:cs="Times New Roman"/>
-          <w:color w:val="D4D4D4"/>
-          <w:sz w:val="20"/>
-          <w:szCs w:val="20"/>
-          <w:lang w:val="en-US" w:bidi="ta-IN"/>
-        </w:rPr>
-        <w:t>i</w:t>
-      </w:r>
-      <w:proofErr w:type="spellEnd"/>
-      <w:r>
-        <w:rPr>
-          <w:rFonts w:ascii="Consolas" w:eastAsia="Times New Roman" w:hAnsi="Consolas" w:cs="Times New Roman"/>
-          <w:color w:val="D4D4D4"/>
-          <w:sz w:val="20"/>
-          <w:szCs w:val="20"/>
-          <w:lang w:val="en-US" w:bidi="ta-IN"/>
-        </w:rPr>
-        <w:t>++) {</w:t>
+        <w:t>; i++) {</w:t>
       </w:r>
     </w:p>
     <w:p>
@@ -2435,7 +2434,29 @@
           <w:szCs w:val="20"/>
           <w:lang w:val="en-US" w:bidi="ta-IN"/>
         </w:rPr>
-        <w:t xml:space="preserve">            current += </w:t>
+        <w:t xml:space="preserve">            </w:t>
+      </w:r>
+      <w:proofErr w:type="gramStart"/>
+      <w:r>
+        <w:rPr>
+          <w:rFonts w:ascii="Consolas" w:eastAsia="Times New Roman" w:hAnsi="Consolas" w:cs="Times New Roman"/>
+          <w:color w:val="D4D4D4"/>
+          <w:sz w:val="20"/>
+          <w:szCs w:val="20"/>
+          <w:lang w:val="en-US" w:bidi="ta-IN"/>
+        </w:rPr>
+        <w:t>current</w:t>
+      </w:r>
+      <w:proofErr w:type="gramEnd"/>
+      <w:r>
+        <w:rPr>
+          <w:rFonts w:ascii="Consolas" w:eastAsia="Times New Roman" w:hAnsi="Consolas" w:cs="Times New Roman"/>
+          <w:color w:val="D4D4D4"/>
+          <w:sz w:val="20"/>
+          <w:szCs w:val="20"/>
+          <w:lang w:val="en-US" w:bidi="ta-IN"/>
+        </w:rPr>
+        <w:t xml:space="preserve"> += </w:t>
       </w:r>
       <w:proofErr w:type="spellStart"/>
       <w:r>
@@ -2457,29 +2478,7 @@
           <w:szCs w:val="20"/>
           <w:lang w:val="en-US" w:bidi="ta-IN"/>
         </w:rPr>
-        <w:t>[</w:t>
-      </w:r>
-      <w:proofErr w:type="spellStart"/>
-      <w:r>
-        <w:rPr>
-          <w:rFonts w:ascii="Consolas" w:eastAsia="Times New Roman" w:hAnsi="Consolas" w:cs="Times New Roman"/>
-          <w:color w:val="D4D4D4"/>
-          <w:sz w:val="20"/>
-          <w:szCs w:val="20"/>
-          <w:lang w:val="en-US" w:bidi="ta-IN"/>
-        </w:rPr>
-        <w:t>i</w:t>
-      </w:r>
-      <w:proofErr w:type="spellEnd"/>
-      <w:r>
-        <w:rPr>
-          <w:rFonts w:ascii="Consolas" w:eastAsia="Times New Roman" w:hAnsi="Consolas" w:cs="Times New Roman"/>
-          <w:color w:val="D4D4D4"/>
-          <w:sz w:val="20"/>
-          <w:szCs w:val="20"/>
-          <w:lang w:val="en-US" w:bidi="ta-IN"/>
-        </w:rPr>
-        <w:t>];</w:t>
+        <w:t>[i];</w:t>
       </w:r>
     </w:p>
     <w:p>
@@ -2517,6 +2516,7 @@
         </w:rPr>
         <w:t xml:space="preserve">            </w:t>
       </w:r>
+      <w:proofErr w:type="gramStart"/>
       <w:r>
         <w:rPr>
           <w:rFonts w:ascii="Consolas" w:eastAsia="Times New Roman" w:hAnsi="Consolas" w:cs="Times New Roman"/>
@@ -2527,6 +2527,7 @@
         </w:rPr>
         <w:t>if</w:t>
       </w:r>
+      <w:proofErr w:type="gramEnd"/>
       <w:r>
         <w:rPr>
           <w:rFonts w:ascii="Consolas" w:eastAsia="Times New Roman" w:hAnsi="Consolas" w:cs="Times New Roman"/>
@@ -2578,7 +2579,29 @@
           <w:szCs w:val="20"/>
           <w:lang w:val="en-US" w:bidi="ta-IN"/>
         </w:rPr>
-        <w:t xml:space="preserve">                start += </w:t>
+        <w:t xml:space="preserve">                </w:t>
+      </w:r>
+      <w:proofErr w:type="gramStart"/>
+      <w:r>
+        <w:rPr>
+          <w:rFonts w:ascii="Consolas" w:eastAsia="Times New Roman" w:hAnsi="Consolas" w:cs="Times New Roman"/>
+          <w:color w:val="D4D4D4"/>
+          <w:sz w:val="20"/>
+          <w:szCs w:val="20"/>
+          <w:lang w:val="en-US" w:bidi="ta-IN"/>
+        </w:rPr>
+        <w:t>start</w:t>
+      </w:r>
+      <w:proofErr w:type="gramEnd"/>
+      <w:r>
+        <w:rPr>
+          <w:rFonts w:ascii="Consolas" w:eastAsia="Times New Roman" w:hAnsi="Consolas" w:cs="Times New Roman"/>
+          <w:color w:val="D4D4D4"/>
+          <w:sz w:val="20"/>
+          <w:szCs w:val="20"/>
+          <w:lang w:val="en-US" w:bidi="ta-IN"/>
+        </w:rPr>
+        <w:t xml:space="preserve"> += </w:t>
       </w:r>
       <w:r>
         <w:rPr>
@@ -2621,7 +2644,29 @@
           <w:szCs w:val="20"/>
           <w:lang w:val="en-US" w:bidi="ta-IN"/>
         </w:rPr>
-        <w:t xml:space="preserve">                current = </w:t>
+        <w:t xml:space="preserve">                </w:t>
+      </w:r>
+      <w:proofErr w:type="gramStart"/>
+      <w:r>
+        <w:rPr>
+          <w:rFonts w:ascii="Consolas" w:eastAsia="Times New Roman" w:hAnsi="Consolas" w:cs="Times New Roman"/>
+          <w:color w:val="D4D4D4"/>
+          <w:sz w:val="20"/>
+          <w:szCs w:val="20"/>
+          <w:lang w:val="en-US" w:bidi="ta-IN"/>
+        </w:rPr>
+        <w:t>current</w:t>
+      </w:r>
+      <w:proofErr w:type="gramEnd"/>
+      <w:r>
+        <w:rPr>
+          <w:rFonts w:ascii="Consolas" w:eastAsia="Times New Roman" w:hAnsi="Consolas" w:cs="Times New Roman"/>
+          <w:color w:val="D4D4D4"/>
+          <w:sz w:val="20"/>
+          <w:szCs w:val="20"/>
+          <w:lang w:val="en-US" w:bidi="ta-IN"/>
+        </w:rPr>
+        <w:t xml:space="preserve"> = </w:t>
       </w:r>
       <w:r>
         <w:rPr>
@@ -2725,6 +2770,7 @@
         </w:rPr>
         <w:t xml:space="preserve">        </w:t>
       </w:r>
+      <w:proofErr w:type="gramStart"/>
       <w:r>
         <w:rPr>
           <w:rFonts w:ascii="Consolas" w:eastAsia="Times New Roman" w:hAnsi="Consolas" w:cs="Times New Roman"/>
@@ -2735,6 +2781,7 @@
         </w:rPr>
         <w:t>return</w:t>
       </w:r>
+      <w:proofErr w:type="gramEnd"/>
       <w:r>
         <w:rPr>
           <w:rFonts w:ascii="Consolas" w:eastAsia="Times New Roman" w:hAnsi="Consolas" w:cs="Times New Roman"/>
@@ -2815,6 +2862,3982 @@
           <w:lang w:val="en-US" w:bidi="ta-IN"/>
         </w:rPr>
       </w:pPr>
+    </w:p>
+    <w:p>
+      <w:pPr>
+        <w:rPr>
+          <w:rFonts w:ascii="Consolas" w:eastAsia="Times New Roman" w:hAnsi="Consolas" w:cs="Times New Roman"/>
+          <w:sz w:val="20"/>
+          <w:szCs w:val="20"/>
+          <w:lang w:val="en-US" w:bidi="ta-IN"/>
+        </w:rPr>
+      </w:pPr>
+    </w:p>
+    <w:p>
+      <w:pPr>
+        <w:rPr>
+          <w:rFonts w:ascii="Consolas" w:eastAsia="Times New Roman" w:hAnsi="Consolas" w:cs="Times New Roman"/>
+          <w:sz w:val="20"/>
+          <w:szCs w:val="20"/>
+          <w:lang w:val="en-US" w:bidi="ta-IN"/>
+        </w:rPr>
+      </w:pPr>
+      <w:r>
+        <w:rPr>
+          <w:rFonts w:ascii="Consolas" w:eastAsia="Times New Roman" w:hAnsi="Consolas" w:cs="Times New Roman"/>
+          <w:b/>
+          <w:sz w:val="28"/>
+          <w:szCs w:val="20"/>
+          <w:lang w:val="en-US" w:bidi="ta-IN"/>
+        </w:rPr>
+        <w:t>1480</w:t>
+      </w:r>
+      <w:r>
+        <w:rPr>
+          <w:rFonts w:ascii="Consolas" w:eastAsia="Times New Roman" w:hAnsi="Consolas" w:cs="Times New Roman"/>
+          <w:sz w:val="20"/>
+          <w:szCs w:val="20"/>
+          <w:lang w:val="en-US" w:bidi="ta-IN"/>
+        </w:rPr>
+        <w:t xml:space="preserve"> Q3.</w:t>
+      </w:r>
+      <w:r>
+        <w:rPr>
+          <w:rFonts w:ascii="Consolas" w:eastAsia="Times New Roman" w:hAnsi="Consolas" w:cs="Times New Roman"/>
+          <w:sz w:val="20"/>
+          <w:szCs w:val="20"/>
+          <w:lang w:val="en-US" w:bidi="ta-IN"/>
+        </w:rPr>
+        <w:t>Running Sum of 1d Array</w:t>
+      </w:r>
+    </w:p>
+    <w:p>
+      <w:pPr>
+        <w:rPr>
+          <w:rFonts w:ascii="Consolas" w:eastAsia="Times New Roman" w:hAnsi="Consolas" w:cs="Times New Roman"/>
+          <w:sz w:val="20"/>
+          <w:szCs w:val="20"/>
+          <w:lang w:val="en-US" w:bidi="ta-IN"/>
+        </w:rPr>
+      </w:pPr>
+      <w:proofErr w:type="gramStart"/>
+      <w:r>
+        <w:rPr>
+          <w:rFonts w:ascii="Consolas" w:eastAsia="Times New Roman" w:hAnsi="Consolas" w:cs="Times New Roman"/>
+          <w:sz w:val="20"/>
+          <w:szCs w:val="20"/>
+          <w:lang w:val="en-US" w:bidi="ta-IN"/>
+        </w:rPr>
+        <w:t xml:space="preserve">Given an array </w:t>
+      </w:r>
+      <w:proofErr w:type="spellStart"/>
+      <w:r>
+        <w:rPr>
+          <w:rFonts w:ascii="Consolas" w:eastAsia="Times New Roman" w:hAnsi="Consolas" w:cs="Times New Roman"/>
+          <w:sz w:val="20"/>
+          <w:szCs w:val="20"/>
+          <w:lang w:val="en-US" w:bidi="ta-IN"/>
+        </w:rPr>
+        <w:t>nums</w:t>
+      </w:r>
+      <w:proofErr w:type="spellEnd"/>
+      <w:r>
+        <w:rPr>
+          <w:rFonts w:ascii="Consolas" w:eastAsia="Times New Roman" w:hAnsi="Consolas" w:cs="Times New Roman"/>
+          <w:sz w:val="20"/>
+          <w:szCs w:val="20"/>
+          <w:lang w:val="en-US" w:bidi="ta-IN"/>
+        </w:rPr>
+        <w:t>.</w:t>
+      </w:r>
+      <w:proofErr w:type="gramEnd"/>
+      <w:r>
+        <w:rPr>
+          <w:rFonts w:ascii="Consolas" w:eastAsia="Times New Roman" w:hAnsi="Consolas" w:cs="Times New Roman"/>
+          <w:sz w:val="20"/>
+          <w:szCs w:val="20"/>
+          <w:lang w:val="en-US" w:bidi="ta-IN"/>
+        </w:rPr>
+        <w:t xml:space="preserve"> We define a running sum of an </w:t>
+      </w:r>
+      <w:proofErr w:type="spellStart"/>
+      <w:r>
+        <w:rPr>
+          <w:rFonts w:ascii="Consolas" w:eastAsia="Times New Roman" w:hAnsi="Consolas" w:cs="Times New Roman"/>
+          <w:sz w:val="20"/>
+          <w:szCs w:val="20"/>
+          <w:lang w:val="en-US" w:bidi="ta-IN"/>
+        </w:rPr>
+        <w:t>arrayas</w:t>
+      </w:r>
+      <w:proofErr w:type="spellEnd"/>
+      <w:r>
+        <w:rPr>
+          <w:rFonts w:ascii="Consolas" w:eastAsia="Times New Roman" w:hAnsi="Consolas" w:cs="Times New Roman"/>
+          <w:sz w:val="20"/>
+          <w:szCs w:val="20"/>
+          <w:lang w:val="en-US" w:bidi="ta-IN"/>
+        </w:rPr>
+        <w:t xml:space="preserve"> </w:t>
+      </w:r>
+      <w:proofErr w:type="spellStart"/>
+      <w:r>
+        <w:rPr>
+          <w:rFonts w:ascii="Consolas" w:eastAsia="Times New Roman" w:hAnsi="Consolas" w:cs="Times New Roman"/>
+          <w:sz w:val="20"/>
+          <w:szCs w:val="20"/>
+          <w:lang w:val="en-US" w:bidi="ta-IN"/>
+        </w:rPr>
+        <w:t>runningSum</w:t>
+      </w:r>
+      <w:proofErr w:type="spellEnd"/>
+      <w:r>
+        <w:rPr>
+          <w:rFonts w:ascii="Consolas" w:eastAsia="Times New Roman" w:hAnsi="Consolas" w:cs="Times New Roman"/>
+          <w:sz w:val="20"/>
+          <w:szCs w:val="20"/>
+          <w:lang w:val="en-US" w:bidi="ta-IN"/>
+        </w:rPr>
+        <w:t xml:space="preserve">[i] = </w:t>
+      </w:r>
+      <w:proofErr w:type="gramStart"/>
+      <w:r>
+        <w:rPr>
+          <w:rFonts w:ascii="Consolas" w:eastAsia="Times New Roman" w:hAnsi="Consolas" w:cs="Times New Roman"/>
+          <w:sz w:val="20"/>
+          <w:szCs w:val="20"/>
+          <w:lang w:val="en-US" w:bidi="ta-IN"/>
+        </w:rPr>
+        <w:t>sum(</w:t>
+      </w:r>
+      <w:proofErr w:type="spellStart"/>
+      <w:proofErr w:type="gramEnd"/>
+      <w:r>
+        <w:rPr>
+          <w:rFonts w:ascii="Consolas" w:eastAsia="Times New Roman" w:hAnsi="Consolas" w:cs="Times New Roman"/>
+          <w:sz w:val="20"/>
+          <w:szCs w:val="20"/>
+          <w:lang w:val="en-US" w:bidi="ta-IN"/>
+        </w:rPr>
+        <w:t>nums</w:t>
+      </w:r>
+      <w:proofErr w:type="spellEnd"/>
+      <w:r>
+        <w:rPr>
+          <w:rFonts w:ascii="Consolas" w:eastAsia="Times New Roman" w:hAnsi="Consolas" w:cs="Times New Roman"/>
+          <w:sz w:val="20"/>
+          <w:szCs w:val="20"/>
+          <w:lang w:val="en-US" w:bidi="ta-IN"/>
+        </w:rPr>
+        <w:t>[0]…</w:t>
+      </w:r>
+      <w:proofErr w:type="spellStart"/>
+      <w:r>
+        <w:rPr>
+          <w:rFonts w:ascii="Consolas" w:eastAsia="Times New Roman" w:hAnsi="Consolas" w:cs="Times New Roman"/>
+          <w:sz w:val="20"/>
+          <w:szCs w:val="20"/>
+          <w:lang w:val="en-US" w:bidi="ta-IN"/>
+        </w:rPr>
+        <w:t>nums</w:t>
+      </w:r>
+      <w:proofErr w:type="spellEnd"/>
+      <w:r>
+        <w:rPr>
+          <w:rFonts w:ascii="Consolas" w:eastAsia="Times New Roman" w:hAnsi="Consolas" w:cs="Times New Roman"/>
+          <w:sz w:val="20"/>
+          <w:szCs w:val="20"/>
+          <w:lang w:val="en-US" w:bidi="ta-IN"/>
+        </w:rPr>
+        <w:t>[i]).</w:t>
+      </w:r>
+    </w:p>
+    <w:p>
+      <w:pPr>
+        <w:rPr>
+          <w:rFonts w:ascii="Consolas" w:eastAsia="Times New Roman" w:hAnsi="Consolas" w:cs="Times New Roman"/>
+          <w:sz w:val="20"/>
+          <w:szCs w:val="20"/>
+          <w:lang w:val="en-US" w:bidi="ta-IN"/>
+        </w:rPr>
+      </w:pPr>
+      <w:r>
+        <w:rPr>
+          <w:rFonts w:ascii="Consolas" w:eastAsia="Times New Roman" w:hAnsi="Consolas" w:cs="Times New Roman"/>
+          <w:sz w:val="20"/>
+          <w:szCs w:val="20"/>
+          <w:lang w:val="en-US" w:bidi="ta-IN"/>
+        </w:rPr>
+        <w:t xml:space="preserve">Return the running sum of </w:t>
+      </w:r>
+      <w:proofErr w:type="spellStart"/>
+      <w:r>
+        <w:rPr>
+          <w:rFonts w:ascii="Consolas" w:eastAsia="Times New Roman" w:hAnsi="Consolas" w:cs="Times New Roman"/>
+          <w:sz w:val="20"/>
+          <w:szCs w:val="20"/>
+          <w:lang w:val="en-US" w:bidi="ta-IN"/>
+        </w:rPr>
+        <w:t>nums</w:t>
+      </w:r>
+      <w:proofErr w:type="spellEnd"/>
+      <w:r>
+        <w:rPr>
+          <w:rFonts w:ascii="Consolas" w:eastAsia="Times New Roman" w:hAnsi="Consolas" w:cs="Times New Roman"/>
+          <w:sz w:val="20"/>
+          <w:szCs w:val="20"/>
+          <w:lang w:val="en-US" w:bidi="ta-IN"/>
+        </w:rPr>
+        <w:t>.</w:t>
+      </w:r>
+    </w:p>
+    <w:p>
+      <w:pPr>
+        <w:shd w:val="clear" w:color="auto" w:fill="FFFFFF"/>
+        <w:spacing w:after="0" w:line="270" w:lineRule="atLeast"/>
+        <w:rPr>
+          <w:rFonts w:ascii="Consolas" w:eastAsia="Times New Roman" w:hAnsi="Consolas" w:cs="Times New Roman"/>
+          <w:color w:val="000000"/>
+          <w:sz w:val="20"/>
+          <w:szCs w:val="20"/>
+          <w:lang w:eastAsia="en-IN"/>
+        </w:rPr>
+      </w:pPr>
+      <w:proofErr w:type="gramStart"/>
+      <w:r>
+        <w:rPr>
+          <w:rFonts w:ascii="Consolas" w:eastAsia="Times New Roman" w:hAnsi="Consolas" w:cs="Times New Roman"/>
+          <w:color w:val="0000FF"/>
+          <w:sz w:val="20"/>
+          <w:szCs w:val="20"/>
+          <w:lang w:eastAsia="en-IN"/>
+        </w:rPr>
+        <w:t>class</w:t>
+      </w:r>
+      <w:proofErr w:type="gramEnd"/>
+      <w:r>
+        <w:rPr>
+          <w:rFonts w:ascii="Consolas" w:eastAsia="Times New Roman" w:hAnsi="Consolas" w:cs="Times New Roman"/>
+          <w:color w:val="000000"/>
+          <w:sz w:val="20"/>
+          <w:szCs w:val="20"/>
+          <w:lang w:eastAsia="en-IN"/>
+        </w:rPr>
+        <w:t xml:space="preserve"> </w:t>
+      </w:r>
+      <w:r>
+        <w:rPr>
+          <w:rFonts w:ascii="Consolas" w:eastAsia="Times New Roman" w:hAnsi="Consolas" w:cs="Times New Roman"/>
+          <w:color w:val="267F99"/>
+          <w:sz w:val="20"/>
+          <w:szCs w:val="20"/>
+          <w:lang w:eastAsia="en-IN"/>
+        </w:rPr>
+        <w:t>Solution</w:t>
+      </w:r>
+      <w:r>
+        <w:rPr>
+          <w:rFonts w:ascii="Consolas" w:eastAsia="Times New Roman" w:hAnsi="Consolas" w:cs="Times New Roman"/>
+          <w:color w:val="000000"/>
+          <w:sz w:val="20"/>
+          <w:szCs w:val="20"/>
+          <w:lang w:eastAsia="en-IN"/>
+        </w:rPr>
+        <w:t xml:space="preserve"> {</w:t>
+      </w:r>
+    </w:p>
+    <w:p>
+      <w:pPr>
+        <w:shd w:val="clear" w:color="auto" w:fill="FFFFFF"/>
+        <w:spacing w:after="0" w:line="270" w:lineRule="atLeast"/>
+        <w:rPr>
+          <w:rFonts w:ascii="Consolas" w:eastAsia="Times New Roman" w:hAnsi="Consolas" w:cs="Times New Roman"/>
+          <w:color w:val="000000"/>
+          <w:sz w:val="20"/>
+          <w:szCs w:val="20"/>
+          <w:lang w:eastAsia="en-IN"/>
+        </w:rPr>
+      </w:pPr>
+      <w:r>
+        <w:rPr>
+          <w:rFonts w:ascii="Consolas" w:eastAsia="Times New Roman" w:hAnsi="Consolas" w:cs="Times New Roman"/>
+          <w:color w:val="000000"/>
+          <w:sz w:val="20"/>
+          <w:szCs w:val="20"/>
+          <w:lang w:eastAsia="en-IN"/>
+        </w:rPr>
+        <w:t xml:space="preserve">    </w:t>
+      </w:r>
+      <w:proofErr w:type="gramStart"/>
+      <w:r>
+        <w:rPr>
+          <w:rFonts w:ascii="Consolas" w:eastAsia="Times New Roman" w:hAnsi="Consolas" w:cs="Times New Roman"/>
+          <w:color w:val="0000FF"/>
+          <w:sz w:val="20"/>
+          <w:szCs w:val="20"/>
+          <w:lang w:eastAsia="en-IN"/>
+        </w:rPr>
+        <w:t>public</w:t>
+      </w:r>
+      <w:proofErr w:type="gramEnd"/>
+      <w:r>
+        <w:rPr>
+          <w:rFonts w:ascii="Consolas" w:eastAsia="Times New Roman" w:hAnsi="Consolas" w:cs="Times New Roman"/>
+          <w:color w:val="000000"/>
+          <w:sz w:val="20"/>
+          <w:szCs w:val="20"/>
+          <w:lang w:eastAsia="en-IN"/>
+        </w:rPr>
+        <w:t xml:space="preserve"> </w:t>
+      </w:r>
+      <w:proofErr w:type="spellStart"/>
+      <w:r>
+        <w:rPr>
+          <w:rFonts w:ascii="Consolas" w:eastAsia="Times New Roman" w:hAnsi="Consolas" w:cs="Times New Roman"/>
+          <w:color w:val="267F99"/>
+          <w:sz w:val="20"/>
+          <w:szCs w:val="20"/>
+          <w:lang w:eastAsia="en-IN"/>
+        </w:rPr>
+        <w:t>int</w:t>
+      </w:r>
+      <w:proofErr w:type="spellEnd"/>
+      <w:r>
+        <w:rPr>
+          <w:rFonts w:ascii="Consolas" w:eastAsia="Times New Roman" w:hAnsi="Consolas" w:cs="Times New Roman"/>
+          <w:color w:val="000000"/>
+          <w:sz w:val="20"/>
+          <w:szCs w:val="20"/>
+          <w:lang w:eastAsia="en-IN"/>
+        </w:rPr>
+        <w:t xml:space="preserve">[] </w:t>
+      </w:r>
+      <w:proofErr w:type="spellStart"/>
+      <w:r>
+        <w:rPr>
+          <w:rFonts w:ascii="Consolas" w:eastAsia="Times New Roman" w:hAnsi="Consolas" w:cs="Times New Roman"/>
+          <w:color w:val="795E26"/>
+          <w:sz w:val="20"/>
+          <w:szCs w:val="20"/>
+          <w:lang w:eastAsia="en-IN"/>
+        </w:rPr>
+        <w:t>runningSum</w:t>
+      </w:r>
+      <w:proofErr w:type="spellEnd"/>
+      <w:r>
+        <w:rPr>
+          <w:rFonts w:ascii="Consolas" w:eastAsia="Times New Roman" w:hAnsi="Consolas" w:cs="Times New Roman"/>
+          <w:color w:val="000000"/>
+          <w:sz w:val="20"/>
+          <w:szCs w:val="20"/>
+          <w:lang w:eastAsia="en-IN"/>
+        </w:rPr>
+        <w:t>(</w:t>
+      </w:r>
+      <w:proofErr w:type="spellStart"/>
+      <w:r>
+        <w:rPr>
+          <w:rFonts w:ascii="Consolas" w:eastAsia="Times New Roman" w:hAnsi="Consolas" w:cs="Times New Roman"/>
+          <w:color w:val="267F99"/>
+          <w:sz w:val="20"/>
+          <w:szCs w:val="20"/>
+          <w:lang w:eastAsia="en-IN"/>
+        </w:rPr>
+        <w:t>int</w:t>
+      </w:r>
+      <w:proofErr w:type="spellEnd"/>
+      <w:r>
+        <w:rPr>
+          <w:rFonts w:ascii="Consolas" w:eastAsia="Times New Roman" w:hAnsi="Consolas" w:cs="Times New Roman"/>
+          <w:color w:val="000000"/>
+          <w:sz w:val="20"/>
+          <w:szCs w:val="20"/>
+          <w:lang w:eastAsia="en-IN"/>
+        </w:rPr>
+        <w:t xml:space="preserve">[] </w:t>
+      </w:r>
+      <w:proofErr w:type="spellStart"/>
+      <w:r>
+        <w:rPr>
+          <w:rFonts w:ascii="Consolas" w:eastAsia="Times New Roman" w:hAnsi="Consolas" w:cs="Times New Roman"/>
+          <w:color w:val="001080"/>
+          <w:sz w:val="20"/>
+          <w:szCs w:val="20"/>
+          <w:lang w:eastAsia="en-IN"/>
+        </w:rPr>
+        <w:t>nums</w:t>
+      </w:r>
+      <w:proofErr w:type="spellEnd"/>
+      <w:r>
+        <w:rPr>
+          <w:rFonts w:ascii="Consolas" w:eastAsia="Times New Roman" w:hAnsi="Consolas" w:cs="Times New Roman"/>
+          <w:color w:val="000000"/>
+          <w:sz w:val="20"/>
+          <w:szCs w:val="20"/>
+          <w:lang w:eastAsia="en-IN"/>
+        </w:rPr>
+        <w:t>) {</w:t>
+      </w:r>
+    </w:p>
+    <w:p>
+      <w:pPr>
+        <w:shd w:val="clear" w:color="auto" w:fill="FFFFFF"/>
+        <w:spacing w:after="0" w:line="270" w:lineRule="atLeast"/>
+        <w:rPr>
+          <w:rFonts w:ascii="Consolas" w:eastAsia="Times New Roman" w:hAnsi="Consolas" w:cs="Times New Roman"/>
+          <w:color w:val="000000"/>
+          <w:sz w:val="20"/>
+          <w:szCs w:val="20"/>
+          <w:lang w:eastAsia="en-IN"/>
+        </w:rPr>
+      </w:pPr>
+      <w:r>
+        <w:rPr>
+          <w:rFonts w:ascii="Consolas" w:eastAsia="Times New Roman" w:hAnsi="Consolas" w:cs="Times New Roman"/>
+          <w:color w:val="000000"/>
+          <w:sz w:val="20"/>
+          <w:szCs w:val="20"/>
+          <w:lang w:eastAsia="en-IN"/>
+        </w:rPr>
+        <w:t xml:space="preserve">        </w:t>
+      </w:r>
+      <w:proofErr w:type="gramStart"/>
+      <w:r>
+        <w:rPr>
+          <w:rFonts w:ascii="Consolas" w:eastAsia="Times New Roman" w:hAnsi="Consolas" w:cs="Times New Roman"/>
+          <w:color w:val="AF00DB"/>
+          <w:sz w:val="20"/>
+          <w:szCs w:val="20"/>
+          <w:lang w:eastAsia="en-IN"/>
+        </w:rPr>
+        <w:t>for</w:t>
+      </w:r>
+      <w:r>
+        <w:rPr>
+          <w:rFonts w:ascii="Consolas" w:eastAsia="Times New Roman" w:hAnsi="Consolas" w:cs="Times New Roman"/>
+          <w:color w:val="000000"/>
+          <w:sz w:val="20"/>
+          <w:szCs w:val="20"/>
+          <w:lang w:eastAsia="en-IN"/>
+        </w:rPr>
+        <w:t>(</w:t>
+      </w:r>
+      <w:proofErr w:type="spellStart"/>
+      <w:proofErr w:type="gramEnd"/>
+      <w:r>
+        <w:rPr>
+          <w:rFonts w:ascii="Consolas" w:eastAsia="Times New Roman" w:hAnsi="Consolas" w:cs="Times New Roman"/>
+          <w:color w:val="267F99"/>
+          <w:sz w:val="20"/>
+          <w:szCs w:val="20"/>
+          <w:lang w:eastAsia="en-IN"/>
+        </w:rPr>
+        <w:t>int</w:t>
+      </w:r>
+      <w:proofErr w:type="spellEnd"/>
+      <w:r>
+        <w:rPr>
+          <w:rFonts w:ascii="Consolas" w:eastAsia="Times New Roman" w:hAnsi="Consolas" w:cs="Times New Roman"/>
+          <w:color w:val="000000"/>
+          <w:sz w:val="20"/>
+          <w:szCs w:val="20"/>
+          <w:lang w:eastAsia="en-IN"/>
+        </w:rPr>
+        <w:t xml:space="preserve"> </w:t>
+      </w:r>
+      <w:r>
+        <w:rPr>
+          <w:rFonts w:ascii="Consolas" w:eastAsia="Times New Roman" w:hAnsi="Consolas" w:cs="Times New Roman"/>
+          <w:color w:val="001080"/>
+          <w:sz w:val="20"/>
+          <w:szCs w:val="20"/>
+          <w:lang w:eastAsia="en-IN"/>
+        </w:rPr>
+        <w:t>i</w:t>
+      </w:r>
+      <w:r>
+        <w:rPr>
+          <w:rFonts w:ascii="Consolas" w:eastAsia="Times New Roman" w:hAnsi="Consolas" w:cs="Times New Roman"/>
+          <w:color w:val="000000"/>
+          <w:sz w:val="20"/>
+          <w:szCs w:val="20"/>
+          <w:lang w:eastAsia="en-IN"/>
+        </w:rPr>
+        <w:t>=</w:t>
+      </w:r>
+      <w:r>
+        <w:rPr>
+          <w:rFonts w:ascii="Consolas" w:eastAsia="Times New Roman" w:hAnsi="Consolas" w:cs="Times New Roman"/>
+          <w:color w:val="098658"/>
+          <w:sz w:val="20"/>
+          <w:szCs w:val="20"/>
+          <w:lang w:eastAsia="en-IN"/>
+        </w:rPr>
+        <w:t>1</w:t>
+      </w:r>
+      <w:r>
+        <w:rPr>
+          <w:rFonts w:ascii="Consolas" w:eastAsia="Times New Roman" w:hAnsi="Consolas" w:cs="Times New Roman"/>
+          <w:color w:val="000000"/>
+          <w:sz w:val="20"/>
+          <w:szCs w:val="20"/>
+          <w:lang w:eastAsia="en-IN"/>
+        </w:rPr>
+        <w:t>;i&lt;</w:t>
+      </w:r>
+      <w:proofErr w:type="spellStart"/>
+      <w:r>
+        <w:rPr>
+          <w:rFonts w:ascii="Consolas" w:eastAsia="Times New Roman" w:hAnsi="Consolas" w:cs="Times New Roman"/>
+          <w:color w:val="001080"/>
+          <w:sz w:val="20"/>
+          <w:szCs w:val="20"/>
+          <w:lang w:eastAsia="en-IN"/>
+        </w:rPr>
+        <w:t>nums</w:t>
+      </w:r>
+      <w:r>
+        <w:rPr>
+          <w:rFonts w:ascii="Consolas" w:eastAsia="Times New Roman" w:hAnsi="Consolas" w:cs="Times New Roman"/>
+          <w:color w:val="000000"/>
+          <w:sz w:val="20"/>
+          <w:szCs w:val="20"/>
+          <w:lang w:eastAsia="en-IN"/>
+        </w:rPr>
+        <w:t>.</w:t>
+      </w:r>
+      <w:r>
+        <w:rPr>
+          <w:rFonts w:ascii="Consolas" w:eastAsia="Times New Roman" w:hAnsi="Consolas" w:cs="Times New Roman"/>
+          <w:color w:val="001080"/>
+          <w:sz w:val="20"/>
+          <w:szCs w:val="20"/>
+          <w:lang w:eastAsia="en-IN"/>
+        </w:rPr>
+        <w:t>length</w:t>
+      </w:r>
+      <w:r>
+        <w:rPr>
+          <w:rFonts w:ascii="Consolas" w:eastAsia="Times New Roman" w:hAnsi="Consolas" w:cs="Times New Roman"/>
+          <w:color w:val="000000"/>
+          <w:sz w:val="20"/>
+          <w:szCs w:val="20"/>
+          <w:lang w:eastAsia="en-IN"/>
+        </w:rPr>
+        <w:t>;i</w:t>
+      </w:r>
+      <w:proofErr w:type="spellEnd"/>
+      <w:r>
+        <w:rPr>
+          <w:rFonts w:ascii="Consolas" w:eastAsia="Times New Roman" w:hAnsi="Consolas" w:cs="Times New Roman"/>
+          <w:color w:val="000000"/>
+          <w:sz w:val="20"/>
+          <w:szCs w:val="20"/>
+          <w:lang w:eastAsia="en-IN"/>
+        </w:rPr>
+        <w:t>++){</w:t>
+      </w:r>
+    </w:p>
+    <w:p>
+      <w:pPr>
+        <w:shd w:val="clear" w:color="auto" w:fill="FFFFFF"/>
+        <w:spacing w:after="0" w:line="270" w:lineRule="atLeast"/>
+        <w:rPr>
+          <w:rFonts w:ascii="Consolas" w:eastAsia="Times New Roman" w:hAnsi="Consolas" w:cs="Times New Roman"/>
+          <w:color w:val="000000"/>
+          <w:sz w:val="20"/>
+          <w:szCs w:val="20"/>
+          <w:lang w:eastAsia="en-IN"/>
+        </w:rPr>
+      </w:pPr>
+      <w:r>
+        <w:rPr>
+          <w:rFonts w:ascii="Consolas" w:eastAsia="Times New Roman" w:hAnsi="Consolas" w:cs="Times New Roman"/>
+          <w:color w:val="000000"/>
+          <w:sz w:val="20"/>
+          <w:szCs w:val="20"/>
+          <w:lang w:eastAsia="en-IN"/>
+        </w:rPr>
+        <w:t xml:space="preserve">            </w:t>
+      </w:r>
+      <w:proofErr w:type="spellStart"/>
+      <w:proofErr w:type="gramStart"/>
+      <w:r>
+        <w:rPr>
+          <w:rFonts w:ascii="Consolas" w:eastAsia="Times New Roman" w:hAnsi="Consolas" w:cs="Times New Roman"/>
+          <w:color w:val="000000"/>
+          <w:sz w:val="20"/>
+          <w:szCs w:val="20"/>
+          <w:lang w:eastAsia="en-IN"/>
+        </w:rPr>
+        <w:t>nums</w:t>
+      </w:r>
+      <w:proofErr w:type="spellEnd"/>
+      <w:r>
+        <w:rPr>
+          <w:rFonts w:ascii="Consolas" w:eastAsia="Times New Roman" w:hAnsi="Consolas" w:cs="Times New Roman"/>
+          <w:color w:val="000000"/>
+          <w:sz w:val="20"/>
+          <w:szCs w:val="20"/>
+          <w:lang w:eastAsia="en-IN"/>
+        </w:rPr>
+        <w:t>[</w:t>
+      </w:r>
+      <w:proofErr w:type="gramEnd"/>
+      <w:r>
+        <w:rPr>
+          <w:rFonts w:ascii="Consolas" w:eastAsia="Times New Roman" w:hAnsi="Consolas" w:cs="Times New Roman"/>
+          <w:color w:val="000000"/>
+          <w:sz w:val="20"/>
+          <w:szCs w:val="20"/>
+          <w:lang w:eastAsia="en-IN"/>
+        </w:rPr>
+        <w:t>i]=</w:t>
+      </w:r>
+      <w:proofErr w:type="spellStart"/>
+      <w:r>
+        <w:rPr>
+          <w:rFonts w:ascii="Consolas" w:eastAsia="Times New Roman" w:hAnsi="Consolas" w:cs="Times New Roman"/>
+          <w:color w:val="000000"/>
+          <w:sz w:val="20"/>
+          <w:szCs w:val="20"/>
+          <w:lang w:eastAsia="en-IN"/>
+        </w:rPr>
+        <w:t>nums</w:t>
+      </w:r>
+      <w:proofErr w:type="spellEnd"/>
+      <w:r>
+        <w:rPr>
+          <w:rFonts w:ascii="Consolas" w:eastAsia="Times New Roman" w:hAnsi="Consolas" w:cs="Times New Roman"/>
+          <w:color w:val="000000"/>
+          <w:sz w:val="20"/>
+          <w:szCs w:val="20"/>
+          <w:lang w:eastAsia="en-IN"/>
+        </w:rPr>
+        <w:t>[i-</w:t>
+      </w:r>
+      <w:r>
+        <w:rPr>
+          <w:rFonts w:ascii="Consolas" w:eastAsia="Times New Roman" w:hAnsi="Consolas" w:cs="Times New Roman"/>
+          <w:color w:val="098658"/>
+          <w:sz w:val="20"/>
+          <w:szCs w:val="20"/>
+          <w:lang w:eastAsia="en-IN"/>
+        </w:rPr>
+        <w:t>1</w:t>
+      </w:r>
+      <w:r>
+        <w:rPr>
+          <w:rFonts w:ascii="Consolas" w:eastAsia="Times New Roman" w:hAnsi="Consolas" w:cs="Times New Roman"/>
+          <w:color w:val="000000"/>
+          <w:sz w:val="20"/>
+          <w:szCs w:val="20"/>
+          <w:lang w:eastAsia="en-IN"/>
+        </w:rPr>
+        <w:t>]+</w:t>
+      </w:r>
+      <w:proofErr w:type="spellStart"/>
+      <w:r>
+        <w:rPr>
+          <w:rFonts w:ascii="Consolas" w:eastAsia="Times New Roman" w:hAnsi="Consolas" w:cs="Times New Roman"/>
+          <w:color w:val="000000"/>
+          <w:sz w:val="20"/>
+          <w:szCs w:val="20"/>
+          <w:lang w:eastAsia="en-IN"/>
+        </w:rPr>
+        <w:t>nums</w:t>
+      </w:r>
+      <w:proofErr w:type="spellEnd"/>
+      <w:r>
+        <w:rPr>
+          <w:rFonts w:ascii="Consolas" w:eastAsia="Times New Roman" w:hAnsi="Consolas" w:cs="Times New Roman"/>
+          <w:color w:val="000000"/>
+          <w:sz w:val="20"/>
+          <w:szCs w:val="20"/>
+          <w:lang w:eastAsia="en-IN"/>
+        </w:rPr>
+        <w:t>[i];</w:t>
+      </w:r>
+    </w:p>
+    <w:p>
+      <w:pPr>
+        <w:shd w:val="clear" w:color="auto" w:fill="FFFFFF"/>
+        <w:spacing w:after="0" w:line="270" w:lineRule="atLeast"/>
+        <w:rPr>
+          <w:rFonts w:ascii="Consolas" w:eastAsia="Times New Roman" w:hAnsi="Consolas" w:cs="Times New Roman"/>
+          <w:color w:val="000000"/>
+          <w:sz w:val="20"/>
+          <w:szCs w:val="20"/>
+          <w:lang w:eastAsia="en-IN"/>
+        </w:rPr>
+      </w:pPr>
+      <w:r>
+        <w:rPr>
+          <w:rFonts w:ascii="Consolas" w:eastAsia="Times New Roman" w:hAnsi="Consolas" w:cs="Times New Roman"/>
+          <w:color w:val="000000"/>
+          <w:sz w:val="20"/>
+          <w:szCs w:val="20"/>
+          <w:lang w:eastAsia="en-IN"/>
+        </w:rPr>
+        <w:t>        }</w:t>
+      </w:r>
+    </w:p>
+    <w:p>
+      <w:pPr>
+        <w:shd w:val="clear" w:color="auto" w:fill="FFFFFF"/>
+        <w:spacing w:after="0" w:line="270" w:lineRule="atLeast"/>
+        <w:rPr>
+          <w:rFonts w:ascii="Consolas" w:eastAsia="Times New Roman" w:hAnsi="Consolas" w:cs="Times New Roman"/>
+          <w:color w:val="000000"/>
+          <w:sz w:val="20"/>
+          <w:szCs w:val="20"/>
+          <w:lang w:eastAsia="en-IN"/>
+        </w:rPr>
+      </w:pPr>
+      <w:r>
+        <w:rPr>
+          <w:rFonts w:ascii="Consolas" w:eastAsia="Times New Roman" w:hAnsi="Consolas" w:cs="Times New Roman"/>
+          <w:color w:val="000000"/>
+          <w:sz w:val="20"/>
+          <w:szCs w:val="20"/>
+          <w:lang w:eastAsia="en-IN"/>
+        </w:rPr>
+        <w:t xml:space="preserve">        </w:t>
+      </w:r>
+      <w:proofErr w:type="gramStart"/>
+      <w:r>
+        <w:rPr>
+          <w:rFonts w:ascii="Consolas" w:eastAsia="Times New Roman" w:hAnsi="Consolas" w:cs="Times New Roman"/>
+          <w:color w:val="AF00DB"/>
+          <w:sz w:val="20"/>
+          <w:szCs w:val="20"/>
+          <w:lang w:eastAsia="en-IN"/>
+        </w:rPr>
+        <w:t>return</w:t>
+      </w:r>
+      <w:proofErr w:type="gramEnd"/>
+      <w:r>
+        <w:rPr>
+          <w:rFonts w:ascii="Consolas" w:eastAsia="Times New Roman" w:hAnsi="Consolas" w:cs="Times New Roman"/>
+          <w:color w:val="000000"/>
+          <w:sz w:val="20"/>
+          <w:szCs w:val="20"/>
+          <w:lang w:eastAsia="en-IN"/>
+        </w:rPr>
+        <w:t xml:space="preserve"> </w:t>
+      </w:r>
+      <w:proofErr w:type="spellStart"/>
+      <w:r>
+        <w:rPr>
+          <w:rFonts w:ascii="Consolas" w:eastAsia="Times New Roman" w:hAnsi="Consolas" w:cs="Times New Roman"/>
+          <w:color w:val="000000"/>
+          <w:sz w:val="20"/>
+          <w:szCs w:val="20"/>
+          <w:lang w:eastAsia="en-IN"/>
+        </w:rPr>
+        <w:t>nums</w:t>
+      </w:r>
+      <w:proofErr w:type="spellEnd"/>
+      <w:r>
+        <w:rPr>
+          <w:rFonts w:ascii="Consolas" w:eastAsia="Times New Roman" w:hAnsi="Consolas" w:cs="Times New Roman"/>
+          <w:color w:val="000000"/>
+          <w:sz w:val="20"/>
+          <w:szCs w:val="20"/>
+          <w:lang w:eastAsia="en-IN"/>
+        </w:rPr>
+        <w:t>;</w:t>
+      </w:r>
+    </w:p>
+    <w:p>
+      <w:pPr>
+        <w:shd w:val="clear" w:color="auto" w:fill="FFFFFF"/>
+        <w:spacing w:after="0" w:line="270" w:lineRule="atLeast"/>
+        <w:rPr>
+          <w:rFonts w:ascii="Consolas" w:eastAsia="Times New Roman" w:hAnsi="Consolas" w:cs="Times New Roman"/>
+          <w:color w:val="000000"/>
+          <w:sz w:val="20"/>
+          <w:szCs w:val="20"/>
+          <w:lang w:eastAsia="en-IN"/>
+        </w:rPr>
+      </w:pPr>
+      <w:r>
+        <w:rPr>
+          <w:rFonts w:ascii="Consolas" w:eastAsia="Times New Roman" w:hAnsi="Consolas" w:cs="Times New Roman"/>
+          <w:color w:val="000000"/>
+          <w:sz w:val="20"/>
+          <w:szCs w:val="20"/>
+          <w:lang w:eastAsia="en-IN"/>
+        </w:rPr>
+        <w:t>    }</w:t>
+      </w:r>
+    </w:p>
+    <w:p>
+      <w:pPr>
+        <w:shd w:val="clear" w:color="auto" w:fill="FFFFFF"/>
+        <w:spacing w:after="0" w:line="270" w:lineRule="atLeast"/>
+        <w:rPr>
+          <w:rFonts w:ascii="Consolas" w:eastAsia="Times New Roman" w:hAnsi="Consolas" w:cs="Times New Roman"/>
+          <w:color w:val="000000"/>
+          <w:sz w:val="20"/>
+          <w:szCs w:val="20"/>
+          <w:lang w:eastAsia="en-IN"/>
+        </w:rPr>
+      </w:pPr>
+      <w:r>
+        <w:rPr>
+          <w:rFonts w:ascii="Consolas" w:eastAsia="Times New Roman" w:hAnsi="Consolas" w:cs="Times New Roman"/>
+          <w:color w:val="000000"/>
+          <w:sz w:val="20"/>
+          <w:szCs w:val="20"/>
+          <w:lang w:eastAsia="en-IN"/>
+        </w:rPr>
+        <w:t>}</w:t>
+      </w:r>
+    </w:p>
+    <w:p>
+      <w:pPr>
+        <w:rPr>
+          <w:rFonts w:ascii="Consolas" w:eastAsia="Times New Roman" w:hAnsi="Consolas" w:cs="Times New Roman"/>
+          <w:b/>
+          <w:sz w:val="32"/>
+          <w:szCs w:val="20"/>
+          <w:lang w:val="en-US" w:bidi="ta-IN"/>
+        </w:rPr>
+      </w:pPr>
+    </w:p>
+    <w:p>
+      <w:pPr>
+        <w:rPr>
+          <w:rFonts w:ascii="Consolas" w:eastAsia="Times New Roman" w:hAnsi="Consolas" w:cs="Times New Roman"/>
+          <w:sz w:val="20"/>
+          <w:szCs w:val="20"/>
+          <w:lang w:val="en-US" w:bidi="ta-IN"/>
+        </w:rPr>
+      </w:pPr>
+      <w:r>
+        <w:rPr>
+          <w:rFonts w:ascii="Consolas" w:eastAsia="Times New Roman" w:hAnsi="Consolas" w:cs="Times New Roman"/>
+          <w:b/>
+          <w:sz w:val="32"/>
+          <w:szCs w:val="20"/>
+          <w:lang w:val="en-US" w:bidi="ta-IN"/>
+        </w:rPr>
+        <w:t>1732</w:t>
+      </w:r>
+      <w:proofErr w:type="gramStart"/>
+      <w:r>
+        <w:rPr>
+          <w:rFonts w:ascii="Consolas" w:eastAsia="Times New Roman" w:hAnsi="Consolas" w:cs="Times New Roman"/>
+          <w:sz w:val="20"/>
+          <w:szCs w:val="20"/>
+          <w:lang w:val="en-US" w:bidi="ta-IN"/>
+        </w:rPr>
+        <w:t>.</w:t>
+      </w:r>
+      <w:r>
+        <w:rPr>
+          <w:rFonts w:ascii="Consolas" w:eastAsia="Times New Roman" w:hAnsi="Consolas" w:cs="Times New Roman"/>
+          <w:sz w:val="20"/>
+          <w:szCs w:val="20"/>
+          <w:lang w:val="en-US" w:bidi="ta-IN"/>
+        </w:rPr>
+        <w:t>Q4</w:t>
+      </w:r>
+      <w:proofErr w:type="gramEnd"/>
+      <w:r>
+        <w:rPr>
+          <w:rFonts w:ascii="Consolas" w:eastAsia="Times New Roman" w:hAnsi="Consolas" w:cs="Times New Roman"/>
+          <w:sz w:val="20"/>
+          <w:szCs w:val="20"/>
+          <w:lang w:val="en-US" w:bidi="ta-IN"/>
+        </w:rPr>
+        <w:t xml:space="preserve"> Find the Highest Altitude</w:t>
+      </w:r>
+    </w:p>
+    <w:p>
+      <w:pPr>
+        <w:rPr>
+          <w:rFonts w:ascii="Consolas" w:eastAsia="Times New Roman" w:hAnsi="Consolas" w:cs="Times New Roman"/>
+          <w:sz w:val="20"/>
+          <w:szCs w:val="20"/>
+          <w:lang w:val="en-US" w:bidi="ta-IN"/>
+        </w:rPr>
+      </w:pPr>
+      <w:r>
+        <w:rPr>
+          <w:rFonts w:ascii="Consolas" w:eastAsia="Times New Roman" w:hAnsi="Consolas" w:cs="Times New Roman"/>
+          <w:sz w:val="20"/>
+          <w:szCs w:val="20"/>
+          <w:lang w:val="en-US" w:bidi="ta-IN"/>
+        </w:rPr>
+        <w:t xml:space="preserve">There is a biker going on a road trip. </w:t>
+      </w:r>
+      <w:proofErr w:type="gramStart"/>
+      <w:r>
+        <w:rPr>
+          <w:rFonts w:ascii="Consolas" w:eastAsia="Times New Roman" w:hAnsi="Consolas" w:cs="Times New Roman"/>
+          <w:sz w:val="20"/>
+          <w:szCs w:val="20"/>
+          <w:lang w:val="en-US" w:bidi="ta-IN"/>
+        </w:rPr>
+        <w:t xml:space="preserve">The road trip </w:t>
+      </w:r>
+      <w:proofErr w:type="spellStart"/>
+      <w:r>
+        <w:rPr>
+          <w:rFonts w:ascii="Consolas" w:eastAsia="Times New Roman" w:hAnsi="Consolas" w:cs="Times New Roman"/>
+          <w:sz w:val="20"/>
+          <w:szCs w:val="20"/>
+          <w:lang w:val="en-US" w:bidi="ta-IN"/>
+        </w:rPr>
+        <w:t>consistsof</w:t>
+      </w:r>
+      <w:proofErr w:type="spellEnd"/>
+      <w:r>
+        <w:rPr>
+          <w:rFonts w:ascii="Consolas" w:eastAsia="Times New Roman" w:hAnsi="Consolas" w:cs="Times New Roman"/>
+          <w:sz w:val="20"/>
+          <w:szCs w:val="20"/>
+          <w:lang w:val="en-US" w:bidi="ta-IN"/>
+        </w:rPr>
+        <w:t xml:space="preserve"> n + 1 points at different altitudes.</w:t>
+      </w:r>
+      <w:proofErr w:type="gramEnd"/>
+      <w:r>
+        <w:rPr>
+          <w:rFonts w:ascii="Consolas" w:eastAsia="Times New Roman" w:hAnsi="Consolas" w:cs="Times New Roman"/>
+          <w:sz w:val="20"/>
+          <w:szCs w:val="20"/>
+          <w:lang w:val="en-US" w:bidi="ta-IN"/>
+        </w:rPr>
+        <w:t xml:space="preserve"> The biker starts </w:t>
+      </w:r>
+      <w:proofErr w:type="spellStart"/>
+      <w:r>
+        <w:rPr>
+          <w:rFonts w:ascii="Consolas" w:eastAsia="Times New Roman" w:hAnsi="Consolas" w:cs="Times New Roman"/>
+          <w:sz w:val="20"/>
+          <w:szCs w:val="20"/>
+          <w:lang w:val="en-US" w:bidi="ta-IN"/>
+        </w:rPr>
+        <w:t>histrip</w:t>
+      </w:r>
+      <w:proofErr w:type="spellEnd"/>
+      <w:r>
+        <w:rPr>
+          <w:rFonts w:ascii="Consolas" w:eastAsia="Times New Roman" w:hAnsi="Consolas" w:cs="Times New Roman"/>
+          <w:sz w:val="20"/>
+          <w:szCs w:val="20"/>
+          <w:lang w:val="en-US" w:bidi="ta-IN"/>
+        </w:rPr>
+        <w:t xml:space="preserve"> on point 0 with altitude equal 0.</w:t>
+      </w:r>
+    </w:p>
+    <w:p>
+      <w:pPr>
+        <w:rPr>
+          <w:rFonts w:ascii="Consolas" w:eastAsia="Times New Roman" w:hAnsi="Consolas" w:cs="Times New Roman"/>
+          <w:sz w:val="20"/>
+          <w:szCs w:val="20"/>
+          <w:lang w:val="en-US" w:bidi="ta-IN"/>
+        </w:rPr>
+      </w:pPr>
+      <w:r>
+        <w:rPr>
+          <w:rFonts w:ascii="Consolas" w:eastAsia="Times New Roman" w:hAnsi="Consolas" w:cs="Times New Roman"/>
+          <w:sz w:val="20"/>
+          <w:szCs w:val="20"/>
+          <w:lang w:val="en-US" w:bidi="ta-IN"/>
+        </w:rPr>
+        <w:t xml:space="preserve">You are given an integer array gain of length n </w:t>
+      </w:r>
+      <w:proofErr w:type="spellStart"/>
+      <w:r>
+        <w:rPr>
+          <w:rFonts w:ascii="Consolas" w:eastAsia="Times New Roman" w:hAnsi="Consolas" w:cs="Times New Roman"/>
+          <w:sz w:val="20"/>
+          <w:szCs w:val="20"/>
+          <w:lang w:val="en-US" w:bidi="ta-IN"/>
+        </w:rPr>
+        <w:t>wheregain</w:t>
+      </w:r>
+      <w:proofErr w:type="spellEnd"/>
+      <w:r>
+        <w:rPr>
+          <w:rFonts w:ascii="Consolas" w:eastAsia="Times New Roman" w:hAnsi="Consolas" w:cs="Times New Roman"/>
+          <w:sz w:val="20"/>
+          <w:szCs w:val="20"/>
+          <w:lang w:val="en-US" w:bidi="ta-IN"/>
+        </w:rPr>
+        <w:t>[i] is the net gain in altitude between points i and i + 1for all (0 &lt;= i &lt; n). Return the highest altitude of a point.</w:t>
+      </w:r>
+    </w:p>
+    <w:p>
+      <w:pPr>
+        <w:shd w:val="clear" w:color="auto" w:fill="FFFFFF"/>
+        <w:spacing w:after="0" w:line="270" w:lineRule="atLeast"/>
+        <w:rPr>
+          <w:rFonts w:ascii="Consolas" w:eastAsia="Times New Roman" w:hAnsi="Consolas" w:cs="Times New Roman"/>
+          <w:color w:val="000000"/>
+          <w:sz w:val="20"/>
+          <w:szCs w:val="20"/>
+          <w:lang w:eastAsia="en-IN"/>
+        </w:rPr>
+      </w:pPr>
+      <w:proofErr w:type="gramStart"/>
+      <w:r>
+        <w:rPr>
+          <w:rFonts w:ascii="Consolas" w:eastAsia="Times New Roman" w:hAnsi="Consolas" w:cs="Times New Roman"/>
+          <w:color w:val="0000FF"/>
+          <w:sz w:val="20"/>
+          <w:szCs w:val="20"/>
+          <w:lang w:eastAsia="en-IN"/>
+        </w:rPr>
+        <w:t>class</w:t>
+      </w:r>
+      <w:proofErr w:type="gramEnd"/>
+      <w:r>
+        <w:rPr>
+          <w:rFonts w:ascii="Consolas" w:eastAsia="Times New Roman" w:hAnsi="Consolas" w:cs="Times New Roman"/>
+          <w:color w:val="000000"/>
+          <w:sz w:val="20"/>
+          <w:szCs w:val="20"/>
+          <w:lang w:eastAsia="en-IN"/>
+        </w:rPr>
+        <w:t xml:space="preserve"> </w:t>
+      </w:r>
+      <w:r>
+        <w:rPr>
+          <w:rFonts w:ascii="Consolas" w:eastAsia="Times New Roman" w:hAnsi="Consolas" w:cs="Times New Roman"/>
+          <w:color w:val="267F99"/>
+          <w:sz w:val="20"/>
+          <w:szCs w:val="20"/>
+          <w:lang w:eastAsia="en-IN"/>
+        </w:rPr>
+        <w:t>Solution</w:t>
+      </w:r>
+      <w:r>
+        <w:rPr>
+          <w:rFonts w:ascii="Consolas" w:eastAsia="Times New Roman" w:hAnsi="Consolas" w:cs="Times New Roman"/>
+          <w:color w:val="000000"/>
+          <w:sz w:val="20"/>
+          <w:szCs w:val="20"/>
+          <w:lang w:eastAsia="en-IN"/>
+        </w:rPr>
+        <w:t xml:space="preserve"> {</w:t>
+      </w:r>
+    </w:p>
+    <w:p>
+      <w:pPr>
+        <w:shd w:val="clear" w:color="auto" w:fill="FFFFFF"/>
+        <w:spacing w:after="0" w:line="270" w:lineRule="atLeast"/>
+        <w:rPr>
+          <w:rFonts w:ascii="Consolas" w:eastAsia="Times New Roman" w:hAnsi="Consolas" w:cs="Times New Roman"/>
+          <w:color w:val="000000"/>
+          <w:sz w:val="20"/>
+          <w:szCs w:val="20"/>
+          <w:lang w:eastAsia="en-IN"/>
+        </w:rPr>
+      </w:pPr>
+      <w:r>
+        <w:rPr>
+          <w:rFonts w:ascii="Consolas" w:eastAsia="Times New Roman" w:hAnsi="Consolas" w:cs="Times New Roman"/>
+          <w:color w:val="000000"/>
+          <w:sz w:val="20"/>
+          <w:szCs w:val="20"/>
+          <w:lang w:eastAsia="en-IN"/>
+        </w:rPr>
+        <w:t xml:space="preserve">    </w:t>
+      </w:r>
+      <w:proofErr w:type="gramStart"/>
+      <w:r>
+        <w:rPr>
+          <w:rFonts w:ascii="Consolas" w:eastAsia="Times New Roman" w:hAnsi="Consolas" w:cs="Times New Roman"/>
+          <w:color w:val="0000FF"/>
+          <w:sz w:val="20"/>
+          <w:szCs w:val="20"/>
+          <w:lang w:eastAsia="en-IN"/>
+        </w:rPr>
+        <w:t>public</w:t>
+      </w:r>
+      <w:proofErr w:type="gramEnd"/>
+      <w:r>
+        <w:rPr>
+          <w:rFonts w:ascii="Consolas" w:eastAsia="Times New Roman" w:hAnsi="Consolas" w:cs="Times New Roman"/>
+          <w:color w:val="000000"/>
+          <w:sz w:val="20"/>
+          <w:szCs w:val="20"/>
+          <w:lang w:eastAsia="en-IN"/>
+        </w:rPr>
+        <w:t xml:space="preserve"> </w:t>
+      </w:r>
+      <w:proofErr w:type="spellStart"/>
+      <w:r>
+        <w:rPr>
+          <w:rFonts w:ascii="Consolas" w:eastAsia="Times New Roman" w:hAnsi="Consolas" w:cs="Times New Roman"/>
+          <w:color w:val="267F99"/>
+          <w:sz w:val="20"/>
+          <w:szCs w:val="20"/>
+          <w:lang w:eastAsia="en-IN"/>
+        </w:rPr>
+        <w:t>int</w:t>
+      </w:r>
+      <w:proofErr w:type="spellEnd"/>
+      <w:r>
+        <w:rPr>
+          <w:rFonts w:ascii="Consolas" w:eastAsia="Times New Roman" w:hAnsi="Consolas" w:cs="Times New Roman"/>
+          <w:color w:val="000000"/>
+          <w:sz w:val="20"/>
+          <w:szCs w:val="20"/>
+          <w:lang w:eastAsia="en-IN"/>
+        </w:rPr>
+        <w:t xml:space="preserve"> </w:t>
+      </w:r>
+      <w:proofErr w:type="spellStart"/>
+      <w:r>
+        <w:rPr>
+          <w:rFonts w:ascii="Consolas" w:eastAsia="Times New Roman" w:hAnsi="Consolas" w:cs="Times New Roman"/>
+          <w:color w:val="795E26"/>
+          <w:sz w:val="20"/>
+          <w:szCs w:val="20"/>
+          <w:lang w:eastAsia="en-IN"/>
+        </w:rPr>
+        <w:t>largestAltitude</w:t>
+      </w:r>
+      <w:proofErr w:type="spellEnd"/>
+      <w:r>
+        <w:rPr>
+          <w:rFonts w:ascii="Consolas" w:eastAsia="Times New Roman" w:hAnsi="Consolas" w:cs="Times New Roman"/>
+          <w:color w:val="000000"/>
+          <w:sz w:val="20"/>
+          <w:szCs w:val="20"/>
+          <w:lang w:eastAsia="en-IN"/>
+        </w:rPr>
+        <w:t>(</w:t>
+      </w:r>
+      <w:proofErr w:type="spellStart"/>
+      <w:r>
+        <w:rPr>
+          <w:rFonts w:ascii="Consolas" w:eastAsia="Times New Roman" w:hAnsi="Consolas" w:cs="Times New Roman"/>
+          <w:color w:val="267F99"/>
+          <w:sz w:val="20"/>
+          <w:szCs w:val="20"/>
+          <w:lang w:eastAsia="en-IN"/>
+        </w:rPr>
+        <w:t>int</w:t>
+      </w:r>
+      <w:proofErr w:type="spellEnd"/>
+      <w:r>
+        <w:rPr>
+          <w:rFonts w:ascii="Consolas" w:eastAsia="Times New Roman" w:hAnsi="Consolas" w:cs="Times New Roman"/>
+          <w:color w:val="000000"/>
+          <w:sz w:val="20"/>
+          <w:szCs w:val="20"/>
+          <w:lang w:eastAsia="en-IN"/>
+        </w:rPr>
+        <w:t xml:space="preserve">[] </w:t>
+      </w:r>
+      <w:r>
+        <w:rPr>
+          <w:rFonts w:ascii="Consolas" w:eastAsia="Times New Roman" w:hAnsi="Consolas" w:cs="Times New Roman"/>
+          <w:color w:val="001080"/>
+          <w:sz w:val="20"/>
+          <w:szCs w:val="20"/>
+          <w:lang w:eastAsia="en-IN"/>
+        </w:rPr>
+        <w:t>gain</w:t>
+      </w:r>
+      <w:r>
+        <w:rPr>
+          <w:rFonts w:ascii="Consolas" w:eastAsia="Times New Roman" w:hAnsi="Consolas" w:cs="Times New Roman"/>
+          <w:color w:val="000000"/>
+          <w:sz w:val="20"/>
+          <w:szCs w:val="20"/>
+          <w:lang w:eastAsia="en-IN"/>
+        </w:rPr>
+        <w:t>) {</w:t>
+      </w:r>
+    </w:p>
+    <w:p>
+      <w:pPr>
+        <w:shd w:val="clear" w:color="auto" w:fill="FFFFFF"/>
+        <w:spacing w:after="0" w:line="270" w:lineRule="atLeast"/>
+        <w:rPr>
+          <w:rFonts w:ascii="Consolas" w:eastAsia="Times New Roman" w:hAnsi="Consolas" w:cs="Times New Roman"/>
+          <w:color w:val="000000"/>
+          <w:sz w:val="20"/>
+          <w:szCs w:val="20"/>
+          <w:lang w:eastAsia="en-IN"/>
+        </w:rPr>
+      </w:pPr>
+      <w:r>
+        <w:rPr>
+          <w:rFonts w:ascii="Consolas" w:eastAsia="Times New Roman" w:hAnsi="Consolas" w:cs="Times New Roman"/>
+          <w:color w:val="000000"/>
+          <w:sz w:val="20"/>
+          <w:szCs w:val="20"/>
+          <w:lang w:eastAsia="en-IN"/>
+        </w:rPr>
+        <w:t xml:space="preserve">        </w:t>
+      </w:r>
+      <w:proofErr w:type="spellStart"/>
+      <w:proofErr w:type="gramStart"/>
+      <w:r>
+        <w:rPr>
+          <w:rFonts w:ascii="Consolas" w:eastAsia="Times New Roman" w:hAnsi="Consolas" w:cs="Times New Roman"/>
+          <w:color w:val="267F99"/>
+          <w:sz w:val="20"/>
+          <w:szCs w:val="20"/>
+          <w:lang w:eastAsia="en-IN"/>
+        </w:rPr>
+        <w:t>int</w:t>
+      </w:r>
+      <w:proofErr w:type="spellEnd"/>
+      <w:proofErr w:type="gramEnd"/>
+      <w:r>
+        <w:rPr>
+          <w:rFonts w:ascii="Consolas" w:eastAsia="Times New Roman" w:hAnsi="Consolas" w:cs="Times New Roman"/>
+          <w:color w:val="000000"/>
+          <w:sz w:val="20"/>
+          <w:szCs w:val="20"/>
+          <w:lang w:eastAsia="en-IN"/>
+        </w:rPr>
+        <w:t xml:space="preserve"> </w:t>
+      </w:r>
+      <w:r>
+        <w:rPr>
+          <w:rFonts w:ascii="Consolas" w:eastAsia="Times New Roman" w:hAnsi="Consolas" w:cs="Times New Roman"/>
+          <w:color w:val="001080"/>
+          <w:sz w:val="20"/>
+          <w:szCs w:val="20"/>
+          <w:lang w:eastAsia="en-IN"/>
+        </w:rPr>
+        <w:t>max</w:t>
+      </w:r>
+      <w:r>
+        <w:rPr>
+          <w:rFonts w:ascii="Consolas" w:eastAsia="Times New Roman" w:hAnsi="Consolas" w:cs="Times New Roman"/>
+          <w:color w:val="000000"/>
+          <w:sz w:val="20"/>
+          <w:szCs w:val="20"/>
+          <w:lang w:eastAsia="en-IN"/>
+        </w:rPr>
+        <w:t>=</w:t>
+      </w:r>
+      <w:r>
+        <w:rPr>
+          <w:rFonts w:ascii="Consolas" w:eastAsia="Times New Roman" w:hAnsi="Consolas" w:cs="Times New Roman"/>
+          <w:color w:val="098658"/>
+          <w:sz w:val="20"/>
+          <w:szCs w:val="20"/>
+          <w:lang w:eastAsia="en-IN"/>
+        </w:rPr>
+        <w:t>0</w:t>
+      </w:r>
+      <w:r>
+        <w:rPr>
+          <w:rFonts w:ascii="Consolas" w:eastAsia="Times New Roman" w:hAnsi="Consolas" w:cs="Times New Roman"/>
+          <w:color w:val="000000"/>
+          <w:sz w:val="20"/>
+          <w:szCs w:val="20"/>
+          <w:lang w:eastAsia="en-IN"/>
+        </w:rPr>
+        <w:t>;</w:t>
+      </w:r>
+    </w:p>
+    <w:p>
+      <w:pPr>
+        <w:shd w:val="clear" w:color="auto" w:fill="FFFFFF"/>
+        <w:spacing w:after="0" w:line="270" w:lineRule="atLeast"/>
+        <w:rPr>
+          <w:rFonts w:ascii="Consolas" w:eastAsia="Times New Roman" w:hAnsi="Consolas" w:cs="Times New Roman"/>
+          <w:color w:val="000000"/>
+          <w:sz w:val="20"/>
+          <w:szCs w:val="20"/>
+          <w:lang w:eastAsia="en-IN"/>
+        </w:rPr>
+      </w:pPr>
+      <w:r>
+        <w:rPr>
+          <w:rFonts w:ascii="Consolas" w:eastAsia="Times New Roman" w:hAnsi="Consolas" w:cs="Times New Roman"/>
+          <w:color w:val="000000"/>
+          <w:sz w:val="20"/>
+          <w:szCs w:val="20"/>
+          <w:lang w:eastAsia="en-IN"/>
+        </w:rPr>
+        <w:t xml:space="preserve">        </w:t>
+      </w:r>
+      <w:proofErr w:type="spellStart"/>
+      <w:proofErr w:type="gramStart"/>
+      <w:r>
+        <w:rPr>
+          <w:rFonts w:ascii="Consolas" w:eastAsia="Times New Roman" w:hAnsi="Consolas" w:cs="Times New Roman"/>
+          <w:color w:val="267F99"/>
+          <w:sz w:val="20"/>
+          <w:szCs w:val="20"/>
+          <w:lang w:eastAsia="en-IN"/>
+        </w:rPr>
+        <w:t>int</w:t>
+      </w:r>
+      <w:proofErr w:type="spellEnd"/>
+      <w:r>
+        <w:rPr>
+          <w:rFonts w:ascii="Consolas" w:eastAsia="Times New Roman" w:hAnsi="Consolas" w:cs="Times New Roman"/>
+          <w:color w:val="000000"/>
+          <w:sz w:val="20"/>
+          <w:szCs w:val="20"/>
+          <w:lang w:eastAsia="en-IN"/>
+        </w:rPr>
+        <w:t>[</w:t>
+      </w:r>
+      <w:proofErr w:type="gramEnd"/>
+      <w:r>
+        <w:rPr>
+          <w:rFonts w:ascii="Consolas" w:eastAsia="Times New Roman" w:hAnsi="Consolas" w:cs="Times New Roman"/>
+          <w:color w:val="000000"/>
+          <w:sz w:val="20"/>
+          <w:szCs w:val="20"/>
+          <w:lang w:eastAsia="en-IN"/>
+        </w:rPr>
+        <w:t>]</w:t>
+      </w:r>
+      <w:proofErr w:type="spellStart"/>
+      <w:r>
+        <w:rPr>
+          <w:rFonts w:ascii="Consolas" w:eastAsia="Times New Roman" w:hAnsi="Consolas" w:cs="Times New Roman"/>
+          <w:color w:val="000000"/>
+          <w:sz w:val="20"/>
+          <w:szCs w:val="20"/>
+          <w:lang w:eastAsia="en-IN"/>
+        </w:rPr>
+        <w:t>lsum</w:t>
+      </w:r>
+      <w:proofErr w:type="spellEnd"/>
+      <w:r>
+        <w:rPr>
+          <w:rFonts w:ascii="Consolas" w:eastAsia="Times New Roman" w:hAnsi="Consolas" w:cs="Times New Roman"/>
+          <w:color w:val="000000"/>
+          <w:sz w:val="20"/>
+          <w:szCs w:val="20"/>
+          <w:lang w:eastAsia="en-IN"/>
+        </w:rPr>
+        <w:t>=</w:t>
+      </w:r>
+      <w:r>
+        <w:rPr>
+          <w:rFonts w:ascii="Consolas" w:eastAsia="Times New Roman" w:hAnsi="Consolas" w:cs="Times New Roman"/>
+          <w:color w:val="AF00DB"/>
+          <w:sz w:val="20"/>
+          <w:szCs w:val="20"/>
+          <w:lang w:eastAsia="en-IN"/>
+        </w:rPr>
+        <w:t>new</w:t>
+      </w:r>
+      <w:r>
+        <w:rPr>
+          <w:rFonts w:ascii="Consolas" w:eastAsia="Times New Roman" w:hAnsi="Consolas" w:cs="Times New Roman"/>
+          <w:color w:val="000000"/>
+          <w:sz w:val="20"/>
+          <w:szCs w:val="20"/>
+          <w:lang w:eastAsia="en-IN"/>
+        </w:rPr>
+        <w:t xml:space="preserve"> </w:t>
+      </w:r>
+      <w:proofErr w:type="spellStart"/>
+      <w:r>
+        <w:rPr>
+          <w:rFonts w:ascii="Consolas" w:eastAsia="Times New Roman" w:hAnsi="Consolas" w:cs="Times New Roman"/>
+          <w:color w:val="267F99"/>
+          <w:sz w:val="20"/>
+          <w:szCs w:val="20"/>
+          <w:lang w:eastAsia="en-IN"/>
+        </w:rPr>
+        <w:t>int</w:t>
+      </w:r>
+      <w:proofErr w:type="spellEnd"/>
+      <w:r>
+        <w:rPr>
+          <w:rFonts w:ascii="Consolas" w:eastAsia="Times New Roman" w:hAnsi="Consolas" w:cs="Times New Roman"/>
+          <w:color w:val="000000"/>
+          <w:sz w:val="20"/>
+          <w:szCs w:val="20"/>
+          <w:lang w:eastAsia="en-IN"/>
+        </w:rPr>
+        <w:t>[</w:t>
+      </w:r>
+      <w:r>
+        <w:rPr>
+          <w:rFonts w:ascii="Consolas" w:eastAsia="Times New Roman" w:hAnsi="Consolas" w:cs="Times New Roman"/>
+          <w:color w:val="001080"/>
+          <w:sz w:val="20"/>
+          <w:szCs w:val="20"/>
+          <w:lang w:eastAsia="en-IN"/>
+        </w:rPr>
+        <w:t>gain</w:t>
+      </w:r>
+      <w:r>
+        <w:rPr>
+          <w:rFonts w:ascii="Consolas" w:eastAsia="Times New Roman" w:hAnsi="Consolas" w:cs="Times New Roman"/>
+          <w:color w:val="000000"/>
+          <w:sz w:val="20"/>
+          <w:szCs w:val="20"/>
+          <w:lang w:eastAsia="en-IN"/>
+        </w:rPr>
+        <w:t>.</w:t>
+      </w:r>
+      <w:r>
+        <w:rPr>
+          <w:rFonts w:ascii="Consolas" w:eastAsia="Times New Roman" w:hAnsi="Consolas" w:cs="Times New Roman"/>
+          <w:color w:val="001080"/>
+          <w:sz w:val="20"/>
+          <w:szCs w:val="20"/>
+          <w:lang w:eastAsia="en-IN"/>
+        </w:rPr>
+        <w:t>length</w:t>
+      </w:r>
+      <w:r>
+        <w:rPr>
+          <w:rFonts w:ascii="Consolas" w:eastAsia="Times New Roman" w:hAnsi="Consolas" w:cs="Times New Roman"/>
+          <w:color w:val="000000"/>
+          <w:sz w:val="20"/>
+          <w:szCs w:val="20"/>
+          <w:lang w:eastAsia="en-IN"/>
+        </w:rPr>
+        <w:t>+</w:t>
+      </w:r>
+      <w:r>
+        <w:rPr>
+          <w:rFonts w:ascii="Consolas" w:eastAsia="Times New Roman" w:hAnsi="Consolas" w:cs="Times New Roman"/>
+          <w:color w:val="098658"/>
+          <w:sz w:val="20"/>
+          <w:szCs w:val="20"/>
+          <w:lang w:eastAsia="en-IN"/>
+        </w:rPr>
+        <w:t>1</w:t>
+      </w:r>
+      <w:r>
+        <w:rPr>
+          <w:rFonts w:ascii="Consolas" w:eastAsia="Times New Roman" w:hAnsi="Consolas" w:cs="Times New Roman"/>
+          <w:color w:val="000000"/>
+          <w:sz w:val="20"/>
+          <w:szCs w:val="20"/>
+          <w:lang w:eastAsia="en-IN"/>
+        </w:rPr>
+        <w:t>];</w:t>
+      </w:r>
+    </w:p>
+    <w:p>
+      <w:pPr>
+        <w:shd w:val="clear" w:color="auto" w:fill="FFFFFF"/>
+        <w:spacing w:after="0" w:line="270" w:lineRule="atLeast"/>
+        <w:rPr>
+          <w:rFonts w:ascii="Consolas" w:eastAsia="Times New Roman" w:hAnsi="Consolas" w:cs="Times New Roman"/>
+          <w:color w:val="000000"/>
+          <w:sz w:val="20"/>
+          <w:szCs w:val="20"/>
+          <w:lang w:eastAsia="en-IN"/>
+        </w:rPr>
+      </w:pPr>
+      <w:r>
+        <w:rPr>
+          <w:rFonts w:ascii="Consolas" w:eastAsia="Times New Roman" w:hAnsi="Consolas" w:cs="Times New Roman"/>
+          <w:color w:val="000000"/>
+          <w:sz w:val="20"/>
+          <w:szCs w:val="20"/>
+          <w:lang w:eastAsia="en-IN"/>
+        </w:rPr>
+        <w:t xml:space="preserve">        </w:t>
+      </w:r>
+      <w:proofErr w:type="spellStart"/>
+      <w:proofErr w:type="gramStart"/>
+      <w:r>
+        <w:rPr>
+          <w:rFonts w:ascii="Consolas" w:eastAsia="Times New Roman" w:hAnsi="Consolas" w:cs="Times New Roman"/>
+          <w:color w:val="000000"/>
+          <w:sz w:val="20"/>
+          <w:szCs w:val="20"/>
+          <w:lang w:eastAsia="en-IN"/>
+        </w:rPr>
+        <w:t>lsum</w:t>
+      </w:r>
+      <w:proofErr w:type="spellEnd"/>
+      <w:r>
+        <w:rPr>
+          <w:rFonts w:ascii="Consolas" w:eastAsia="Times New Roman" w:hAnsi="Consolas" w:cs="Times New Roman"/>
+          <w:color w:val="000000"/>
+          <w:sz w:val="20"/>
+          <w:szCs w:val="20"/>
+          <w:lang w:eastAsia="en-IN"/>
+        </w:rPr>
+        <w:t>[</w:t>
+      </w:r>
+      <w:proofErr w:type="gramEnd"/>
+      <w:r>
+        <w:rPr>
+          <w:rFonts w:ascii="Consolas" w:eastAsia="Times New Roman" w:hAnsi="Consolas" w:cs="Times New Roman"/>
+          <w:color w:val="098658"/>
+          <w:sz w:val="20"/>
+          <w:szCs w:val="20"/>
+          <w:lang w:eastAsia="en-IN"/>
+        </w:rPr>
+        <w:t>0</w:t>
+      </w:r>
+      <w:r>
+        <w:rPr>
+          <w:rFonts w:ascii="Consolas" w:eastAsia="Times New Roman" w:hAnsi="Consolas" w:cs="Times New Roman"/>
+          <w:color w:val="000000"/>
+          <w:sz w:val="20"/>
+          <w:szCs w:val="20"/>
+          <w:lang w:eastAsia="en-IN"/>
+        </w:rPr>
+        <w:t>]=</w:t>
+      </w:r>
+      <w:r>
+        <w:rPr>
+          <w:rFonts w:ascii="Consolas" w:eastAsia="Times New Roman" w:hAnsi="Consolas" w:cs="Times New Roman"/>
+          <w:color w:val="098658"/>
+          <w:sz w:val="20"/>
+          <w:szCs w:val="20"/>
+          <w:lang w:eastAsia="en-IN"/>
+        </w:rPr>
+        <w:t>0</w:t>
+      </w:r>
+      <w:r>
+        <w:rPr>
+          <w:rFonts w:ascii="Consolas" w:eastAsia="Times New Roman" w:hAnsi="Consolas" w:cs="Times New Roman"/>
+          <w:color w:val="000000"/>
+          <w:sz w:val="20"/>
+          <w:szCs w:val="20"/>
+          <w:lang w:eastAsia="en-IN"/>
+        </w:rPr>
+        <w:t>;</w:t>
+      </w:r>
+    </w:p>
+    <w:p>
+      <w:pPr>
+        <w:shd w:val="clear" w:color="auto" w:fill="FFFFFF"/>
+        <w:spacing w:after="0" w:line="270" w:lineRule="atLeast"/>
+        <w:rPr>
+          <w:rFonts w:ascii="Consolas" w:eastAsia="Times New Roman" w:hAnsi="Consolas" w:cs="Times New Roman"/>
+          <w:color w:val="000000"/>
+          <w:sz w:val="20"/>
+          <w:szCs w:val="20"/>
+          <w:lang w:eastAsia="en-IN"/>
+        </w:rPr>
+      </w:pPr>
+      <w:r>
+        <w:rPr>
+          <w:rFonts w:ascii="Consolas" w:eastAsia="Times New Roman" w:hAnsi="Consolas" w:cs="Times New Roman"/>
+          <w:color w:val="000000"/>
+          <w:sz w:val="20"/>
+          <w:szCs w:val="20"/>
+          <w:lang w:eastAsia="en-IN"/>
+        </w:rPr>
+        <w:t xml:space="preserve">        </w:t>
+      </w:r>
+      <w:proofErr w:type="gramStart"/>
+      <w:r>
+        <w:rPr>
+          <w:rFonts w:ascii="Consolas" w:eastAsia="Times New Roman" w:hAnsi="Consolas" w:cs="Times New Roman"/>
+          <w:color w:val="AF00DB"/>
+          <w:sz w:val="20"/>
+          <w:szCs w:val="20"/>
+          <w:lang w:eastAsia="en-IN"/>
+        </w:rPr>
+        <w:t>for</w:t>
+      </w:r>
+      <w:r>
+        <w:rPr>
+          <w:rFonts w:ascii="Consolas" w:eastAsia="Times New Roman" w:hAnsi="Consolas" w:cs="Times New Roman"/>
+          <w:color w:val="000000"/>
+          <w:sz w:val="20"/>
+          <w:szCs w:val="20"/>
+          <w:lang w:eastAsia="en-IN"/>
+        </w:rPr>
+        <w:t>(</w:t>
+      </w:r>
+      <w:proofErr w:type="spellStart"/>
+      <w:proofErr w:type="gramEnd"/>
+      <w:r>
+        <w:rPr>
+          <w:rFonts w:ascii="Consolas" w:eastAsia="Times New Roman" w:hAnsi="Consolas" w:cs="Times New Roman"/>
+          <w:color w:val="267F99"/>
+          <w:sz w:val="20"/>
+          <w:szCs w:val="20"/>
+          <w:lang w:eastAsia="en-IN"/>
+        </w:rPr>
+        <w:t>int</w:t>
+      </w:r>
+      <w:proofErr w:type="spellEnd"/>
+      <w:r>
+        <w:rPr>
+          <w:rFonts w:ascii="Consolas" w:eastAsia="Times New Roman" w:hAnsi="Consolas" w:cs="Times New Roman"/>
+          <w:color w:val="000000"/>
+          <w:sz w:val="20"/>
+          <w:szCs w:val="20"/>
+          <w:lang w:eastAsia="en-IN"/>
+        </w:rPr>
+        <w:t xml:space="preserve"> </w:t>
+      </w:r>
+      <w:r>
+        <w:rPr>
+          <w:rFonts w:ascii="Consolas" w:eastAsia="Times New Roman" w:hAnsi="Consolas" w:cs="Times New Roman"/>
+          <w:color w:val="001080"/>
+          <w:sz w:val="20"/>
+          <w:szCs w:val="20"/>
+          <w:lang w:eastAsia="en-IN"/>
+        </w:rPr>
+        <w:t>i</w:t>
+      </w:r>
+      <w:r>
+        <w:rPr>
+          <w:rFonts w:ascii="Consolas" w:eastAsia="Times New Roman" w:hAnsi="Consolas" w:cs="Times New Roman"/>
+          <w:color w:val="000000"/>
+          <w:sz w:val="20"/>
+          <w:szCs w:val="20"/>
+          <w:lang w:eastAsia="en-IN"/>
+        </w:rPr>
+        <w:t>=</w:t>
+      </w:r>
+      <w:r>
+        <w:rPr>
+          <w:rFonts w:ascii="Consolas" w:eastAsia="Times New Roman" w:hAnsi="Consolas" w:cs="Times New Roman"/>
+          <w:color w:val="098658"/>
+          <w:sz w:val="20"/>
+          <w:szCs w:val="20"/>
+          <w:lang w:eastAsia="en-IN"/>
+        </w:rPr>
+        <w:t>0</w:t>
+      </w:r>
+      <w:r>
+        <w:rPr>
+          <w:rFonts w:ascii="Consolas" w:eastAsia="Times New Roman" w:hAnsi="Consolas" w:cs="Times New Roman"/>
+          <w:color w:val="000000"/>
+          <w:sz w:val="20"/>
+          <w:szCs w:val="20"/>
+          <w:lang w:eastAsia="en-IN"/>
+        </w:rPr>
+        <w:t>,j=</w:t>
+      </w:r>
+      <w:r>
+        <w:rPr>
+          <w:rFonts w:ascii="Consolas" w:eastAsia="Times New Roman" w:hAnsi="Consolas" w:cs="Times New Roman"/>
+          <w:color w:val="098658"/>
+          <w:sz w:val="20"/>
+          <w:szCs w:val="20"/>
+          <w:lang w:eastAsia="en-IN"/>
+        </w:rPr>
+        <w:t>1</w:t>
+      </w:r>
+      <w:r>
+        <w:rPr>
+          <w:rFonts w:ascii="Consolas" w:eastAsia="Times New Roman" w:hAnsi="Consolas" w:cs="Times New Roman"/>
+          <w:color w:val="000000"/>
+          <w:sz w:val="20"/>
+          <w:szCs w:val="20"/>
+          <w:lang w:eastAsia="en-IN"/>
+        </w:rPr>
+        <w:t>;i&lt;</w:t>
+      </w:r>
+      <w:proofErr w:type="spellStart"/>
+      <w:r>
+        <w:rPr>
+          <w:rFonts w:ascii="Consolas" w:eastAsia="Times New Roman" w:hAnsi="Consolas" w:cs="Times New Roman"/>
+          <w:color w:val="001080"/>
+          <w:sz w:val="20"/>
+          <w:szCs w:val="20"/>
+          <w:lang w:eastAsia="en-IN"/>
+        </w:rPr>
+        <w:t>gain</w:t>
+      </w:r>
+      <w:r>
+        <w:rPr>
+          <w:rFonts w:ascii="Consolas" w:eastAsia="Times New Roman" w:hAnsi="Consolas" w:cs="Times New Roman"/>
+          <w:color w:val="000000"/>
+          <w:sz w:val="20"/>
+          <w:szCs w:val="20"/>
+          <w:lang w:eastAsia="en-IN"/>
+        </w:rPr>
+        <w:t>.</w:t>
+      </w:r>
+      <w:r>
+        <w:rPr>
+          <w:rFonts w:ascii="Consolas" w:eastAsia="Times New Roman" w:hAnsi="Consolas" w:cs="Times New Roman"/>
+          <w:color w:val="001080"/>
+          <w:sz w:val="20"/>
+          <w:szCs w:val="20"/>
+          <w:lang w:eastAsia="en-IN"/>
+        </w:rPr>
+        <w:t>length</w:t>
+      </w:r>
+      <w:r>
+        <w:rPr>
+          <w:rFonts w:ascii="Consolas" w:eastAsia="Times New Roman" w:hAnsi="Consolas" w:cs="Times New Roman"/>
+          <w:color w:val="000000"/>
+          <w:sz w:val="20"/>
+          <w:szCs w:val="20"/>
+          <w:lang w:eastAsia="en-IN"/>
+        </w:rPr>
+        <w:t>;j</w:t>
+      </w:r>
+      <w:proofErr w:type="spellEnd"/>
+      <w:r>
+        <w:rPr>
+          <w:rFonts w:ascii="Consolas" w:eastAsia="Times New Roman" w:hAnsi="Consolas" w:cs="Times New Roman"/>
+          <w:color w:val="000000"/>
+          <w:sz w:val="20"/>
+          <w:szCs w:val="20"/>
+          <w:lang w:eastAsia="en-IN"/>
+        </w:rPr>
+        <w:t>++,i++){</w:t>
+      </w:r>
+    </w:p>
+    <w:p>
+      <w:pPr>
+        <w:shd w:val="clear" w:color="auto" w:fill="FFFFFF"/>
+        <w:spacing w:after="0" w:line="270" w:lineRule="atLeast"/>
+        <w:rPr>
+          <w:rFonts w:ascii="Consolas" w:eastAsia="Times New Roman" w:hAnsi="Consolas" w:cs="Times New Roman"/>
+          <w:color w:val="000000"/>
+          <w:sz w:val="20"/>
+          <w:szCs w:val="20"/>
+          <w:lang w:eastAsia="en-IN"/>
+        </w:rPr>
+      </w:pPr>
+      <w:r>
+        <w:rPr>
+          <w:rFonts w:ascii="Consolas" w:eastAsia="Times New Roman" w:hAnsi="Consolas" w:cs="Times New Roman"/>
+          <w:color w:val="000000"/>
+          <w:sz w:val="20"/>
+          <w:szCs w:val="20"/>
+          <w:lang w:eastAsia="en-IN"/>
+        </w:rPr>
+        <w:t xml:space="preserve">            </w:t>
+      </w:r>
+      <w:proofErr w:type="spellStart"/>
+      <w:proofErr w:type="gramStart"/>
+      <w:r>
+        <w:rPr>
+          <w:rFonts w:ascii="Consolas" w:eastAsia="Times New Roman" w:hAnsi="Consolas" w:cs="Times New Roman"/>
+          <w:color w:val="000000"/>
+          <w:sz w:val="20"/>
+          <w:szCs w:val="20"/>
+          <w:lang w:eastAsia="en-IN"/>
+        </w:rPr>
+        <w:t>lsum</w:t>
+      </w:r>
+      <w:proofErr w:type="spellEnd"/>
+      <w:r>
+        <w:rPr>
+          <w:rFonts w:ascii="Consolas" w:eastAsia="Times New Roman" w:hAnsi="Consolas" w:cs="Times New Roman"/>
+          <w:color w:val="000000"/>
+          <w:sz w:val="20"/>
+          <w:szCs w:val="20"/>
+          <w:lang w:eastAsia="en-IN"/>
+        </w:rPr>
+        <w:t>[</w:t>
+      </w:r>
+      <w:proofErr w:type="gramEnd"/>
+      <w:r>
+        <w:rPr>
+          <w:rFonts w:ascii="Consolas" w:eastAsia="Times New Roman" w:hAnsi="Consolas" w:cs="Times New Roman"/>
+          <w:color w:val="000000"/>
+          <w:sz w:val="20"/>
+          <w:szCs w:val="20"/>
+          <w:lang w:eastAsia="en-IN"/>
+        </w:rPr>
+        <w:t>j]=</w:t>
+      </w:r>
+      <w:proofErr w:type="spellStart"/>
+      <w:r>
+        <w:rPr>
+          <w:rFonts w:ascii="Consolas" w:eastAsia="Times New Roman" w:hAnsi="Consolas" w:cs="Times New Roman"/>
+          <w:color w:val="000000"/>
+          <w:sz w:val="20"/>
+          <w:szCs w:val="20"/>
+          <w:lang w:eastAsia="en-IN"/>
+        </w:rPr>
+        <w:t>lsum</w:t>
+      </w:r>
+      <w:proofErr w:type="spellEnd"/>
+      <w:r>
+        <w:rPr>
+          <w:rFonts w:ascii="Consolas" w:eastAsia="Times New Roman" w:hAnsi="Consolas" w:cs="Times New Roman"/>
+          <w:color w:val="000000"/>
+          <w:sz w:val="20"/>
+          <w:szCs w:val="20"/>
+          <w:lang w:eastAsia="en-IN"/>
+        </w:rPr>
+        <w:t>[j-</w:t>
+      </w:r>
+      <w:r>
+        <w:rPr>
+          <w:rFonts w:ascii="Consolas" w:eastAsia="Times New Roman" w:hAnsi="Consolas" w:cs="Times New Roman"/>
+          <w:color w:val="098658"/>
+          <w:sz w:val="20"/>
+          <w:szCs w:val="20"/>
+          <w:lang w:eastAsia="en-IN"/>
+        </w:rPr>
+        <w:t>1</w:t>
+      </w:r>
+      <w:r>
+        <w:rPr>
+          <w:rFonts w:ascii="Consolas" w:eastAsia="Times New Roman" w:hAnsi="Consolas" w:cs="Times New Roman"/>
+          <w:color w:val="000000"/>
+          <w:sz w:val="20"/>
+          <w:szCs w:val="20"/>
+          <w:lang w:eastAsia="en-IN"/>
+        </w:rPr>
+        <w:t>]+gain[i];</w:t>
+      </w:r>
+    </w:p>
+    <w:p>
+      <w:pPr>
+        <w:shd w:val="clear" w:color="auto" w:fill="FFFFFF"/>
+        <w:spacing w:after="0" w:line="270" w:lineRule="atLeast"/>
+        <w:rPr>
+          <w:rFonts w:ascii="Consolas" w:eastAsia="Times New Roman" w:hAnsi="Consolas" w:cs="Times New Roman"/>
+          <w:color w:val="000000"/>
+          <w:sz w:val="20"/>
+          <w:szCs w:val="20"/>
+          <w:lang w:eastAsia="en-IN"/>
+        </w:rPr>
+      </w:pPr>
+      <w:r>
+        <w:rPr>
+          <w:rFonts w:ascii="Consolas" w:eastAsia="Times New Roman" w:hAnsi="Consolas" w:cs="Times New Roman"/>
+          <w:color w:val="000000"/>
+          <w:sz w:val="20"/>
+          <w:szCs w:val="20"/>
+          <w:lang w:eastAsia="en-IN"/>
+        </w:rPr>
+        <w:t xml:space="preserve">            </w:t>
+      </w:r>
+      <w:proofErr w:type="gramStart"/>
+      <w:r>
+        <w:rPr>
+          <w:rFonts w:ascii="Consolas" w:eastAsia="Times New Roman" w:hAnsi="Consolas" w:cs="Times New Roman"/>
+          <w:color w:val="AF00DB"/>
+          <w:sz w:val="20"/>
+          <w:szCs w:val="20"/>
+          <w:lang w:eastAsia="en-IN"/>
+        </w:rPr>
+        <w:t>if</w:t>
+      </w:r>
+      <w:r>
+        <w:rPr>
+          <w:rFonts w:ascii="Consolas" w:eastAsia="Times New Roman" w:hAnsi="Consolas" w:cs="Times New Roman"/>
+          <w:color w:val="000000"/>
+          <w:sz w:val="20"/>
+          <w:szCs w:val="20"/>
+          <w:lang w:eastAsia="en-IN"/>
+        </w:rPr>
+        <w:t>(</w:t>
+      </w:r>
+      <w:proofErr w:type="gramEnd"/>
+      <w:r>
+        <w:rPr>
+          <w:rFonts w:ascii="Consolas" w:eastAsia="Times New Roman" w:hAnsi="Consolas" w:cs="Times New Roman"/>
+          <w:color w:val="000000"/>
+          <w:sz w:val="20"/>
+          <w:szCs w:val="20"/>
+          <w:lang w:eastAsia="en-IN"/>
+        </w:rPr>
+        <w:t>max&lt;=</w:t>
+      </w:r>
+      <w:proofErr w:type="spellStart"/>
+      <w:r>
+        <w:rPr>
+          <w:rFonts w:ascii="Consolas" w:eastAsia="Times New Roman" w:hAnsi="Consolas" w:cs="Times New Roman"/>
+          <w:color w:val="000000"/>
+          <w:sz w:val="20"/>
+          <w:szCs w:val="20"/>
+          <w:lang w:eastAsia="en-IN"/>
+        </w:rPr>
+        <w:t>lsum</w:t>
+      </w:r>
+      <w:proofErr w:type="spellEnd"/>
+      <w:r>
+        <w:rPr>
+          <w:rFonts w:ascii="Consolas" w:eastAsia="Times New Roman" w:hAnsi="Consolas" w:cs="Times New Roman"/>
+          <w:color w:val="000000"/>
+          <w:sz w:val="20"/>
+          <w:szCs w:val="20"/>
+          <w:lang w:eastAsia="en-IN"/>
+        </w:rPr>
+        <w:t>[j]){</w:t>
+      </w:r>
+    </w:p>
+    <w:p>
+      <w:pPr>
+        <w:shd w:val="clear" w:color="auto" w:fill="FFFFFF"/>
+        <w:spacing w:after="0" w:line="270" w:lineRule="atLeast"/>
+        <w:rPr>
+          <w:rFonts w:ascii="Consolas" w:eastAsia="Times New Roman" w:hAnsi="Consolas" w:cs="Times New Roman"/>
+          <w:color w:val="000000"/>
+          <w:sz w:val="20"/>
+          <w:szCs w:val="20"/>
+          <w:lang w:eastAsia="en-IN"/>
+        </w:rPr>
+      </w:pPr>
+      <w:r>
+        <w:rPr>
+          <w:rFonts w:ascii="Consolas" w:eastAsia="Times New Roman" w:hAnsi="Consolas" w:cs="Times New Roman"/>
+          <w:color w:val="000000"/>
+          <w:sz w:val="20"/>
+          <w:szCs w:val="20"/>
+          <w:lang w:eastAsia="en-IN"/>
+        </w:rPr>
+        <w:t xml:space="preserve">                </w:t>
+      </w:r>
+      <w:proofErr w:type="gramStart"/>
+      <w:r>
+        <w:rPr>
+          <w:rFonts w:ascii="Consolas" w:eastAsia="Times New Roman" w:hAnsi="Consolas" w:cs="Times New Roman"/>
+          <w:color w:val="000000"/>
+          <w:sz w:val="20"/>
+          <w:szCs w:val="20"/>
+          <w:lang w:eastAsia="en-IN"/>
+        </w:rPr>
+        <w:t>max=</w:t>
+      </w:r>
+      <w:proofErr w:type="spellStart"/>
+      <w:proofErr w:type="gramEnd"/>
+      <w:r>
+        <w:rPr>
+          <w:rFonts w:ascii="Consolas" w:eastAsia="Times New Roman" w:hAnsi="Consolas" w:cs="Times New Roman"/>
+          <w:color w:val="000000"/>
+          <w:sz w:val="20"/>
+          <w:szCs w:val="20"/>
+          <w:lang w:eastAsia="en-IN"/>
+        </w:rPr>
+        <w:t>lsum</w:t>
+      </w:r>
+      <w:proofErr w:type="spellEnd"/>
+      <w:r>
+        <w:rPr>
+          <w:rFonts w:ascii="Consolas" w:eastAsia="Times New Roman" w:hAnsi="Consolas" w:cs="Times New Roman"/>
+          <w:color w:val="000000"/>
+          <w:sz w:val="20"/>
+          <w:szCs w:val="20"/>
+          <w:lang w:eastAsia="en-IN"/>
+        </w:rPr>
+        <w:t>[j];</w:t>
+      </w:r>
+    </w:p>
+    <w:p>
+      <w:pPr>
+        <w:shd w:val="clear" w:color="auto" w:fill="FFFFFF"/>
+        <w:spacing w:after="0" w:line="270" w:lineRule="atLeast"/>
+        <w:rPr>
+          <w:rFonts w:ascii="Consolas" w:eastAsia="Times New Roman" w:hAnsi="Consolas" w:cs="Times New Roman"/>
+          <w:color w:val="000000"/>
+          <w:sz w:val="20"/>
+          <w:szCs w:val="20"/>
+          <w:lang w:eastAsia="en-IN"/>
+        </w:rPr>
+      </w:pPr>
+      <w:r>
+        <w:rPr>
+          <w:rFonts w:ascii="Consolas" w:eastAsia="Times New Roman" w:hAnsi="Consolas" w:cs="Times New Roman"/>
+          <w:color w:val="000000"/>
+          <w:sz w:val="20"/>
+          <w:szCs w:val="20"/>
+          <w:lang w:eastAsia="en-IN"/>
+        </w:rPr>
+        <w:t>            }</w:t>
+      </w:r>
+    </w:p>
+    <w:p>
+      <w:pPr>
+        <w:shd w:val="clear" w:color="auto" w:fill="FFFFFF"/>
+        <w:spacing w:after="0" w:line="270" w:lineRule="atLeast"/>
+        <w:rPr>
+          <w:rFonts w:ascii="Consolas" w:eastAsia="Times New Roman" w:hAnsi="Consolas" w:cs="Times New Roman"/>
+          <w:color w:val="000000"/>
+          <w:sz w:val="20"/>
+          <w:szCs w:val="20"/>
+          <w:lang w:eastAsia="en-IN"/>
+        </w:rPr>
+      </w:pPr>
+      <w:r>
+        <w:rPr>
+          <w:rFonts w:ascii="Consolas" w:eastAsia="Times New Roman" w:hAnsi="Consolas" w:cs="Times New Roman"/>
+          <w:color w:val="000000"/>
+          <w:sz w:val="20"/>
+          <w:szCs w:val="20"/>
+          <w:lang w:eastAsia="en-IN"/>
+        </w:rPr>
+        <w:t>        }</w:t>
+      </w:r>
+    </w:p>
+    <w:p>
+      <w:pPr>
+        <w:shd w:val="clear" w:color="auto" w:fill="FFFFFF"/>
+        <w:spacing w:after="0" w:line="270" w:lineRule="atLeast"/>
+        <w:rPr>
+          <w:rFonts w:ascii="Consolas" w:eastAsia="Times New Roman" w:hAnsi="Consolas" w:cs="Times New Roman"/>
+          <w:color w:val="000000"/>
+          <w:sz w:val="20"/>
+          <w:szCs w:val="20"/>
+          <w:lang w:eastAsia="en-IN"/>
+        </w:rPr>
+      </w:pPr>
+      <w:r>
+        <w:rPr>
+          <w:rFonts w:ascii="Consolas" w:eastAsia="Times New Roman" w:hAnsi="Consolas" w:cs="Times New Roman"/>
+          <w:color w:val="000000"/>
+          <w:sz w:val="20"/>
+          <w:szCs w:val="20"/>
+          <w:lang w:eastAsia="en-IN"/>
+        </w:rPr>
+        <w:t xml:space="preserve">        </w:t>
+      </w:r>
+      <w:proofErr w:type="gramStart"/>
+      <w:r>
+        <w:rPr>
+          <w:rFonts w:ascii="Consolas" w:eastAsia="Times New Roman" w:hAnsi="Consolas" w:cs="Times New Roman"/>
+          <w:color w:val="AF00DB"/>
+          <w:sz w:val="20"/>
+          <w:szCs w:val="20"/>
+          <w:lang w:eastAsia="en-IN"/>
+        </w:rPr>
+        <w:t>return</w:t>
+      </w:r>
+      <w:proofErr w:type="gramEnd"/>
+      <w:r>
+        <w:rPr>
+          <w:rFonts w:ascii="Consolas" w:eastAsia="Times New Roman" w:hAnsi="Consolas" w:cs="Times New Roman"/>
+          <w:color w:val="000000"/>
+          <w:sz w:val="20"/>
+          <w:szCs w:val="20"/>
+          <w:lang w:eastAsia="en-IN"/>
+        </w:rPr>
+        <w:t xml:space="preserve"> max;</w:t>
+      </w:r>
+    </w:p>
+    <w:p>
+      <w:pPr>
+        <w:shd w:val="clear" w:color="auto" w:fill="FFFFFF"/>
+        <w:spacing w:after="0" w:line="270" w:lineRule="atLeast"/>
+        <w:rPr>
+          <w:rFonts w:ascii="Consolas" w:eastAsia="Times New Roman" w:hAnsi="Consolas" w:cs="Times New Roman"/>
+          <w:color w:val="000000"/>
+          <w:sz w:val="20"/>
+          <w:szCs w:val="20"/>
+          <w:lang w:eastAsia="en-IN"/>
+        </w:rPr>
+      </w:pPr>
+      <w:r>
+        <w:rPr>
+          <w:rFonts w:ascii="Consolas" w:eastAsia="Times New Roman" w:hAnsi="Consolas" w:cs="Times New Roman"/>
+          <w:color w:val="000000"/>
+          <w:sz w:val="20"/>
+          <w:szCs w:val="20"/>
+          <w:lang w:eastAsia="en-IN"/>
+        </w:rPr>
+        <w:t>    }</w:t>
+      </w:r>
+    </w:p>
+    <w:p>
+      <w:pPr>
+        <w:shd w:val="clear" w:color="auto" w:fill="FFFFFF"/>
+        <w:spacing w:after="0" w:line="270" w:lineRule="atLeast"/>
+        <w:rPr>
+          <w:rFonts w:ascii="Consolas" w:eastAsia="Times New Roman" w:hAnsi="Consolas" w:cs="Times New Roman"/>
+          <w:color w:val="000000"/>
+          <w:sz w:val="20"/>
+          <w:szCs w:val="20"/>
+          <w:lang w:eastAsia="en-IN"/>
+        </w:rPr>
+      </w:pPr>
+    </w:p>
+    <w:p>
+      <w:pPr>
+        <w:shd w:val="clear" w:color="auto" w:fill="FFFFFF"/>
+        <w:spacing w:after="0" w:line="270" w:lineRule="atLeast"/>
+        <w:rPr>
+          <w:rFonts w:ascii="Consolas" w:eastAsia="Times New Roman" w:hAnsi="Consolas" w:cs="Times New Roman"/>
+          <w:color w:val="000000"/>
+          <w:sz w:val="20"/>
+          <w:szCs w:val="20"/>
+          <w:lang w:eastAsia="en-IN"/>
+        </w:rPr>
+      </w:pPr>
+      <w:r>
+        <w:rPr>
+          <w:rFonts w:ascii="Consolas" w:eastAsia="Times New Roman" w:hAnsi="Consolas" w:cs="Times New Roman"/>
+          <w:color w:val="000000"/>
+          <w:sz w:val="20"/>
+          <w:szCs w:val="20"/>
+          <w:lang w:eastAsia="en-IN"/>
+        </w:rPr>
+        <w:t>}</w:t>
+      </w:r>
+    </w:p>
+    <w:p>
+      <w:pPr>
+        <w:rPr>
+          <w:rFonts w:ascii="Consolas" w:eastAsia="Times New Roman" w:hAnsi="Consolas" w:cs="Times New Roman"/>
+          <w:sz w:val="20"/>
+          <w:szCs w:val="20"/>
+          <w:lang w:val="en-US" w:bidi="ta-IN"/>
+        </w:rPr>
+      </w:pPr>
+    </w:p>
+    <w:p>
+      <w:pPr>
+        <w:rPr>
+          <w:rFonts w:ascii="Consolas" w:eastAsia="Times New Roman" w:hAnsi="Consolas" w:cs="Times New Roman"/>
+          <w:sz w:val="20"/>
+          <w:szCs w:val="20"/>
+          <w:lang w:val="en-US" w:bidi="ta-IN"/>
+        </w:rPr>
+      </w:pPr>
+    </w:p>
+    <w:p>
+      <w:pPr>
+        <w:rPr>
+          <w:rFonts w:ascii="Consolas" w:eastAsia="Times New Roman" w:hAnsi="Consolas" w:cs="Times New Roman"/>
+          <w:sz w:val="20"/>
+          <w:szCs w:val="20"/>
+          <w:lang w:val="en-US" w:bidi="ta-IN"/>
+        </w:rPr>
+      </w:pPr>
+    </w:p>
+    <w:p>
+      <w:pPr>
+        <w:rPr>
+          <w:rFonts w:ascii="Consolas" w:eastAsia="Times New Roman" w:hAnsi="Consolas" w:cs="Times New Roman"/>
+          <w:sz w:val="20"/>
+          <w:szCs w:val="20"/>
+          <w:lang w:val="en-US" w:bidi="ta-IN"/>
+        </w:rPr>
+      </w:pPr>
+      <w:r>
+        <w:rPr>
+          <w:rFonts w:ascii="Consolas" w:eastAsia="Times New Roman" w:hAnsi="Consolas" w:cs="Times New Roman"/>
+          <w:b/>
+          <w:sz w:val="36"/>
+          <w:szCs w:val="20"/>
+          <w:lang w:val="en-US" w:bidi="ta-IN"/>
+        </w:rPr>
+        <w:lastRenderedPageBreak/>
+        <w:t>209</w:t>
+      </w:r>
+      <w:proofErr w:type="gramStart"/>
+      <w:r>
+        <w:rPr>
+          <w:rFonts w:ascii="Consolas" w:eastAsia="Times New Roman" w:hAnsi="Consolas" w:cs="Times New Roman"/>
+          <w:sz w:val="20"/>
+          <w:szCs w:val="20"/>
+          <w:lang w:val="en-US" w:bidi="ta-IN"/>
+        </w:rPr>
+        <w:t>.</w:t>
+      </w:r>
+      <w:r>
+        <w:rPr>
+          <w:rFonts w:ascii="Consolas" w:eastAsia="Times New Roman" w:hAnsi="Consolas" w:cs="Times New Roman"/>
+          <w:sz w:val="20"/>
+          <w:szCs w:val="20"/>
+          <w:lang w:val="en-US" w:bidi="ta-IN"/>
+        </w:rPr>
+        <w:t>Q5</w:t>
+      </w:r>
+      <w:proofErr w:type="gramEnd"/>
+      <w:r>
+        <w:rPr>
+          <w:rFonts w:ascii="Consolas" w:eastAsia="Times New Roman" w:hAnsi="Consolas" w:cs="Times New Roman"/>
+          <w:sz w:val="20"/>
+          <w:szCs w:val="20"/>
+          <w:lang w:val="en-US" w:bidi="ta-IN"/>
+        </w:rPr>
+        <w:t>.</w:t>
+      </w:r>
+    </w:p>
+    <w:p>
+      <w:pPr>
+        <w:rPr>
+          <w:rFonts w:ascii="Consolas" w:eastAsia="Times New Roman" w:hAnsi="Consolas" w:cs="Times New Roman"/>
+          <w:sz w:val="20"/>
+          <w:szCs w:val="20"/>
+          <w:lang w:val="en-US" w:bidi="ta-IN"/>
+        </w:rPr>
+      </w:pPr>
+      <w:r>
+        <w:rPr>
+          <w:rFonts w:ascii="Consolas" w:eastAsia="Times New Roman" w:hAnsi="Consolas" w:cs="Times New Roman"/>
+          <w:sz w:val="20"/>
+          <w:szCs w:val="20"/>
+          <w:lang w:val="en-US" w:bidi="ta-IN"/>
+        </w:rPr>
+        <w:t xml:space="preserve">Minimum Size </w:t>
+      </w:r>
+      <w:proofErr w:type="spellStart"/>
+      <w:r>
+        <w:rPr>
+          <w:rFonts w:ascii="Consolas" w:eastAsia="Times New Roman" w:hAnsi="Consolas" w:cs="Times New Roman"/>
+          <w:sz w:val="20"/>
+          <w:szCs w:val="20"/>
+          <w:lang w:val="en-US" w:bidi="ta-IN"/>
+        </w:rPr>
+        <w:t>Subarray</w:t>
+      </w:r>
+      <w:proofErr w:type="spellEnd"/>
+      <w:r>
+        <w:rPr>
+          <w:rFonts w:ascii="Consolas" w:eastAsia="Times New Roman" w:hAnsi="Consolas" w:cs="Times New Roman"/>
+          <w:sz w:val="20"/>
+          <w:szCs w:val="20"/>
+          <w:lang w:val="en-US" w:bidi="ta-IN"/>
+        </w:rPr>
+        <w:t xml:space="preserve"> Sum</w:t>
+      </w:r>
+    </w:p>
+    <w:p>
+      <w:pPr>
+        <w:rPr>
+          <w:rFonts w:ascii="Consolas" w:eastAsia="Times New Roman" w:hAnsi="Consolas" w:cs="Times New Roman"/>
+          <w:sz w:val="20"/>
+          <w:szCs w:val="20"/>
+          <w:lang w:val="en-US" w:bidi="ta-IN"/>
+        </w:rPr>
+      </w:pPr>
+      <w:r>
+        <w:rPr>
+          <w:rFonts w:ascii="Consolas" w:eastAsia="Times New Roman" w:hAnsi="Consolas" w:cs="Times New Roman"/>
+          <w:sz w:val="20"/>
+          <w:szCs w:val="20"/>
+          <w:lang w:val="en-US" w:bidi="ta-IN"/>
+        </w:rPr>
+        <w:t xml:space="preserve">Given an array of positive integers </w:t>
+      </w:r>
+      <w:proofErr w:type="spellStart"/>
+      <w:r>
+        <w:rPr>
+          <w:rFonts w:ascii="Consolas" w:eastAsia="Times New Roman" w:hAnsi="Consolas" w:cs="Times New Roman"/>
+          <w:sz w:val="20"/>
+          <w:szCs w:val="20"/>
+          <w:lang w:val="en-US" w:bidi="ta-IN"/>
+        </w:rPr>
+        <w:t>nums</w:t>
+      </w:r>
+      <w:proofErr w:type="spellEnd"/>
+      <w:r>
+        <w:rPr>
+          <w:rFonts w:ascii="Consolas" w:eastAsia="Times New Roman" w:hAnsi="Consolas" w:cs="Times New Roman"/>
+          <w:sz w:val="20"/>
+          <w:szCs w:val="20"/>
+          <w:lang w:val="en-US" w:bidi="ta-IN"/>
+        </w:rPr>
+        <w:t xml:space="preserve"> and a positive </w:t>
+      </w:r>
+      <w:proofErr w:type="spellStart"/>
+      <w:r>
+        <w:rPr>
+          <w:rFonts w:ascii="Consolas" w:eastAsia="Times New Roman" w:hAnsi="Consolas" w:cs="Times New Roman"/>
+          <w:sz w:val="20"/>
+          <w:szCs w:val="20"/>
+          <w:lang w:val="en-US" w:bidi="ta-IN"/>
+        </w:rPr>
+        <w:t>integertarget</w:t>
+      </w:r>
+      <w:proofErr w:type="spellEnd"/>
+      <w:r>
+        <w:rPr>
+          <w:rFonts w:ascii="Consolas" w:eastAsia="Times New Roman" w:hAnsi="Consolas" w:cs="Times New Roman"/>
+          <w:sz w:val="20"/>
+          <w:szCs w:val="20"/>
+          <w:lang w:val="en-US" w:bidi="ta-IN"/>
+        </w:rPr>
+        <w:t>, return</w:t>
+      </w:r>
+    </w:p>
+    <w:p>
+      <w:pPr>
+        <w:rPr>
+          <w:rFonts w:ascii="Consolas" w:eastAsia="Times New Roman" w:hAnsi="Consolas" w:cs="Times New Roman"/>
+          <w:sz w:val="20"/>
+          <w:szCs w:val="20"/>
+          <w:lang w:val="en-US" w:bidi="ta-IN"/>
+        </w:rPr>
+      </w:pPr>
+      <w:proofErr w:type="gramStart"/>
+      <w:r>
+        <w:rPr>
+          <w:rFonts w:ascii="Consolas" w:eastAsia="Times New Roman" w:hAnsi="Consolas" w:cs="Times New Roman"/>
+          <w:sz w:val="20"/>
+          <w:szCs w:val="20"/>
+          <w:lang w:val="en-US" w:bidi="ta-IN"/>
+        </w:rPr>
+        <w:t>the</w:t>
+      </w:r>
+      <w:proofErr w:type="gramEnd"/>
+    </w:p>
+    <w:p>
+      <w:pPr>
+        <w:rPr>
+          <w:rFonts w:ascii="Consolas" w:eastAsia="Times New Roman" w:hAnsi="Consolas" w:cs="Times New Roman"/>
+          <w:sz w:val="20"/>
+          <w:szCs w:val="20"/>
+          <w:lang w:val="en-US" w:bidi="ta-IN"/>
+        </w:rPr>
+      </w:pPr>
+      <w:proofErr w:type="gramStart"/>
+      <w:r>
+        <w:rPr>
+          <w:rFonts w:ascii="Consolas" w:eastAsia="Times New Roman" w:hAnsi="Consolas" w:cs="Times New Roman"/>
+          <w:sz w:val="20"/>
+          <w:szCs w:val="20"/>
+          <w:lang w:val="en-US" w:bidi="ta-IN"/>
+        </w:rPr>
+        <w:t>minimal</w:t>
+      </w:r>
+      <w:proofErr w:type="gramEnd"/>
+      <w:r>
+        <w:rPr>
+          <w:rFonts w:ascii="Consolas" w:eastAsia="Times New Roman" w:hAnsi="Consolas" w:cs="Times New Roman"/>
+          <w:sz w:val="20"/>
+          <w:szCs w:val="20"/>
+          <w:lang w:val="en-US" w:bidi="ta-IN"/>
+        </w:rPr>
+        <w:t xml:space="preserve"> length</w:t>
+      </w:r>
+    </w:p>
+    <w:p>
+      <w:pPr>
+        <w:rPr>
+          <w:rFonts w:ascii="Consolas" w:eastAsia="Times New Roman" w:hAnsi="Consolas" w:cs="Times New Roman"/>
+          <w:sz w:val="20"/>
+          <w:szCs w:val="20"/>
+          <w:lang w:val="en-US" w:bidi="ta-IN"/>
+        </w:rPr>
+      </w:pPr>
+      <w:proofErr w:type="gramStart"/>
+      <w:r>
+        <w:rPr>
+          <w:rFonts w:ascii="Consolas" w:eastAsia="Times New Roman" w:hAnsi="Consolas" w:cs="Times New Roman"/>
+          <w:sz w:val="20"/>
+          <w:szCs w:val="20"/>
+          <w:lang w:val="en-US" w:bidi="ta-IN"/>
+        </w:rPr>
+        <w:t>of</w:t>
+      </w:r>
+      <w:proofErr w:type="gramEnd"/>
+      <w:r>
+        <w:rPr>
+          <w:rFonts w:ascii="Consolas" w:eastAsia="Times New Roman" w:hAnsi="Consolas" w:cs="Times New Roman"/>
+          <w:sz w:val="20"/>
+          <w:szCs w:val="20"/>
+          <w:lang w:val="en-US" w:bidi="ta-IN"/>
+        </w:rPr>
+        <w:t xml:space="preserve"> a </w:t>
+      </w:r>
+      <w:proofErr w:type="spellStart"/>
+      <w:r>
+        <w:rPr>
+          <w:rFonts w:ascii="Consolas" w:eastAsia="Times New Roman" w:hAnsi="Consolas" w:cs="Times New Roman"/>
+          <w:sz w:val="20"/>
+          <w:szCs w:val="20"/>
+          <w:lang w:val="en-US" w:bidi="ta-IN"/>
+        </w:rPr>
+        <w:t>subarray</w:t>
+      </w:r>
+      <w:proofErr w:type="spellEnd"/>
+      <w:r>
+        <w:rPr>
+          <w:rFonts w:ascii="Consolas" w:eastAsia="Times New Roman" w:hAnsi="Consolas" w:cs="Times New Roman"/>
+          <w:sz w:val="20"/>
+          <w:szCs w:val="20"/>
+          <w:lang w:val="en-US" w:bidi="ta-IN"/>
+        </w:rPr>
+        <w:t xml:space="preserve"> whose sum </w:t>
+      </w:r>
+      <w:proofErr w:type="spellStart"/>
+      <w:r>
+        <w:rPr>
+          <w:rFonts w:ascii="Consolas" w:eastAsia="Times New Roman" w:hAnsi="Consolas" w:cs="Times New Roman"/>
+          <w:sz w:val="20"/>
+          <w:szCs w:val="20"/>
+          <w:lang w:val="en-US" w:bidi="ta-IN"/>
+        </w:rPr>
+        <w:t>isgreater</w:t>
+      </w:r>
+      <w:proofErr w:type="spellEnd"/>
+      <w:r>
+        <w:rPr>
+          <w:rFonts w:ascii="Consolas" w:eastAsia="Times New Roman" w:hAnsi="Consolas" w:cs="Times New Roman"/>
+          <w:sz w:val="20"/>
+          <w:szCs w:val="20"/>
+          <w:lang w:val="en-US" w:bidi="ta-IN"/>
+        </w:rPr>
+        <w:t xml:space="preserve"> than or equal to target. If there is no such </w:t>
+      </w:r>
+      <w:proofErr w:type="spellStart"/>
+      <w:r>
+        <w:rPr>
+          <w:rFonts w:ascii="Consolas" w:eastAsia="Times New Roman" w:hAnsi="Consolas" w:cs="Times New Roman"/>
+          <w:sz w:val="20"/>
+          <w:szCs w:val="20"/>
+          <w:lang w:val="en-US" w:bidi="ta-IN"/>
+        </w:rPr>
+        <w:t>subarray</w:t>
+      </w:r>
+      <w:proofErr w:type="gramStart"/>
+      <w:r>
+        <w:rPr>
+          <w:rFonts w:ascii="Consolas" w:eastAsia="Times New Roman" w:hAnsi="Consolas" w:cs="Times New Roman"/>
+          <w:sz w:val="20"/>
+          <w:szCs w:val="20"/>
+          <w:lang w:val="en-US" w:bidi="ta-IN"/>
+        </w:rPr>
+        <w:t>,return</w:t>
+      </w:r>
+      <w:proofErr w:type="spellEnd"/>
+      <w:proofErr w:type="gramEnd"/>
+      <w:r>
+        <w:rPr>
+          <w:rFonts w:ascii="Consolas" w:eastAsia="Times New Roman" w:hAnsi="Consolas" w:cs="Times New Roman"/>
+          <w:sz w:val="20"/>
+          <w:szCs w:val="20"/>
+          <w:lang w:val="en-US" w:bidi="ta-IN"/>
+        </w:rPr>
+        <w:t xml:space="preserve"> 0 instead.</w:t>
+      </w:r>
+    </w:p>
+    <w:p>
+      <w:pPr>
+        <w:shd w:val="clear" w:color="auto" w:fill="FFFFFF"/>
+        <w:spacing w:after="0" w:line="270" w:lineRule="atLeast"/>
+        <w:rPr>
+          <w:rFonts w:ascii="Consolas" w:eastAsia="Times New Roman" w:hAnsi="Consolas" w:cs="Times New Roman"/>
+          <w:color w:val="000000"/>
+          <w:sz w:val="20"/>
+          <w:szCs w:val="20"/>
+          <w:lang w:eastAsia="en-IN"/>
+        </w:rPr>
+      </w:pPr>
+      <w:proofErr w:type="gramStart"/>
+      <w:r>
+        <w:rPr>
+          <w:rFonts w:ascii="Consolas" w:eastAsia="Times New Roman" w:hAnsi="Consolas" w:cs="Times New Roman"/>
+          <w:color w:val="0000FF"/>
+          <w:sz w:val="20"/>
+          <w:szCs w:val="20"/>
+          <w:lang w:eastAsia="en-IN"/>
+        </w:rPr>
+        <w:t>class</w:t>
+      </w:r>
+      <w:proofErr w:type="gramEnd"/>
+      <w:r>
+        <w:rPr>
+          <w:rFonts w:ascii="Consolas" w:eastAsia="Times New Roman" w:hAnsi="Consolas" w:cs="Times New Roman"/>
+          <w:color w:val="000000"/>
+          <w:sz w:val="20"/>
+          <w:szCs w:val="20"/>
+          <w:lang w:eastAsia="en-IN"/>
+        </w:rPr>
+        <w:t xml:space="preserve"> </w:t>
+      </w:r>
+      <w:r>
+        <w:rPr>
+          <w:rFonts w:ascii="Consolas" w:eastAsia="Times New Roman" w:hAnsi="Consolas" w:cs="Times New Roman"/>
+          <w:color w:val="267F99"/>
+          <w:sz w:val="20"/>
+          <w:szCs w:val="20"/>
+          <w:lang w:eastAsia="en-IN"/>
+        </w:rPr>
+        <w:t>Solution</w:t>
+      </w:r>
+      <w:r>
+        <w:rPr>
+          <w:rFonts w:ascii="Consolas" w:eastAsia="Times New Roman" w:hAnsi="Consolas" w:cs="Times New Roman"/>
+          <w:color w:val="000000"/>
+          <w:sz w:val="20"/>
+          <w:szCs w:val="20"/>
+          <w:lang w:eastAsia="en-IN"/>
+        </w:rPr>
+        <w:t xml:space="preserve"> {</w:t>
+      </w:r>
+    </w:p>
+    <w:p>
+      <w:pPr>
+        <w:shd w:val="clear" w:color="auto" w:fill="FFFFFF"/>
+        <w:spacing w:after="0" w:line="270" w:lineRule="atLeast"/>
+        <w:rPr>
+          <w:rFonts w:ascii="Consolas" w:eastAsia="Times New Roman" w:hAnsi="Consolas" w:cs="Times New Roman"/>
+          <w:color w:val="000000"/>
+          <w:sz w:val="20"/>
+          <w:szCs w:val="20"/>
+          <w:lang w:eastAsia="en-IN"/>
+        </w:rPr>
+      </w:pPr>
+      <w:r>
+        <w:rPr>
+          <w:rFonts w:ascii="Consolas" w:eastAsia="Times New Roman" w:hAnsi="Consolas" w:cs="Times New Roman"/>
+          <w:color w:val="000000"/>
+          <w:sz w:val="20"/>
+          <w:szCs w:val="20"/>
+          <w:lang w:eastAsia="en-IN"/>
+        </w:rPr>
+        <w:t xml:space="preserve">    </w:t>
+      </w:r>
+      <w:proofErr w:type="gramStart"/>
+      <w:r>
+        <w:rPr>
+          <w:rFonts w:ascii="Consolas" w:eastAsia="Times New Roman" w:hAnsi="Consolas" w:cs="Times New Roman"/>
+          <w:color w:val="0000FF"/>
+          <w:sz w:val="20"/>
+          <w:szCs w:val="20"/>
+          <w:lang w:eastAsia="en-IN"/>
+        </w:rPr>
+        <w:t>public</w:t>
+      </w:r>
+      <w:proofErr w:type="gramEnd"/>
+      <w:r>
+        <w:rPr>
+          <w:rFonts w:ascii="Consolas" w:eastAsia="Times New Roman" w:hAnsi="Consolas" w:cs="Times New Roman"/>
+          <w:color w:val="000000"/>
+          <w:sz w:val="20"/>
+          <w:szCs w:val="20"/>
+          <w:lang w:eastAsia="en-IN"/>
+        </w:rPr>
+        <w:t xml:space="preserve"> </w:t>
+      </w:r>
+      <w:proofErr w:type="spellStart"/>
+      <w:r>
+        <w:rPr>
+          <w:rFonts w:ascii="Consolas" w:eastAsia="Times New Roman" w:hAnsi="Consolas" w:cs="Times New Roman"/>
+          <w:color w:val="267F99"/>
+          <w:sz w:val="20"/>
+          <w:szCs w:val="20"/>
+          <w:lang w:eastAsia="en-IN"/>
+        </w:rPr>
+        <w:t>int</w:t>
+      </w:r>
+      <w:proofErr w:type="spellEnd"/>
+      <w:r>
+        <w:rPr>
+          <w:rFonts w:ascii="Consolas" w:eastAsia="Times New Roman" w:hAnsi="Consolas" w:cs="Times New Roman"/>
+          <w:color w:val="000000"/>
+          <w:sz w:val="20"/>
+          <w:szCs w:val="20"/>
+          <w:lang w:eastAsia="en-IN"/>
+        </w:rPr>
+        <w:t xml:space="preserve"> </w:t>
+      </w:r>
+      <w:proofErr w:type="spellStart"/>
+      <w:r>
+        <w:rPr>
+          <w:rFonts w:ascii="Consolas" w:eastAsia="Times New Roman" w:hAnsi="Consolas" w:cs="Times New Roman"/>
+          <w:color w:val="795E26"/>
+          <w:sz w:val="20"/>
+          <w:szCs w:val="20"/>
+          <w:lang w:eastAsia="en-IN"/>
+        </w:rPr>
+        <w:t>minSubArrayLen</w:t>
+      </w:r>
+      <w:proofErr w:type="spellEnd"/>
+      <w:r>
+        <w:rPr>
+          <w:rFonts w:ascii="Consolas" w:eastAsia="Times New Roman" w:hAnsi="Consolas" w:cs="Times New Roman"/>
+          <w:color w:val="000000"/>
+          <w:sz w:val="20"/>
+          <w:szCs w:val="20"/>
+          <w:lang w:eastAsia="en-IN"/>
+        </w:rPr>
+        <w:t>(</w:t>
+      </w:r>
+      <w:proofErr w:type="spellStart"/>
+      <w:r>
+        <w:rPr>
+          <w:rFonts w:ascii="Consolas" w:eastAsia="Times New Roman" w:hAnsi="Consolas" w:cs="Times New Roman"/>
+          <w:color w:val="267F99"/>
+          <w:sz w:val="20"/>
+          <w:szCs w:val="20"/>
+          <w:lang w:eastAsia="en-IN"/>
+        </w:rPr>
+        <w:t>int</w:t>
+      </w:r>
+      <w:proofErr w:type="spellEnd"/>
+      <w:r>
+        <w:rPr>
+          <w:rFonts w:ascii="Consolas" w:eastAsia="Times New Roman" w:hAnsi="Consolas" w:cs="Times New Roman"/>
+          <w:color w:val="000000"/>
+          <w:sz w:val="20"/>
+          <w:szCs w:val="20"/>
+          <w:lang w:eastAsia="en-IN"/>
+        </w:rPr>
+        <w:t xml:space="preserve"> </w:t>
+      </w:r>
+      <w:r>
+        <w:rPr>
+          <w:rFonts w:ascii="Consolas" w:eastAsia="Times New Roman" w:hAnsi="Consolas" w:cs="Times New Roman"/>
+          <w:color w:val="001080"/>
+          <w:sz w:val="20"/>
+          <w:szCs w:val="20"/>
+          <w:lang w:eastAsia="en-IN"/>
+        </w:rPr>
+        <w:t>target</w:t>
+      </w:r>
+      <w:r>
+        <w:rPr>
+          <w:rFonts w:ascii="Consolas" w:eastAsia="Times New Roman" w:hAnsi="Consolas" w:cs="Times New Roman"/>
+          <w:color w:val="000000"/>
+          <w:sz w:val="20"/>
+          <w:szCs w:val="20"/>
+          <w:lang w:eastAsia="en-IN"/>
+        </w:rPr>
+        <w:t xml:space="preserve">, </w:t>
+      </w:r>
+      <w:proofErr w:type="spellStart"/>
+      <w:r>
+        <w:rPr>
+          <w:rFonts w:ascii="Consolas" w:eastAsia="Times New Roman" w:hAnsi="Consolas" w:cs="Times New Roman"/>
+          <w:color w:val="267F99"/>
+          <w:sz w:val="20"/>
+          <w:szCs w:val="20"/>
+          <w:lang w:eastAsia="en-IN"/>
+        </w:rPr>
+        <w:t>int</w:t>
+      </w:r>
+      <w:proofErr w:type="spellEnd"/>
+      <w:r>
+        <w:rPr>
+          <w:rFonts w:ascii="Consolas" w:eastAsia="Times New Roman" w:hAnsi="Consolas" w:cs="Times New Roman"/>
+          <w:color w:val="000000"/>
+          <w:sz w:val="20"/>
+          <w:szCs w:val="20"/>
+          <w:lang w:eastAsia="en-IN"/>
+        </w:rPr>
+        <w:t xml:space="preserve">[] </w:t>
+      </w:r>
+      <w:proofErr w:type="spellStart"/>
+      <w:r>
+        <w:rPr>
+          <w:rFonts w:ascii="Consolas" w:eastAsia="Times New Roman" w:hAnsi="Consolas" w:cs="Times New Roman"/>
+          <w:color w:val="001080"/>
+          <w:sz w:val="20"/>
+          <w:szCs w:val="20"/>
+          <w:lang w:eastAsia="en-IN"/>
+        </w:rPr>
+        <w:t>nums</w:t>
+      </w:r>
+      <w:proofErr w:type="spellEnd"/>
+      <w:r>
+        <w:rPr>
+          <w:rFonts w:ascii="Consolas" w:eastAsia="Times New Roman" w:hAnsi="Consolas" w:cs="Times New Roman"/>
+          <w:color w:val="000000"/>
+          <w:sz w:val="20"/>
+          <w:szCs w:val="20"/>
+          <w:lang w:eastAsia="en-IN"/>
+        </w:rPr>
+        <w:t>) {</w:t>
+      </w:r>
+    </w:p>
+    <w:p>
+      <w:pPr>
+        <w:shd w:val="clear" w:color="auto" w:fill="FFFFFF"/>
+        <w:spacing w:after="0" w:line="270" w:lineRule="atLeast"/>
+        <w:rPr>
+          <w:rFonts w:ascii="Consolas" w:eastAsia="Times New Roman" w:hAnsi="Consolas" w:cs="Times New Roman"/>
+          <w:color w:val="000000"/>
+          <w:sz w:val="20"/>
+          <w:szCs w:val="20"/>
+          <w:lang w:eastAsia="en-IN"/>
+        </w:rPr>
+      </w:pPr>
+      <w:r>
+        <w:rPr>
+          <w:rFonts w:ascii="Consolas" w:eastAsia="Times New Roman" w:hAnsi="Consolas" w:cs="Times New Roman"/>
+          <w:color w:val="000000"/>
+          <w:sz w:val="20"/>
+          <w:szCs w:val="20"/>
+          <w:lang w:eastAsia="en-IN"/>
+        </w:rPr>
+        <w:t xml:space="preserve">        </w:t>
+      </w:r>
+      <w:proofErr w:type="spellStart"/>
+      <w:proofErr w:type="gramStart"/>
+      <w:r>
+        <w:rPr>
+          <w:rFonts w:ascii="Consolas" w:eastAsia="Times New Roman" w:hAnsi="Consolas" w:cs="Times New Roman"/>
+          <w:color w:val="267F99"/>
+          <w:sz w:val="20"/>
+          <w:szCs w:val="20"/>
+          <w:lang w:eastAsia="en-IN"/>
+        </w:rPr>
+        <w:t>int</w:t>
+      </w:r>
+      <w:proofErr w:type="spellEnd"/>
+      <w:proofErr w:type="gramEnd"/>
+      <w:r>
+        <w:rPr>
+          <w:rFonts w:ascii="Consolas" w:eastAsia="Times New Roman" w:hAnsi="Consolas" w:cs="Times New Roman"/>
+          <w:color w:val="000000"/>
+          <w:sz w:val="20"/>
+          <w:szCs w:val="20"/>
+          <w:lang w:eastAsia="en-IN"/>
+        </w:rPr>
+        <w:t xml:space="preserve"> </w:t>
+      </w:r>
+      <w:r>
+        <w:rPr>
+          <w:rFonts w:ascii="Consolas" w:eastAsia="Times New Roman" w:hAnsi="Consolas" w:cs="Times New Roman"/>
+          <w:color w:val="001080"/>
+          <w:sz w:val="20"/>
+          <w:szCs w:val="20"/>
+          <w:lang w:eastAsia="en-IN"/>
+        </w:rPr>
+        <w:t>a</w:t>
+      </w:r>
+      <w:r>
+        <w:rPr>
+          <w:rFonts w:ascii="Consolas" w:eastAsia="Times New Roman" w:hAnsi="Consolas" w:cs="Times New Roman"/>
+          <w:color w:val="000000"/>
+          <w:sz w:val="20"/>
+          <w:szCs w:val="20"/>
+          <w:lang w:eastAsia="en-IN"/>
+        </w:rPr>
+        <w:t xml:space="preserve"> = </w:t>
+      </w:r>
+      <w:proofErr w:type="spellStart"/>
+      <w:r>
+        <w:rPr>
+          <w:rFonts w:ascii="Consolas" w:eastAsia="Times New Roman" w:hAnsi="Consolas" w:cs="Times New Roman"/>
+          <w:color w:val="001080"/>
+          <w:sz w:val="20"/>
+          <w:szCs w:val="20"/>
+          <w:lang w:eastAsia="en-IN"/>
+        </w:rPr>
+        <w:t>Integer</w:t>
+      </w:r>
+      <w:r>
+        <w:rPr>
+          <w:rFonts w:ascii="Consolas" w:eastAsia="Times New Roman" w:hAnsi="Consolas" w:cs="Times New Roman"/>
+          <w:color w:val="000000"/>
+          <w:sz w:val="20"/>
+          <w:szCs w:val="20"/>
+          <w:lang w:eastAsia="en-IN"/>
+        </w:rPr>
+        <w:t>.</w:t>
+      </w:r>
+      <w:r>
+        <w:rPr>
+          <w:rFonts w:ascii="Consolas" w:eastAsia="Times New Roman" w:hAnsi="Consolas" w:cs="Times New Roman"/>
+          <w:color w:val="001080"/>
+          <w:sz w:val="20"/>
+          <w:szCs w:val="20"/>
+          <w:lang w:eastAsia="en-IN"/>
+        </w:rPr>
+        <w:t>MAX_VALUE</w:t>
+      </w:r>
+      <w:proofErr w:type="spellEnd"/>
+      <w:r>
+        <w:rPr>
+          <w:rFonts w:ascii="Consolas" w:eastAsia="Times New Roman" w:hAnsi="Consolas" w:cs="Times New Roman"/>
+          <w:color w:val="000000"/>
+          <w:sz w:val="20"/>
+          <w:szCs w:val="20"/>
+          <w:lang w:eastAsia="en-IN"/>
+        </w:rPr>
+        <w:t xml:space="preserve">; </w:t>
+      </w:r>
+    </w:p>
+    <w:p>
+      <w:pPr>
+        <w:shd w:val="clear" w:color="auto" w:fill="FFFFFF"/>
+        <w:spacing w:after="0" w:line="270" w:lineRule="atLeast"/>
+        <w:rPr>
+          <w:rFonts w:ascii="Consolas" w:eastAsia="Times New Roman" w:hAnsi="Consolas" w:cs="Times New Roman"/>
+          <w:color w:val="000000"/>
+          <w:sz w:val="20"/>
+          <w:szCs w:val="20"/>
+          <w:lang w:eastAsia="en-IN"/>
+        </w:rPr>
+      </w:pPr>
+      <w:r>
+        <w:rPr>
+          <w:rFonts w:ascii="Consolas" w:eastAsia="Times New Roman" w:hAnsi="Consolas" w:cs="Times New Roman"/>
+          <w:color w:val="000000"/>
+          <w:sz w:val="20"/>
+          <w:szCs w:val="20"/>
+          <w:lang w:eastAsia="en-IN"/>
+        </w:rPr>
+        <w:t xml:space="preserve">        </w:t>
+      </w:r>
+      <w:proofErr w:type="spellStart"/>
+      <w:proofErr w:type="gramStart"/>
+      <w:r>
+        <w:rPr>
+          <w:rFonts w:ascii="Consolas" w:eastAsia="Times New Roman" w:hAnsi="Consolas" w:cs="Times New Roman"/>
+          <w:color w:val="267F99"/>
+          <w:sz w:val="20"/>
+          <w:szCs w:val="20"/>
+          <w:lang w:eastAsia="en-IN"/>
+        </w:rPr>
+        <w:t>int</w:t>
+      </w:r>
+      <w:proofErr w:type="spellEnd"/>
+      <w:proofErr w:type="gramEnd"/>
+      <w:r>
+        <w:rPr>
+          <w:rFonts w:ascii="Consolas" w:eastAsia="Times New Roman" w:hAnsi="Consolas" w:cs="Times New Roman"/>
+          <w:color w:val="000000"/>
+          <w:sz w:val="20"/>
+          <w:szCs w:val="20"/>
+          <w:lang w:eastAsia="en-IN"/>
+        </w:rPr>
+        <w:t xml:space="preserve"> </w:t>
+      </w:r>
+      <w:r>
+        <w:rPr>
+          <w:rFonts w:ascii="Consolas" w:eastAsia="Times New Roman" w:hAnsi="Consolas" w:cs="Times New Roman"/>
+          <w:color w:val="001080"/>
+          <w:sz w:val="20"/>
+          <w:szCs w:val="20"/>
+          <w:lang w:eastAsia="en-IN"/>
+        </w:rPr>
+        <w:t>left</w:t>
+      </w:r>
+      <w:r>
+        <w:rPr>
+          <w:rFonts w:ascii="Consolas" w:eastAsia="Times New Roman" w:hAnsi="Consolas" w:cs="Times New Roman"/>
+          <w:color w:val="000000"/>
+          <w:sz w:val="20"/>
+          <w:szCs w:val="20"/>
+          <w:lang w:eastAsia="en-IN"/>
+        </w:rPr>
+        <w:t xml:space="preserve"> = </w:t>
+      </w:r>
+      <w:r>
+        <w:rPr>
+          <w:rFonts w:ascii="Consolas" w:eastAsia="Times New Roman" w:hAnsi="Consolas" w:cs="Times New Roman"/>
+          <w:color w:val="098658"/>
+          <w:sz w:val="20"/>
+          <w:szCs w:val="20"/>
+          <w:lang w:eastAsia="en-IN"/>
+        </w:rPr>
+        <w:t>0</w:t>
+      </w:r>
+      <w:r>
+        <w:rPr>
+          <w:rFonts w:ascii="Consolas" w:eastAsia="Times New Roman" w:hAnsi="Consolas" w:cs="Times New Roman"/>
+          <w:color w:val="000000"/>
+          <w:sz w:val="20"/>
+          <w:szCs w:val="20"/>
+          <w:lang w:eastAsia="en-IN"/>
+        </w:rPr>
+        <w:t>;</w:t>
+      </w:r>
+    </w:p>
+    <w:p>
+      <w:pPr>
+        <w:shd w:val="clear" w:color="auto" w:fill="FFFFFF"/>
+        <w:spacing w:after="0" w:line="270" w:lineRule="atLeast"/>
+        <w:rPr>
+          <w:rFonts w:ascii="Consolas" w:eastAsia="Times New Roman" w:hAnsi="Consolas" w:cs="Times New Roman"/>
+          <w:color w:val="000000"/>
+          <w:sz w:val="20"/>
+          <w:szCs w:val="20"/>
+          <w:lang w:eastAsia="en-IN"/>
+        </w:rPr>
+      </w:pPr>
+      <w:r>
+        <w:rPr>
+          <w:rFonts w:ascii="Consolas" w:eastAsia="Times New Roman" w:hAnsi="Consolas" w:cs="Times New Roman"/>
+          <w:color w:val="000000"/>
+          <w:sz w:val="20"/>
+          <w:szCs w:val="20"/>
+          <w:lang w:eastAsia="en-IN"/>
+        </w:rPr>
+        <w:t xml:space="preserve">        </w:t>
+      </w:r>
+      <w:proofErr w:type="spellStart"/>
+      <w:proofErr w:type="gramStart"/>
+      <w:r>
+        <w:rPr>
+          <w:rFonts w:ascii="Consolas" w:eastAsia="Times New Roman" w:hAnsi="Consolas" w:cs="Times New Roman"/>
+          <w:color w:val="267F99"/>
+          <w:sz w:val="20"/>
+          <w:szCs w:val="20"/>
+          <w:lang w:eastAsia="en-IN"/>
+        </w:rPr>
+        <w:t>int</w:t>
+      </w:r>
+      <w:proofErr w:type="spellEnd"/>
+      <w:proofErr w:type="gramEnd"/>
+      <w:r>
+        <w:rPr>
+          <w:rFonts w:ascii="Consolas" w:eastAsia="Times New Roman" w:hAnsi="Consolas" w:cs="Times New Roman"/>
+          <w:color w:val="000000"/>
+          <w:sz w:val="20"/>
+          <w:szCs w:val="20"/>
+          <w:lang w:eastAsia="en-IN"/>
+        </w:rPr>
+        <w:t xml:space="preserve"> </w:t>
+      </w:r>
+      <w:r>
+        <w:rPr>
+          <w:rFonts w:ascii="Consolas" w:eastAsia="Times New Roman" w:hAnsi="Consolas" w:cs="Times New Roman"/>
+          <w:color w:val="001080"/>
+          <w:sz w:val="20"/>
+          <w:szCs w:val="20"/>
+          <w:lang w:eastAsia="en-IN"/>
+        </w:rPr>
+        <w:t>sum</w:t>
+      </w:r>
+      <w:r>
+        <w:rPr>
+          <w:rFonts w:ascii="Consolas" w:eastAsia="Times New Roman" w:hAnsi="Consolas" w:cs="Times New Roman"/>
+          <w:color w:val="000000"/>
+          <w:sz w:val="20"/>
+          <w:szCs w:val="20"/>
+          <w:lang w:eastAsia="en-IN"/>
+        </w:rPr>
+        <w:t xml:space="preserve"> = </w:t>
+      </w:r>
+      <w:r>
+        <w:rPr>
+          <w:rFonts w:ascii="Consolas" w:eastAsia="Times New Roman" w:hAnsi="Consolas" w:cs="Times New Roman"/>
+          <w:color w:val="098658"/>
+          <w:sz w:val="20"/>
+          <w:szCs w:val="20"/>
+          <w:lang w:eastAsia="en-IN"/>
+        </w:rPr>
+        <w:t>0</w:t>
+      </w:r>
+      <w:r>
+        <w:rPr>
+          <w:rFonts w:ascii="Consolas" w:eastAsia="Times New Roman" w:hAnsi="Consolas" w:cs="Times New Roman"/>
+          <w:color w:val="000000"/>
+          <w:sz w:val="20"/>
+          <w:szCs w:val="20"/>
+          <w:lang w:eastAsia="en-IN"/>
+        </w:rPr>
+        <w:t xml:space="preserve">; </w:t>
+      </w:r>
+    </w:p>
+    <w:p>
+      <w:pPr>
+        <w:shd w:val="clear" w:color="auto" w:fill="FFFFFF"/>
+        <w:spacing w:after="0" w:line="270" w:lineRule="atLeast"/>
+        <w:rPr>
+          <w:rFonts w:ascii="Consolas" w:eastAsia="Times New Roman" w:hAnsi="Consolas" w:cs="Times New Roman"/>
+          <w:color w:val="000000"/>
+          <w:sz w:val="20"/>
+          <w:szCs w:val="20"/>
+          <w:lang w:eastAsia="en-IN"/>
+        </w:rPr>
+      </w:pPr>
+      <w:r>
+        <w:rPr>
+          <w:rFonts w:ascii="Consolas" w:eastAsia="Times New Roman" w:hAnsi="Consolas" w:cs="Times New Roman"/>
+          <w:color w:val="000000"/>
+          <w:sz w:val="20"/>
+          <w:szCs w:val="20"/>
+          <w:lang w:eastAsia="en-IN"/>
+        </w:rPr>
+        <w:t xml:space="preserve">        </w:t>
+      </w:r>
+      <w:proofErr w:type="gramStart"/>
+      <w:r>
+        <w:rPr>
+          <w:rFonts w:ascii="Consolas" w:eastAsia="Times New Roman" w:hAnsi="Consolas" w:cs="Times New Roman"/>
+          <w:color w:val="AF00DB"/>
+          <w:sz w:val="20"/>
+          <w:szCs w:val="20"/>
+          <w:lang w:eastAsia="en-IN"/>
+        </w:rPr>
+        <w:t>for</w:t>
+      </w:r>
+      <w:proofErr w:type="gramEnd"/>
+      <w:r>
+        <w:rPr>
+          <w:rFonts w:ascii="Consolas" w:eastAsia="Times New Roman" w:hAnsi="Consolas" w:cs="Times New Roman"/>
+          <w:color w:val="000000"/>
+          <w:sz w:val="20"/>
+          <w:szCs w:val="20"/>
+          <w:lang w:eastAsia="en-IN"/>
+        </w:rPr>
+        <w:t xml:space="preserve"> (</w:t>
+      </w:r>
+      <w:proofErr w:type="spellStart"/>
+      <w:r>
+        <w:rPr>
+          <w:rFonts w:ascii="Consolas" w:eastAsia="Times New Roman" w:hAnsi="Consolas" w:cs="Times New Roman"/>
+          <w:color w:val="267F99"/>
+          <w:sz w:val="20"/>
+          <w:szCs w:val="20"/>
+          <w:lang w:eastAsia="en-IN"/>
+        </w:rPr>
+        <w:t>int</w:t>
+      </w:r>
+      <w:proofErr w:type="spellEnd"/>
+      <w:r>
+        <w:rPr>
+          <w:rFonts w:ascii="Consolas" w:eastAsia="Times New Roman" w:hAnsi="Consolas" w:cs="Times New Roman"/>
+          <w:color w:val="000000"/>
+          <w:sz w:val="20"/>
+          <w:szCs w:val="20"/>
+          <w:lang w:eastAsia="en-IN"/>
+        </w:rPr>
+        <w:t xml:space="preserve"> </w:t>
+      </w:r>
+      <w:r>
+        <w:rPr>
+          <w:rFonts w:ascii="Consolas" w:eastAsia="Times New Roman" w:hAnsi="Consolas" w:cs="Times New Roman"/>
+          <w:color w:val="001080"/>
+          <w:sz w:val="20"/>
+          <w:szCs w:val="20"/>
+          <w:lang w:eastAsia="en-IN"/>
+        </w:rPr>
+        <w:t>right</w:t>
+      </w:r>
+      <w:r>
+        <w:rPr>
+          <w:rFonts w:ascii="Consolas" w:eastAsia="Times New Roman" w:hAnsi="Consolas" w:cs="Times New Roman"/>
+          <w:color w:val="000000"/>
+          <w:sz w:val="20"/>
+          <w:szCs w:val="20"/>
+          <w:lang w:eastAsia="en-IN"/>
+        </w:rPr>
+        <w:t xml:space="preserve"> = </w:t>
+      </w:r>
+      <w:r>
+        <w:rPr>
+          <w:rFonts w:ascii="Consolas" w:eastAsia="Times New Roman" w:hAnsi="Consolas" w:cs="Times New Roman"/>
+          <w:color w:val="098658"/>
+          <w:sz w:val="20"/>
+          <w:szCs w:val="20"/>
+          <w:lang w:eastAsia="en-IN"/>
+        </w:rPr>
+        <w:t>0</w:t>
+      </w:r>
+      <w:r>
+        <w:rPr>
+          <w:rFonts w:ascii="Consolas" w:eastAsia="Times New Roman" w:hAnsi="Consolas" w:cs="Times New Roman"/>
+          <w:color w:val="000000"/>
+          <w:sz w:val="20"/>
+          <w:szCs w:val="20"/>
+          <w:lang w:eastAsia="en-IN"/>
+        </w:rPr>
+        <w:t xml:space="preserve">; right &lt; </w:t>
+      </w:r>
+      <w:proofErr w:type="spellStart"/>
+      <w:r>
+        <w:rPr>
+          <w:rFonts w:ascii="Consolas" w:eastAsia="Times New Roman" w:hAnsi="Consolas" w:cs="Times New Roman"/>
+          <w:color w:val="001080"/>
+          <w:sz w:val="20"/>
+          <w:szCs w:val="20"/>
+          <w:lang w:eastAsia="en-IN"/>
+        </w:rPr>
+        <w:t>nums</w:t>
+      </w:r>
+      <w:r>
+        <w:rPr>
+          <w:rFonts w:ascii="Consolas" w:eastAsia="Times New Roman" w:hAnsi="Consolas" w:cs="Times New Roman"/>
+          <w:color w:val="000000"/>
+          <w:sz w:val="20"/>
+          <w:szCs w:val="20"/>
+          <w:lang w:eastAsia="en-IN"/>
+        </w:rPr>
+        <w:t>.</w:t>
+      </w:r>
+      <w:r>
+        <w:rPr>
+          <w:rFonts w:ascii="Consolas" w:eastAsia="Times New Roman" w:hAnsi="Consolas" w:cs="Times New Roman"/>
+          <w:color w:val="001080"/>
+          <w:sz w:val="20"/>
+          <w:szCs w:val="20"/>
+          <w:lang w:eastAsia="en-IN"/>
+        </w:rPr>
+        <w:t>length</w:t>
+      </w:r>
+      <w:proofErr w:type="spellEnd"/>
+      <w:r>
+        <w:rPr>
+          <w:rFonts w:ascii="Consolas" w:eastAsia="Times New Roman" w:hAnsi="Consolas" w:cs="Times New Roman"/>
+          <w:color w:val="000000"/>
+          <w:sz w:val="20"/>
+          <w:szCs w:val="20"/>
+          <w:lang w:eastAsia="en-IN"/>
+        </w:rPr>
+        <w:t>; right++) {</w:t>
+      </w:r>
+    </w:p>
+    <w:p>
+      <w:pPr>
+        <w:shd w:val="clear" w:color="auto" w:fill="FFFFFF"/>
+        <w:spacing w:after="0" w:line="270" w:lineRule="atLeast"/>
+        <w:rPr>
+          <w:rFonts w:ascii="Consolas" w:eastAsia="Times New Roman" w:hAnsi="Consolas" w:cs="Times New Roman"/>
+          <w:color w:val="000000"/>
+          <w:sz w:val="20"/>
+          <w:szCs w:val="20"/>
+          <w:lang w:eastAsia="en-IN"/>
+        </w:rPr>
+      </w:pPr>
+      <w:r>
+        <w:rPr>
+          <w:rFonts w:ascii="Consolas" w:eastAsia="Times New Roman" w:hAnsi="Consolas" w:cs="Times New Roman"/>
+          <w:color w:val="000000"/>
+          <w:sz w:val="20"/>
+          <w:szCs w:val="20"/>
+          <w:lang w:eastAsia="en-IN"/>
+        </w:rPr>
+        <w:t xml:space="preserve">            </w:t>
+      </w:r>
+      <w:proofErr w:type="gramStart"/>
+      <w:r>
+        <w:rPr>
+          <w:rFonts w:ascii="Consolas" w:eastAsia="Times New Roman" w:hAnsi="Consolas" w:cs="Times New Roman"/>
+          <w:color w:val="000000"/>
+          <w:sz w:val="20"/>
+          <w:szCs w:val="20"/>
+          <w:lang w:eastAsia="en-IN"/>
+        </w:rPr>
+        <w:t>sum</w:t>
+      </w:r>
+      <w:proofErr w:type="gramEnd"/>
+      <w:r>
+        <w:rPr>
+          <w:rFonts w:ascii="Consolas" w:eastAsia="Times New Roman" w:hAnsi="Consolas" w:cs="Times New Roman"/>
+          <w:color w:val="000000"/>
+          <w:sz w:val="20"/>
+          <w:szCs w:val="20"/>
+          <w:lang w:eastAsia="en-IN"/>
+        </w:rPr>
+        <w:t xml:space="preserve"> += </w:t>
+      </w:r>
+      <w:proofErr w:type="spellStart"/>
+      <w:r>
+        <w:rPr>
+          <w:rFonts w:ascii="Consolas" w:eastAsia="Times New Roman" w:hAnsi="Consolas" w:cs="Times New Roman"/>
+          <w:color w:val="000000"/>
+          <w:sz w:val="20"/>
+          <w:szCs w:val="20"/>
+          <w:lang w:eastAsia="en-IN"/>
+        </w:rPr>
+        <w:t>nums</w:t>
+      </w:r>
+      <w:proofErr w:type="spellEnd"/>
+      <w:r>
+        <w:rPr>
+          <w:rFonts w:ascii="Consolas" w:eastAsia="Times New Roman" w:hAnsi="Consolas" w:cs="Times New Roman"/>
+          <w:color w:val="000000"/>
+          <w:sz w:val="20"/>
+          <w:szCs w:val="20"/>
+          <w:lang w:eastAsia="en-IN"/>
+        </w:rPr>
+        <w:t xml:space="preserve">[right]; </w:t>
+      </w:r>
+    </w:p>
+    <w:p>
+      <w:pPr>
+        <w:shd w:val="clear" w:color="auto" w:fill="FFFFFF"/>
+        <w:spacing w:after="0" w:line="270" w:lineRule="atLeast"/>
+        <w:rPr>
+          <w:rFonts w:ascii="Consolas" w:eastAsia="Times New Roman" w:hAnsi="Consolas" w:cs="Times New Roman"/>
+          <w:color w:val="000000"/>
+          <w:sz w:val="20"/>
+          <w:szCs w:val="20"/>
+          <w:lang w:eastAsia="en-IN"/>
+        </w:rPr>
+      </w:pPr>
+      <w:r>
+        <w:rPr>
+          <w:rFonts w:ascii="Consolas" w:eastAsia="Times New Roman" w:hAnsi="Consolas" w:cs="Times New Roman"/>
+          <w:color w:val="000000"/>
+          <w:sz w:val="20"/>
+          <w:szCs w:val="20"/>
+          <w:lang w:eastAsia="en-IN"/>
+        </w:rPr>
+        <w:t xml:space="preserve">            </w:t>
+      </w:r>
+      <w:proofErr w:type="gramStart"/>
+      <w:r>
+        <w:rPr>
+          <w:rFonts w:ascii="Consolas" w:eastAsia="Times New Roman" w:hAnsi="Consolas" w:cs="Times New Roman"/>
+          <w:color w:val="AF00DB"/>
+          <w:sz w:val="20"/>
+          <w:szCs w:val="20"/>
+          <w:lang w:eastAsia="en-IN"/>
+        </w:rPr>
+        <w:t>while</w:t>
+      </w:r>
+      <w:proofErr w:type="gramEnd"/>
+      <w:r>
+        <w:rPr>
+          <w:rFonts w:ascii="Consolas" w:eastAsia="Times New Roman" w:hAnsi="Consolas" w:cs="Times New Roman"/>
+          <w:color w:val="000000"/>
+          <w:sz w:val="20"/>
+          <w:szCs w:val="20"/>
+          <w:lang w:eastAsia="en-IN"/>
+        </w:rPr>
+        <w:t xml:space="preserve"> (sum &gt;= target) {</w:t>
+      </w:r>
+    </w:p>
+    <w:p>
+      <w:pPr>
+        <w:shd w:val="clear" w:color="auto" w:fill="FFFFFF"/>
+        <w:spacing w:after="0" w:line="270" w:lineRule="atLeast"/>
+        <w:rPr>
+          <w:rFonts w:ascii="Consolas" w:eastAsia="Times New Roman" w:hAnsi="Consolas" w:cs="Times New Roman"/>
+          <w:color w:val="000000"/>
+          <w:sz w:val="20"/>
+          <w:szCs w:val="20"/>
+          <w:lang w:eastAsia="en-IN"/>
+        </w:rPr>
+      </w:pPr>
+      <w:r>
+        <w:rPr>
+          <w:rFonts w:ascii="Consolas" w:eastAsia="Times New Roman" w:hAnsi="Consolas" w:cs="Times New Roman"/>
+          <w:color w:val="000000"/>
+          <w:sz w:val="20"/>
+          <w:szCs w:val="20"/>
+          <w:lang w:eastAsia="en-IN"/>
+        </w:rPr>
+        <w:t xml:space="preserve">                </w:t>
+      </w:r>
+      <w:proofErr w:type="gramStart"/>
+      <w:r>
+        <w:rPr>
+          <w:rFonts w:ascii="Consolas" w:eastAsia="Times New Roman" w:hAnsi="Consolas" w:cs="Times New Roman"/>
+          <w:color w:val="000000"/>
+          <w:sz w:val="20"/>
+          <w:szCs w:val="20"/>
+          <w:lang w:eastAsia="en-IN"/>
+        </w:rPr>
+        <w:t>sum</w:t>
+      </w:r>
+      <w:proofErr w:type="gramEnd"/>
+      <w:r>
+        <w:rPr>
+          <w:rFonts w:ascii="Consolas" w:eastAsia="Times New Roman" w:hAnsi="Consolas" w:cs="Times New Roman"/>
+          <w:color w:val="000000"/>
+          <w:sz w:val="20"/>
+          <w:szCs w:val="20"/>
+          <w:lang w:eastAsia="en-IN"/>
+        </w:rPr>
+        <w:t xml:space="preserve"> -= </w:t>
+      </w:r>
+      <w:proofErr w:type="spellStart"/>
+      <w:r>
+        <w:rPr>
+          <w:rFonts w:ascii="Consolas" w:eastAsia="Times New Roman" w:hAnsi="Consolas" w:cs="Times New Roman"/>
+          <w:color w:val="000000"/>
+          <w:sz w:val="20"/>
+          <w:szCs w:val="20"/>
+          <w:lang w:eastAsia="en-IN"/>
+        </w:rPr>
+        <w:t>nums</w:t>
+      </w:r>
+      <w:proofErr w:type="spellEnd"/>
+      <w:r>
+        <w:rPr>
+          <w:rFonts w:ascii="Consolas" w:eastAsia="Times New Roman" w:hAnsi="Consolas" w:cs="Times New Roman"/>
+          <w:color w:val="000000"/>
+          <w:sz w:val="20"/>
+          <w:szCs w:val="20"/>
+          <w:lang w:eastAsia="en-IN"/>
+        </w:rPr>
+        <w:t>[left];</w:t>
+      </w:r>
+    </w:p>
+    <w:p>
+      <w:pPr>
+        <w:shd w:val="clear" w:color="auto" w:fill="FFFFFF"/>
+        <w:spacing w:after="0" w:line="270" w:lineRule="atLeast"/>
+        <w:rPr>
+          <w:rFonts w:ascii="Consolas" w:eastAsia="Times New Roman" w:hAnsi="Consolas" w:cs="Times New Roman"/>
+          <w:color w:val="000000"/>
+          <w:sz w:val="20"/>
+          <w:szCs w:val="20"/>
+          <w:lang w:eastAsia="en-IN"/>
+        </w:rPr>
+      </w:pPr>
+      <w:r>
+        <w:rPr>
+          <w:rFonts w:ascii="Consolas" w:eastAsia="Times New Roman" w:hAnsi="Consolas" w:cs="Times New Roman"/>
+          <w:color w:val="000000"/>
+          <w:sz w:val="20"/>
+          <w:szCs w:val="20"/>
+          <w:lang w:eastAsia="en-IN"/>
+        </w:rPr>
+        <w:t xml:space="preserve">                a = </w:t>
+      </w:r>
+      <w:proofErr w:type="spellStart"/>
+      <w:proofErr w:type="gramStart"/>
+      <w:r>
+        <w:rPr>
+          <w:rFonts w:ascii="Consolas" w:eastAsia="Times New Roman" w:hAnsi="Consolas" w:cs="Times New Roman"/>
+          <w:color w:val="001080"/>
+          <w:sz w:val="20"/>
+          <w:szCs w:val="20"/>
+          <w:lang w:eastAsia="en-IN"/>
+        </w:rPr>
+        <w:t>Math</w:t>
+      </w:r>
+      <w:r>
+        <w:rPr>
+          <w:rFonts w:ascii="Consolas" w:eastAsia="Times New Roman" w:hAnsi="Consolas" w:cs="Times New Roman"/>
+          <w:color w:val="000000"/>
+          <w:sz w:val="20"/>
+          <w:szCs w:val="20"/>
+          <w:lang w:eastAsia="en-IN"/>
+        </w:rPr>
+        <w:t>.</w:t>
+      </w:r>
+      <w:r>
+        <w:rPr>
+          <w:rFonts w:ascii="Consolas" w:eastAsia="Times New Roman" w:hAnsi="Consolas" w:cs="Times New Roman"/>
+          <w:color w:val="795E26"/>
+          <w:sz w:val="20"/>
+          <w:szCs w:val="20"/>
+          <w:lang w:eastAsia="en-IN"/>
+        </w:rPr>
+        <w:t>min</w:t>
+      </w:r>
+      <w:proofErr w:type="spellEnd"/>
+      <w:r>
+        <w:rPr>
+          <w:rFonts w:ascii="Consolas" w:eastAsia="Times New Roman" w:hAnsi="Consolas" w:cs="Times New Roman"/>
+          <w:color w:val="000000"/>
+          <w:sz w:val="20"/>
+          <w:szCs w:val="20"/>
+          <w:lang w:eastAsia="en-IN"/>
+        </w:rPr>
+        <w:t>(</w:t>
+      </w:r>
+      <w:proofErr w:type="gramEnd"/>
+      <w:r>
+        <w:rPr>
+          <w:rFonts w:ascii="Consolas" w:eastAsia="Times New Roman" w:hAnsi="Consolas" w:cs="Times New Roman"/>
+          <w:color w:val="000000"/>
+          <w:sz w:val="20"/>
+          <w:szCs w:val="20"/>
+          <w:lang w:eastAsia="en-IN"/>
+        </w:rPr>
+        <w:t xml:space="preserve">a, right - left + </w:t>
+      </w:r>
+      <w:r>
+        <w:rPr>
+          <w:rFonts w:ascii="Consolas" w:eastAsia="Times New Roman" w:hAnsi="Consolas" w:cs="Times New Roman"/>
+          <w:color w:val="098658"/>
+          <w:sz w:val="20"/>
+          <w:szCs w:val="20"/>
+          <w:lang w:eastAsia="en-IN"/>
+        </w:rPr>
+        <w:t>1</w:t>
+      </w:r>
+      <w:r>
+        <w:rPr>
+          <w:rFonts w:ascii="Consolas" w:eastAsia="Times New Roman" w:hAnsi="Consolas" w:cs="Times New Roman"/>
+          <w:color w:val="000000"/>
+          <w:sz w:val="20"/>
+          <w:szCs w:val="20"/>
+          <w:lang w:eastAsia="en-IN"/>
+        </w:rPr>
+        <w:t>);</w:t>
+      </w:r>
+    </w:p>
+    <w:p>
+      <w:pPr>
+        <w:shd w:val="clear" w:color="auto" w:fill="FFFFFF"/>
+        <w:spacing w:after="0" w:line="270" w:lineRule="atLeast"/>
+        <w:rPr>
+          <w:rFonts w:ascii="Consolas" w:eastAsia="Times New Roman" w:hAnsi="Consolas" w:cs="Times New Roman"/>
+          <w:color w:val="000000"/>
+          <w:sz w:val="20"/>
+          <w:szCs w:val="20"/>
+          <w:lang w:eastAsia="en-IN"/>
+        </w:rPr>
+      </w:pPr>
+      <w:r>
+        <w:rPr>
+          <w:rFonts w:ascii="Consolas" w:eastAsia="Times New Roman" w:hAnsi="Consolas" w:cs="Times New Roman"/>
+          <w:color w:val="000000"/>
+          <w:sz w:val="20"/>
+          <w:szCs w:val="20"/>
+          <w:lang w:eastAsia="en-IN"/>
+        </w:rPr>
+        <w:t xml:space="preserve">                </w:t>
+      </w:r>
+      <w:proofErr w:type="gramStart"/>
+      <w:r>
+        <w:rPr>
+          <w:rFonts w:ascii="Consolas" w:eastAsia="Times New Roman" w:hAnsi="Consolas" w:cs="Times New Roman"/>
+          <w:color w:val="000000"/>
+          <w:sz w:val="20"/>
+          <w:szCs w:val="20"/>
+          <w:lang w:eastAsia="en-IN"/>
+        </w:rPr>
+        <w:t>left</w:t>
+      </w:r>
+      <w:proofErr w:type="gramEnd"/>
+      <w:r>
+        <w:rPr>
+          <w:rFonts w:ascii="Consolas" w:eastAsia="Times New Roman" w:hAnsi="Consolas" w:cs="Times New Roman"/>
+          <w:color w:val="000000"/>
+          <w:sz w:val="20"/>
+          <w:szCs w:val="20"/>
+          <w:lang w:eastAsia="en-IN"/>
+        </w:rPr>
+        <w:t>++;</w:t>
+      </w:r>
+    </w:p>
+    <w:p>
+      <w:pPr>
+        <w:shd w:val="clear" w:color="auto" w:fill="FFFFFF"/>
+        <w:spacing w:after="0" w:line="270" w:lineRule="atLeast"/>
+        <w:rPr>
+          <w:rFonts w:ascii="Consolas" w:eastAsia="Times New Roman" w:hAnsi="Consolas" w:cs="Times New Roman"/>
+          <w:color w:val="000000"/>
+          <w:sz w:val="20"/>
+          <w:szCs w:val="20"/>
+          <w:lang w:eastAsia="en-IN"/>
+        </w:rPr>
+      </w:pPr>
+      <w:r>
+        <w:rPr>
+          <w:rFonts w:ascii="Consolas" w:eastAsia="Times New Roman" w:hAnsi="Consolas" w:cs="Times New Roman"/>
+          <w:color w:val="000000"/>
+          <w:sz w:val="20"/>
+          <w:szCs w:val="20"/>
+          <w:lang w:eastAsia="en-IN"/>
+        </w:rPr>
+        <w:t>            }</w:t>
+      </w:r>
+    </w:p>
+    <w:p>
+      <w:pPr>
+        <w:shd w:val="clear" w:color="auto" w:fill="FFFFFF"/>
+        <w:spacing w:after="0" w:line="270" w:lineRule="atLeast"/>
+        <w:rPr>
+          <w:rFonts w:ascii="Consolas" w:eastAsia="Times New Roman" w:hAnsi="Consolas" w:cs="Times New Roman"/>
+          <w:color w:val="000000"/>
+          <w:sz w:val="20"/>
+          <w:szCs w:val="20"/>
+          <w:lang w:eastAsia="en-IN"/>
+        </w:rPr>
+      </w:pPr>
+      <w:r>
+        <w:rPr>
+          <w:rFonts w:ascii="Consolas" w:eastAsia="Times New Roman" w:hAnsi="Consolas" w:cs="Times New Roman"/>
+          <w:color w:val="000000"/>
+          <w:sz w:val="20"/>
+          <w:szCs w:val="20"/>
+          <w:lang w:eastAsia="en-IN"/>
+        </w:rPr>
+        <w:t>        }</w:t>
+      </w:r>
+    </w:p>
+    <w:p>
+      <w:pPr>
+        <w:shd w:val="clear" w:color="auto" w:fill="FFFFFF"/>
+        <w:spacing w:after="0" w:line="270" w:lineRule="atLeast"/>
+        <w:rPr>
+          <w:rFonts w:ascii="Consolas" w:eastAsia="Times New Roman" w:hAnsi="Consolas" w:cs="Times New Roman"/>
+          <w:color w:val="000000"/>
+          <w:sz w:val="20"/>
+          <w:szCs w:val="20"/>
+          <w:lang w:eastAsia="en-IN"/>
+        </w:rPr>
+      </w:pPr>
+      <w:r>
+        <w:rPr>
+          <w:rFonts w:ascii="Consolas" w:eastAsia="Times New Roman" w:hAnsi="Consolas" w:cs="Times New Roman"/>
+          <w:color w:val="000000"/>
+          <w:sz w:val="20"/>
+          <w:szCs w:val="20"/>
+          <w:lang w:eastAsia="en-IN"/>
+        </w:rPr>
+        <w:t xml:space="preserve">        </w:t>
+      </w:r>
+      <w:proofErr w:type="gramStart"/>
+      <w:r>
+        <w:rPr>
+          <w:rFonts w:ascii="Consolas" w:eastAsia="Times New Roman" w:hAnsi="Consolas" w:cs="Times New Roman"/>
+          <w:color w:val="AF00DB"/>
+          <w:sz w:val="20"/>
+          <w:szCs w:val="20"/>
+          <w:lang w:eastAsia="en-IN"/>
+        </w:rPr>
+        <w:t>if</w:t>
+      </w:r>
+      <w:proofErr w:type="gramEnd"/>
+      <w:r>
+        <w:rPr>
+          <w:rFonts w:ascii="Consolas" w:eastAsia="Times New Roman" w:hAnsi="Consolas" w:cs="Times New Roman"/>
+          <w:color w:val="000000"/>
+          <w:sz w:val="20"/>
+          <w:szCs w:val="20"/>
+          <w:lang w:eastAsia="en-IN"/>
+        </w:rPr>
+        <w:t xml:space="preserve"> (a == </w:t>
+      </w:r>
+      <w:proofErr w:type="spellStart"/>
+      <w:r>
+        <w:rPr>
+          <w:rFonts w:ascii="Consolas" w:eastAsia="Times New Roman" w:hAnsi="Consolas" w:cs="Times New Roman"/>
+          <w:color w:val="001080"/>
+          <w:sz w:val="20"/>
+          <w:szCs w:val="20"/>
+          <w:lang w:eastAsia="en-IN"/>
+        </w:rPr>
+        <w:t>Integer</w:t>
+      </w:r>
+      <w:r>
+        <w:rPr>
+          <w:rFonts w:ascii="Consolas" w:eastAsia="Times New Roman" w:hAnsi="Consolas" w:cs="Times New Roman"/>
+          <w:color w:val="000000"/>
+          <w:sz w:val="20"/>
+          <w:szCs w:val="20"/>
+          <w:lang w:eastAsia="en-IN"/>
+        </w:rPr>
+        <w:t>.</w:t>
+      </w:r>
+      <w:r>
+        <w:rPr>
+          <w:rFonts w:ascii="Consolas" w:eastAsia="Times New Roman" w:hAnsi="Consolas" w:cs="Times New Roman"/>
+          <w:color w:val="001080"/>
+          <w:sz w:val="20"/>
+          <w:szCs w:val="20"/>
+          <w:lang w:eastAsia="en-IN"/>
+        </w:rPr>
+        <w:t>MAX_VALUE</w:t>
+      </w:r>
+      <w:proofErr w:type="spellEnd"/>
+      <w:r>
+        <w:rPr>
+          <w:rFonts w:ascii="Consolas" w:eastAsia="Times New Roman" w:hAnsi="Consolas" w:cs="Times New Roman"/>
+          <w:color w:val="000000"/>
+          <w:sz w:val="20"/>
+          <w:szCs w:val="20"/>
+          <w:lang w:eastAsia="en-IN"/>
+        </w:rPr>
+        <w:t>) {</w:t>
+      </w:r>
+    </w:p>
+    <w:p>
+      <w:pPr>
+        <w:shd w:val="clear" w:color="auto" w:fill="FFFFFF"/>
+        <w:spacing w:after="0" w:line="270" w:lineRule="atLeast"/>
+        <w:rPr>
+          <w:rFonts w:ascii="Consolas" w:eastAsia="Times New Roman" w:hAnsi="Consolas" w:cs="Times New Roman"/>
+          <w:color w:val="000000"/>
+          <w:sz w:val="20"/>
+          <w:szCs w:val="20"/>
+          <w:lang w:eastAsia="en-IN"/>
+        </w:rPr>
+      </w:pPr>
+      <w:r>
+        <w:rPr>
+          <w:rFonts w:ascii="Consolas" w:eastAsia="Times New Roman" w:hAnsi="Consolas" w:cs="Times New Roman"/>
+          <w:color w:val="000000"/>
+          <w:sz w:val="20"/>
+          <w:szCs w:val="20"/>
+          <w:lang w:eastAsia="en-IN"/>
+        </w:rPr>
+        <w:t xml:space="preserve">            </w:t>
+      </w:r>
+      <w:proofErr w:type="gramStart"/>
+      <w:r>
+        <w:rPr>
+          <w:rFonts w:ascii="Consolas" w:eastAsia="Times New Roman" w:hAnsi="Consolas" w:cs="Times New Roman"/>
+          <w:color w:val="AF00DB"/>
+          <w:sz w:val="20"/>
+          <w:szCs w:val="20"/>
+          <w:lang w:eastAsia="en-IN"/>
+        </w:rPr>
+        <w:t>return</w:t>
+      </w:r>
+      <w:proofErr w:type="gramEnd"/>
+      <w:r>
+        <w:rPr>
+          <w:rFonts w:ascii="Consolas" w:eastAsia="Times New Roman" w:hAnsi="Consolas" w:cs="Times New Roman"/>
+          <w:color w:val="000000"/>
+          <w:sz w:val="20"/>
+          <w:szCs w:val="20"/>
+          <w:lang w:eastAsia="en-IN"/>
+        </w:rPr>
+        <w:t xml:space="preserve"> </w:t>
+      </w:r>
+      <w:r>
+        <w:rPr>
+          <w:rFonts w:ascii="Consolas" w:eastAsia="Times New Roman" w:hAnsi="Consolas" w:cs="Times New Roman"/>
+          <w:color w:val="098658"/>
+          <w:sz w:val="20"/>
+          <w:szCs w:val="20"/>
+          <w:lang w:eastAsia="en-IN"/>
+        </w:rPr>
+        <w:t>0</w:t>
+      </w:r>
+      <w:r>
+        <w:rPr>
+          <w:rFonts w:ascii="Consolas" w:eastAsia="Times New Roman" w:hAnsi="Consolas" w:cs="Times New Roman"/>
+          <w:color w:val="000000"/>
+          <w:sz w:val="20"/>
+          <w:szCs w:val="20"/>
+          <w:lang w:eastAsia="en-IN"/>
+        </w:rPr>
+        <w:t>;</w:t>
+      </w:r>
+    </w:p>
+    <w:p>
+      <w:pPr>
+        <w:shd w:val="clear" w:color="auto" w:fill="FFFFFF"/>
+        <w:spacing w:after="0" w:line="270" w:lineRule="atLeast"/>
+        <w:rPr>
+          <w:rFonts w:ascii="Consolas" w:eastAsia="Times New Roman" w:hAnsi="Consolas" w:cs="Times New Roman"/>
+          <w:color w:val="000000"/>
+          <w:sz w:val="20"/>
+          <w:szCs w:val="20"/>
+          <w:lang w:eastAsia="en-IN"/>
+        </w:rPr>
+      </w:pPr>
+      <w:r>
+        <w:rPr>
+          <w:rFonts w:ascii="Consolas" w:eastAsia="Times New Roman" w:hAnsi="Consolas" w:cs="Times New Roman"/>
+          <w:color w:val="000000"/>
+          <w:sz w:val="20"/>
+          <w:szCs w:val="20"/>
+          <w:lang w:eastAsia="en-IN"/>
+        </w:rPr>
+        <w:t>        }</w:t>
+      </w:r>
+    </w:p>
+    <w:p>
+      <w:pPr>
+        <w:shd w:val="clear" w:color="auto" w:fill="FFFFFF"/>
+        <w:spacing w:after="0" w:line="270" w:lineRule="atLeast"/>
+        <w:rPr>
+          <w:rFonts w:ascii="Consolas" w:eastAsia="Times New Roman" w:hAnsi="Consolas" w:cs="Times New Roman"/>
+          <w:color w:val="000000"/>
+          <w:sz w:val="20"/>
+          <w:szCs w:val="20"/>
+          <w:lang w:eastAsia="en-IN"/>
+        </w:rPr>
+      </w:pPr>
+      <w:r>
+        <w:rPr>
+          <w:rFonts w:ascii="Consolas" w:eastAsia="Times New Roman" w:hAnsi="Consolas" w:cs="Times New Roman"/>
+          <w:color w:val="000000"/>
+          <w:sz w:val="20"/>
+          <w:szCs w:val="20"/>
+          <w:lang w:eastAsia="en-IN"/>
+        </w:rPr>
+        <w:t xml:space="preserve">        </w:t>
+      </w:r>
+      <w:proofErr w:type="gramStart"/>
+      <w:r>
+        <w:rPr>
+          <w:rFonts w:ascii="Consolas" w:eastAsia="Times New Roman" w:hAnsi="Consolas" w:cs="Times New Roman"/>
+          <w:color w:val="AF00DB"/>
+          <w:sz w:val="20"/>
+          <w:szCs w:val="20"/>
+          <w:lang w:eastAsia="en-IN"/>
+        </w:rPr>
+        <w:t>return</w:t>
+      </w:r>
+      <w:proofErr w:type="gramEnd"/>
+      <w:r>
+        <w:rPr>
+          <w:rFonts w:ascii="Consolas" w:eastAsia="Times New Roman" w:hAnsi="Consolas" w:cs="Times New Roman"/>
+          <w:color w:val="000000"/>
+          <w:sz w:val="20"/>
+          <w:szCs w:val="20"/>
+          <w:lang w:eastAsia="en-IN"/>
+        </w:rPr>
+        <w:t xml:space="preserve"> a;</w:t>
+      </w:r>
+    </w:p>
+    <w:p>
+      <w:pPr>
+        <w:shd w:val="clear" w:color="auto" w:fill="FFFFFF"/>
+        <w:spacing w:after="0" w:line="270" w:lineRule="atLeast"/>
+        <w:rPr>
+          <w:rFonts w:ascii="Consolas" w:eastAsia="Times New Roman" w:hAnsi="Consolas" w:cs="Times New Roman"/>
+          <w:color w:val="000000"/>
+          <w:sz w:val="20"/>
+          <w:szCs w:val="20"/>
+          <w:lang w:eastAsia="en-IN"/>
+        </w:rPr>
+      </w:pPr>
+      <w:r>
+        <w:rPr>
+          <w:rFonts w:ascii="Consolas" w:eastAsia="Times New Roman" w:hAnsi="Consolas" w:cs="Times New Roman"/>
+          <w:color w:val="000000"/>
+          <w:sz w:val="20"/>
+          <w:szCs w:val="20"/>
+          <w:lang w:eastAsia="en-IN"/>
+        </w:rPr>
+        <w:t>    }</w:t>
+      </w:r>
+    </w:p>
+    <w:p>
+      <w:pPr>
+        <w:shd w:val="clear" w:color="auto" w:fill="FFFFFF"/>
+        <w:spacing w:after="0" w:line="270" w:lineRule="atLeast"/>
+        <w:rPr>
+          <w:rFonts w:ascii="Consolas" w:eastAsia="Times New Roman" w:hAnsi="Consolas" w:cs="Times New Roman"/>
+          <w:color w:val="000000"/>
+          <w:sz w:val="20"/>
+          <w:szCs w:val="20"/>
+          <w:lang w:eastAsia="en-IN"/>
+        </w:rPr>
+      </w:pPr>
+      <w:r>
+        <w:rPr>
+          <w:rFonts w:ascii="Consolas" w:eastAsia="Times New Roman" w:hAnsi="Consolas" w:cs="Times New Roman"/>
+          <w:color w:val="000000"/>
+          <w:sz w:val="20"/>
+          <w:szCs w:val="20"/>
+          <w:lang w:eastAsia="en-IN"/>
+        </w:rPr>
+        <w:t>}</w:t>
+      </w:r>
+    </w:p>
+    <w:p>
+      <w:pPr>
+        <w:rPr>
+          <w:rFonts w:ascii="Consolas" w:eastAsia="Times New Roman" w:hAnsi="Consolas" w:cs="Times New Roman"/>
+          <w:sz w:val="20"/>
+          <w:szCs w:val="20"/>
+          <w:lang w:val="en-US" w:bidi="ta-IN"/>
+        </w:rPr>
+      </w:pPr>
+    </w:p>
+    <w:p>
+      <w:pPr>
+        <w:rPr>
+          <w:rFonts w:ascii="Consolas" w:eastAsia="Times New Roman" w:hAnsi="Consolas" w:cs="Times New Roman"/>
+          <w:sz w:val="20"/>
+          <w:szCs w:val="20"/>
+          <w:lang w:val="en-US" w:bidi="ta-IN"/>
+        </w:rPr>
+      </w:pPr>
+      <w:r>
+        <w:rPr>
+          <w:rFonts w:ascii="Consolas" w:eastAsia="Times New Roman" w:hAnsi="Consolas" w:cs="Times New Roman"/>
+          <w:b/>
+          <w:sz w:val="32"/>
+          <w:szCs w:val="20"/>
+          <w:lang w:val="en-US" w:bidi="ta-IN"/>
+        </w:rPr>
+        <w:t>560</w:t>
+      </w:r>
+      <w:bookmarkStart w:id="0" w:name="_GoBack"/>
+      <w:bookmarkEnd w:id="0"/>
+      <w:r>
+        <w:rPr>
+          <w:rFonts w:ascii="Consolas" w:eastAsia="Times New Roman" w:hAnsi="Consolas" w:cs="Times New Roman"/>
+          <w:b/>
+          <w:sz w:val="24"/>
+          <w:szCs w:val="20"/>
+          <w:lang w:val="en-US" w:bidi="ta-IN"/>
+        </w:rPr>
+        <w:t>.</w:t>
+      </w:r>
+      <w:r>
+        <w:rPr>
+          <w:rFonts w:ascii="Consolas" w:eastAsia="Times New Roman" w:hAnsi="Consolas" w:cs="Times New Roman"/>
+          <w:sz w:val="20"/>
+          <w:szCs w:val="20"/>
+          <w:lang w:val="en-US" w:bidi="ta-IN"/>
+        </w:rPr>
+        <w:t xml:space="preserve"> </w:t>
+      </w:r>
+      <w:r>
+        <w:rPr>
+          <w:rFonts w:ascii="Consolas" w:eastAsia="Times New Roman" w:hAnsi="Consolas" w:cs="Times New Roman"/>
+          <w:sz w:val="20"/>
+          <w:szCs w:val="20"/>
+          <w:lang w:val="en-US" w:bidi="ta-IN"/>
+        </w:rPr>
+        <w:t xml:space="preserve">Q6. </w:t>
+      </w:r>
+      <w:proofErr w:type="spellStart"/>
+      <w:r>
+        <w:rPr>
+          <w:rFonts w:ascii="Consolas" w:eastAsia="Times New Roman" w:hAnsi="Consolas" w:cs="Times New Roman"/>
+          <w:sz w:val="20"/>
+          <w:szCs w:val="20"/>
+          <w:lang w:val="en-US" w:bidi="ta-IN"/>
+        </w:rPr>
+        <w:t>Subarray</w:t>
+      </w:r>
+      <w:proofErr w:type="spellEnd"/>
+      <w:r>
+        <w:rPr>
+          <w:rFonts w:ascii="Consolas" w:eastAsia="Times New Roman" w:hAnsi="Consolas" w:cs="Times New Roman"/>
+          <w:sz w:val="20"/>
+          <w:szCs w:val="20"/>
+          <w:lang w:val="en-US" w:bidi="ta-IN"/>
+        </w:rPr>
+        <w:t xml:space="preserve"> Sum Equals K</w:t>
+      </w:r>
+    </w:p>
+    <w:p>
+      <w:pPr>
+        <w:rPr>
+          <w:rFonts w:ascii="Consolas" w:eastAsia="Times New Roman" w:hAnsi="Consolas" w:cs="Times New Roman"/>
+          <w:sz w:val="20"/>
+          <w:szCs w:val="20"/>
+          <w:lang w:val="en-US" w:bidi="ta-IN"/>
+        </w:rPr>
+      </w:pPr>
+      <w:r>
+        <w:rPr>
+          <w:rFonts w:ascii="Consolas" w:eastAsia="Times New Roman" w:hAnsi="Consolas" w:cs="Times New Roman"/>
+          <w:sz w:val="20"/>
+          <w:szCs w:val="20"/>
+          <w:lang w:val="en-US" w:bidi="ta-IN"/>
+        </w:rPr>
+        <w:t xml:space="preserve">Given an array of </w:t>
+      </w:r>
+      <w:proofErr w:type="gramStart"/>
+      <w:r>
+        <w:rPr>
+          <w:rFonts w:ascii="Consolas" w:eastAsia="Times New Roman" w:hAnsi="Consolas" w:cs="Times New Roman"/>
+          <w:sz w:val="20"/>
+          <w:szCs w:val="20"/>
+          <w:lang w:val="en-US" w:bidi="ta-IN"/>
+        </w:rPr>
+        <w:t>integers</w:t>
+      </w:r>
+      <w:proofErr w:type="gramEnd"/>
+      <w:r>
+        <w:rPr>
+          <w:rFonts w:ascii="Consolas" w:eastAsia="Times New Roman" w:hAnsi="Consolas" w:cs="Times New Roman"/>
+          <w:sz w:val="20"/>
+          <w:szCs w:val="20"/>
+          <w:lang w:val="en-US" w:bidi="ta-IN"/>
+        </w:rPr>
+        <w:t xml:space="preserve"> </w:t>
+      </w:r>
+      <w:proofErr w:type="spellStart"/>
+      <w:r>
+        <w:rPr>
+          <w:rFonts w:ascii="Consolas" w:eastAsia="Times New Roman" w:hAnsi="Consolas" w:cs="Times New Roman"/>
+          <w:sz w:val="20"/>
+          <w:szCs w:val="20"/>
+          <w:lang w:val="en-US" w:bidi="ta-IN"/>
+        </w:rPr>
+        <w:t>nums</w:t>
+      </w:r>
+      <w:proofErr w:type="spellEnd"/>
+      <w:r>
+        <w:rPr>
+          <w:rFonts w:ascii="Consolas" w:eastAsia="Times New Roman" w:hAnsi="Consolas" w:cs="Times New Roman"/>
+          <w:sz w:val="20"/>
+          <w:szCs w:val="20"/>
+          <w:lang w:val="en-US" w:bidi="ta-IN"/>
+        </w:rPr>
+        <w:t xml:space="preserve"> and an integer k, return </w:t>
+      </w:r>
+      <w:proofErr w:type="spellStart"/>
+      <w:r>
+        <w:rPr>
+          <w:rFonts w:ascii="Consolas" w:eastAsia="Times New Roman" w:hAnsi="Consolas" w:cs="Times New Roman"/>
+          <w:sz w:val="20"/>
+          <w:szCs w:val="20"/>
+          <w:lang w:val="en-US" w:bidi="ta-IN"/>
+        </w:rPr>
+        <w:t>thetotal</w:t>
+      </w:r>
+      <w:proofErr w:type="spellEnd"/>
+      <w:r>
+        <w:rPr>
+          <w:rFonts w:ascii="Consolas" w:eastAsia="Times New Roman" w:hAnsi="Consolas" w:cs="Times New Roman"/>
+          <w:sz w:val="20"/>
+          <w:szCs w:val="20"/>
+          <w:lang w:val="en-US" w:bidi="ta-IN"/>
+        </w:rPr>
+        <w:t xml:space="preserve"> number of </w:t>
+      </w:r>
+      <w:proofErr w:type="spellStart"/>
+      <w:r>
+        <w:rPr>
+          <w:rFonts w:ascii="Consolas" w:eastAsia="Times New Roman" w:hAnsi="Consolas" w:cs="Times New Roman"/>
+          <w:sz w:val="20"/>
+          <w:szCs w:val="20"/>
+          <w:lang w:val="en-US" w:bidi="ta-IN"/>
+        </w:rPr>
+        <w:t>subarrays</w:t>
+      </w:r>
+      <w:proofErr w:type="spellEnd"/>
+      <w:r>
+        <w:rPr>
+          <w:rFonts w:ascii="Consolas" w:eastAsia="Times New Roman" w:hAnsi="Consolas" w:cs="Times New Roman"/>
+          <w:sz w:val="20"/>
+          <w:szCs w:val="20"/>
+          <w:lang w:val="en-US" w:bidi="ta-IN"/>
+        </w:rPr>
+        <w:t xml:space="preserve"> whose sum equals to k.</w:t>
+      </w:r>
+    </w:p>
+    <w:p>
+      <w:pPr>
+        <w:rPr>
+          <w:rFonts w:ascii="Consolas" w:eastAsia="Times New Roman" w:hAnsi="Consolas" w:cs="Times New Roman"/>
+          <w:sz w:val="20"/>
+          <w:szCs w:val="20"/>
+          <w:lang w:val="en-US" w:bidi="ta-IN"/>
+        </w:rPr>
+      </w:pPr>
+      <w:r>
+        <w:rPr>
+          <w:rFonts w:ascii="Consolas" w:eastAsia="Times New Roman" w:hAnsi="Consolas" w:cs="Times New Roman"/>
+          <w:sz w:val="20"/>
+          <w:szCs w:val="20"/>
+          <w:lang w:val="en-US" w:bidi="ta-IN"/>
+        </w:rPr>
+        <w:t xml:space="preserve">A </w:t>
+      </w:r>
+      <w:proofErr w:type="spellStart"/>
+      <w:r>
+        <w:rPr>
+          <w:rFonts w:ascii="Consolas" w:eastAsia="Times New Roman" w:hAnsi="Consolas" w:cs="Times New Roman"/>
+          <w:sz w:val="20"/>
+          <w:szCs w:val="20"/>
+          <w:lang w:val="en-US" w:bidi="ta-IN"/>
+        </w:rPr>
+        <w:t>subarray</w:t>
+      </w:r>
+      <w:proofErr w:type="spellEnd"/>
+      <w:r>
+        <w:rPr>
+          <w:rFonts w:ascii="Consolas" w:eastAsia="Times New Roman" w:hAnsi="Consolas" w:cs="Times New Roman"/>
+          <w:sz w:val="20"/>
+          <w:szCs w:val="20"/>
+          <w:lang w:val="en-US" w:bidi="ta-IN"/>
+        </w:rPr>
+        <w:t xml:space="preserve"> is a contiguous non-empty sequence of </w:t>
+      </w:r>
+      <w:proofErr w:type="spellStart"/>
+      <w:r>
+        <w:rPr>
+          <w:rFonts w:ascii="Consolas" w:eastAsia="Times New Roman" w:hAnsi="Consolas" w:cs="Times New Roman"/>
+          <w:sz w:val="20"/>
+          <w:szCs w:val="20"/>
+          <w:lang w:val="en-US" w:bidi="ta-IN"/>
+        </w:rPr>
+        <w:t>elementswithin</w:t>
+      </w:r>
+      <w:proofErr w:type="spellEnd"/>
+      <w:r>
+        <w:rPr>
+          <w:rFonts w:ascii="Consolas" w:eastAsia="Times New Roman" w:hAnsi="Consolas" w:cs="Times New Roman"/>
+          <w:sz w:val="20"/>
+          <w:szCs w:val="20"/>
+          <w:lang w:val="en-US" w:bidi="ta-IN"/>
+        </w:rPr>
+        <w:t xml:space="preserve"> an array.</w:t>
+      </w:r>
     </w:p>
     <w:sectPr>
       <w:pgSz w:w="11906" w:h="16838"/>
@@ -2826,8 +6849,58 @@
 </w:document>
 </file>
 
+<file path=word/endnotes.xml><?xml version="1.0" encoding="utf-8"?>
+<w:endnotes xmlns:wpc="http://schemas.microsoft.com/office/word/2010/wordprocessingCanvas" xmlns:mc="http://schemas.openxmlformats.org/markup-compatibility/2006" xmlns:o="urn:schemas-microsoft-com:office:office" xmlns:r="http://schemas.openxmlformats.org/officeDocument/2006/relationships" xmlns:m="http://schemas.openxmlformats.org/officeDocument/2006/math" xmlns:v="urn:schemas-microsoft-com:vml" xmlns:wp14="http://schemas.microsoft.com/office/word/2010/wordprocessingDrawing" xmlns:wp="http://schemas.openxmlformats.org/drawingml/2006/wordprocessingDrawing" xmlns:w10="urn:schemas-microsoft-com:office:word" xmlns:w="http://schemas.openxmlformats.org/wordprocessingml/2006/main" xmlns:w14="http://schemas.microsoft.com/office/word/2010/wordml" xmlns:wpg="http://schemas.microsoft.com/office/word/2010/wordprocessingGroup" xmlns:wpi="http://schemas.microsoft.com/office/word/2010/wordprocessingInk" xmlns:wne="http://schemas.microsoft.com/office/word/2006/wordml" xmlns:wps="http://schemas.microsoft.com/office/word/2010/wordprocessingShape" mc:Ignorable="w14 wp14">
+  <w:endnote w:type="separator" w:id="-1">
+    <w:p>
+      <w:pPr>
+        <w:spacing w:after="0" w:line="240" w:lineRule="auto"/>
+      </w:pPr>
+      <w:r>
+        <w:separator/>
+      </w:r>
+    </w:p>
+  </w:endnote>
+  <w:endnote w:type="continuationSeparator" w:id="0">
+    <w:p>
+      <w:pPr>
+        <w:spacing w:after="0" w:line="240" w:lineRule="auto"/>
+      </w:pPr>
+      <w:r>
+        <w:continuationSeparator/>
+      </w:r>
+    </w:p>
+  </w:endnote>
+</w:endnotes>
+</file>
+
+<file path=word/footnotes.xml><?xml version="1.0" encoding="utf-8"?>
+<w:footnotes xmlns:wpc="http://schemas.microsoft.com/office/word/2010/wordprocessingCanvas" xmlns:mc="http://schemas.openxmlformats.org/markup-compatibility/2006" xmlns:o="urn:schemas-microsoft-com:office:office" xmlns:r="http://schemas.openxmlformats.org/officeDocument/2006/relationships" xmlns:m="http://schemas.openxmlformats.org/officeDocument/2006/math" xmlns:v="urn:schemas-microsoft-com:vml" xmlns:wp14="http://schemas.microsoft.com/office/word/2010/wordprocessingDrawing" xmlns:wp="http://schemas.openxmlformats.org/drawingml/2006/wordprocessingDrawing" xmlns:w10="urn:schemas-microsoft-com:office:word" xmlns:w="http://schemas.openxmlformats.org/wordprocessingml/2006/main" xmlns:w14="http://schemas.microsoft.com/office/word/2010/wordml" xmlns:wpg="http://schemas.microsoft.com/office/word/2010/wordprocessingGroup" xmlns:wpi="http://schemas.microsoft.com/office/word/2010/wordprocessingInk" xmlns:wne="http://schemas.microsoft.com/office/word/2006/wordml" xmlns:wps="http://schemas.microsoft.com/office/word/2010/wordprocessingShape" mc:Ignorable="w14 wp14">
+  <w:footnote w:type="separator" w:id="-1">
+    <w:p>
+      <w:pPr>
+        <w:spacing w:after="0" w:line="240" w:lineRule="auto"/>
+      </w:pPr>
+      <w:r>
+        <w:separator/>
+      </w:r>
+    </w:p>
+  </w:footnote>
+  <w:footnote w:type="continuationSeparator" w:id="0">
+    <w:p>
+      <w:pPr>
+        <w:spacing w:after="0" w:line="240" w:lineRule="auto"/>
+      </w:pPr>
+      <w:r>
+        <w:continuationSeparator/>
+      </w:r>
+    </w:p>
+  </w:footnote>
+</w:footnotes>
+</file>
+
 <file path=word/styles.xml><?xml version="1.0" encoding="utf-8"?>
-<w:styles xmlns:mc="http://schemas.openxmlformats.org/markup-compatibility/2006" xmlns:r="http://schemas.openxmlformats.org/officeDocument/2006/relationships" xmlns:w="http://schemas.openxmlformats.org/wordprocessingml/2006/main" xmlns:w14="http://schemas.microsoft.com/office/word/2010/wordml" xmlns:w15="http://schemas.microsoft.com/office/word/2012/wordml" xmlns:w16cex="http://schemas.microsoft.com/office/word/2018/wordml/cex" xmlns:w16cid="http://schemas.microsoft.com/office/word/2016/wordml/cid" xmlns:w16="http://schemas.microsoft.com/office/word/2018/wordml" xmlns:w16sdtdh="http://schemas.microsoft.com/office/word/2020/wordml/sdtdatahash" xmlns:w16se="http://schemas.microsoft.com/office/word/2015/wordml/symex" mc:Ignorable="w14 w15 w16se w16cid w16 w16cex w16sdtdh">
+<w:styles xmlns:mc="http://schemas.openxmlformats.org/markup-compatibility/2006" xmlns:r="http://schemas.openxmlformats.org/officeDocument/2006/relationships" xmlns:w="http://schemas.openxmlformats.org/wordprocessingml/2006/main" xmlns:w14="http://schemas.microsoft.com/office/word/2010/wordml" mc:Ignorable="w14">
   <w:docDefaults>
     <w:rPrDefault>
       <w:rPr>
@@ -2843,383 +6916,144 @@
       </w:pPr>
     </w:pPrDefault>
   </w:docDefaults>
-  <w:latentStyles w:defLockedState="0" w:defUIPriority="99" w:defSemiHidden="0" w:defUnhideWhenUsed="0" w:defQFormat="0" w:count="376">
-    <w:lsdException w:name="Normal" w:uiPriority="0" w:qFormat="1"/>
-    <w:lsdException w:name="heading 1" w:uiPriority="9" w:qFormat="1"/>
-    <w:lsdException w:name="heading 2" w:semiHidden="1" w:uiPriority="9" w:unhideWhenUsed="1" w:qFormat="1"/>
-    <w:lsdException w:name="heading 3" w:semiHidden="1" w:uiPriority="9" w:unhideWhenUsed="1" w:qFormat="1"/>
-    <w:lsdException w:name="heading 4" w:semiHidden="1" w:uiPriority="9" w:unhideWhenUsed="1" w:qFormat="1"/>
-    <w:lsdException w:name="heading 5" w:semiHidden="1" w:uiPriority="9" w:unhideWhenUsed="1" w:qFormat="1"/>
-    <w:lsdException w:name="heading 6" w:semiHidden="1" w:uiPriority="9" w:unhideWhenUsed="1" w:qFormat="1"/>
-    <w:lsdException w:name="heading 7" w:semiHidden="1" w:uiPriority="9" w:unhideWhenUsed="1" w:qFormat="1"/>
-    <w:lsdException w:name="heading 8" w:semiHidden="1" w:uiPriority="9" w:unhideWhenUsed="1" w:qFormat="1"/>
-    <w:lsdException w:name="heading 9" w:semiHidden="1" w:uiPriority="9" w:unhideWhenUsed="1" w:qFormat="1"/>
-    <w:lsdException w:name="index 1" w:semiHidden="1" w:unhideWhenUsed="1"/>
-    <w:lsdException w:name="index 2" w:semiHidden="1" w:unhideWhenUsed="1"/>
-    <w:lsdException w:name="index 3" w:semiHidden="1" w:unhideWhenUsed="1"/>
-    <w:lsdException w:name="index 4" w:semiHidden="1" w:unhideWhenUsed="1"/>
-    <w:lsdException w:name="index 5" w:semiHidden="1" w:unhideWhenUsed="1"/>
-    <w:lsdException w:name="index 6" w:semiHidden="1" w:unhideWhenUsed="1"/>
-    <w:lsdException w:name="index 7" w:semiHidden="1" w:unhideWhenUsed="1"/>
-    <w:lsdException w:name="index 8" w:semiHidden="1" w:unhideWhenUsed="1"/>
-    <w:lsdException w:name="index 9" w:semiHidden="1" w:unhideWhenUsed="1"/>
-    <w:lsdException w:name="toc 1" w:semiHidden="1" w:uiPriority="39" w:unhideWhenUsed="1"/>
-    <w:lsdException w:name="toc 2" w:semiHidden="1" w:uiPriority="39" w:unhideWhenUsed="1"/>
-    <w:lsdException w:name="toc 3" w:semiHidden="1" w:uiPriority="39" w:unhideWhenUsed="1"/>
-    <w:lsdException w:name="toc 4" w:semiHidden="1" w:uiPriority="39" w:unhideWhenUsed="1"/>
-    <w:lsdException w:name="toc 5" w:semiHidden="1" w:uiPriority="39" w:unhideWhenUsed="1"/>
-    <w:lsdException w:name="toc 6" w:semiHidden="1" w:uiPriority="39" w:unhideWhenUsed="1"/>
-    <w:lsdException w:name="toc 7" w:semiHidden="1" w:uiPriority="39" w:unhideWhenUsed="1"/>
-    <w:lsdException w:name="toc 8" w:semiHidden="1" w:uiPriority="39" w:unhideWhenUsed="1"/>
-    <w:lsdException w:name="toc 9" w:semiHidden="1" w:uiPriority="39" w:unhideWhenUsed="1"/>
-    <w:lsdException w:name="Normal Indent" w:semiHidden="1" w:unhideWhenUsed="1"/>
-    <w:lsdException w:name="footnote text" w:semiHidden="1" w:unhideWhenUsed="1"/>
-    <w:lsdException w:name="annotation text" w:semiHidden="1" w:unhideWhenUsed="1"/>
-    <w:lsdException w:name="header" w:semiHidden="1" w:unhideWhenUsed="1"/>
-    <w:lsdException w:name="footer" w:semiHidden="1" w:unhideWhenUsed="1"/>
-    <w:lsdException w:name="index heading" w:semiHidden="1" w:unhideWhenUsed="1"/>
-    <w:lsdException w:name="caption" w:semiHidden="1" w:uiPriority="35" w:unhideWhenUsed="1" w:qFormat="1"/>
-    <w:lsdException w:name="table of figures" w:semiHidden="1" w:unhideWhenUsed="1"/>
-    <w:lsdException w:name="envelope address" w:semiHidden="1" w:unhideWhenUsed="1"/>
-    <w:lsdException w:name="envelope return" w:semiHidden="1" w:unhideWhenUsed="1"/>
-    <w:lsdException w:name="footnote reference" w:semiHidden="1" w:unhideWhenUsed="1"/>
-    <w:lsdException w:name="annotation reference" w:semiHidden="1" w:unhideWhenUsed="1"/>
-    <w:lsdException w:name="line number" w:semiHidden="1" w:unhideWhenUsed="1"/>
-    <w:lsdException w:name="page number" w:semiHidden="1" w:unhideWhenUsed="1"/>
-    <w:lsdException w:name="endnote reference" w:semiHidden="1" w:unhideWhenUsed="1"/>
-    <w:lsdException w:name="endnote text" w:semiHidden="1" w:unhideWhenUsed="1"/>
-    <w:lsdException w:name="table of authorities" w:semiHidden="1" w:unhideWhenUsed="1"/>
-    <w:lsdException w:name="macro" w:semiHidden="1" w:unhideWhenUsed="1"/>
-    <w:lsdException w:name="toa heading" w:semiHidden="1" w:unhideWhenUsed="1"/>
-    <w:lsdException w:name="List" w:semiHidden="1" w:unhideWhenUsed="1"/>
-    <w:lsdException w:name="List Bullet" w:semiHidden="1" w:unhideWhenUsed="1"/>
-    <w:lsdException w:name="List Number" w:semiHidden="1" w:unhideWhenUsed="1"/>
-    <w:lsdException w:name="List 2" w:semiHidden="1" w:unhideWhenUsed="1"/>
-    <w:lsdException w:name="List 3" w:semiHidden="1" w:unhideWhenUsed="1"/>
-    <w:lsdException w:name="List 4" w:semiHidden="1" w:unhideWhenUsed="1"/>
-    <w:lsdException w:name="List 5" w:semiHidden="1" w:unhideWhenUsed="1"/>
-    <w:lsdException w:name="List Bullet 2" w:semiHidden="1" w:unhideWhenUsed="1"/>
-    <w:lsdException w:name="List Bullet 3" w:semiHidden="1" w:unhideWhenUsed="1"/>
-    <w:lsdException w:name="List Bullet 4" w:semiHidden="1" w:unhideWhenUsed="1"/>
-    <w:lsdException w:name="List Bullet 5" w:semiHidden="1" w:unhideWhenUsed="1"/>
-    <w:lsdException w:name="List Number 2" w:semiHidden="1" w:unhideWhenUsed="1"/>
-    <w:lsdException w:name="List Number 3" w:semiHidden="1" w:unhideWhenUsed="1"/>
-    <w:lsdException w:name="List Number 4" w:semiHidden="1" w:unhideWhenUsed="1"/>
-    <w:lsdException w:name="List Number 5" w:semiHidden="1" w:unhideWhenUsed="1"/>
-    <w:lsdException w:name="Title" w:uiPriority="10" w:qFormat="1"/>
-    <w:lsdException w:name="Closing" w:semiHidden="1" w:unhideWhenUsed="1"/>
-    <w:lsdException w:name="Signature" w:semiHidden="1" w:unhideWhenUsed="1"/>
-    <w:lsdException w:name="Default Paragraph Font" w:semiHidden="1" w:uiPriority="1" w:unhideWhenUsed="1"/>
-    <w:lsdException w:name="Body Text" w:semiHidden="1" w:unhideWhenUsed="1"/>
-    <w:lsdException w:name="Body Text Indent" w:semiHidden="1" w:unhideWhenUsed="1"/>
-    <w:lsdException w:name="List Continue" w:semiHidden="1" w:unhideWhenUsed="1"/>
-    <w:lsdException w:name="List Continue 2" w:semiHidden="1" w:unhideWhenUsed="1"/>
-    <w:lsdException w:name="List Continue 3" w:semiHidden="1" w:unhideWhenUsed="1"/>
-    <w:lsdException w:name="List Continue 4" w:semiHidden="1" w:unhideWhenUsed="1"/>
-    <w:lsdException w:name="List Continue 5" w:semiHidden="1" w:unhideWhenUsed="1"/>
-    <w:lsdException w:name="Message Header" w:semiHidden="1" w:unhideWhenUsed="1"/>
-    <w:lsdException w:name="Subtitle" w:uiPriority="11" w:qFormat="1"/>
-    <w:lsdException w:name="Salutation" w:semiHidden="1" w:unhideWhenUsed="1"/>
-    <w:lsdException w:name="Date" w:semiHidden="1" w:unhideWhenUsed="1"/>
-    <w:lsdException w:name="Body Text First Indent" w:semiHidden="1" w:unhideWhenUsed="1"/>
-    <w:lsdException w:name="Body Text First Indent 2" w:semiHidden="1" w:unhideWhenUsed="1"/>
-    <w:lsdException w:name="Note Heading" w:semiHidden="1" w:unhideWhenUsed="1"/>
-    <w:lsdException w:name="Body Text 2" w:semiHidden="1" w:unhideWhenUsed="1"/>
-    <w:lsdException w:name="Body Text 3" w:semiHidden="1" w:unhideWhenUsed="1"/>
-    <w:lsdException w:name="Body Text Indent 2" w:semiHidden="1" w:unhideWhenUsed="1"/>
-    <w:lsdException w:name="Body Text Indent 3" w:semiHidden="1" w:unhideWhenUsed="1"/>
-    <w:lsdException w:name="Block Text" w:semiHidden="1" w:unhideWhenUsed="1"/>
-    <w:lsdException w:name="Hyperlink" w:semiHidden="1" w:unhideWhenUsed="1"/>
-    <w:lsdException w:name="FollowedHyperlink" w:semiHidden="1" w:unhideWhenUsed="1"/>
-    <w:lsdException w:name="Strong" w:uiPriority="22" w:qFormat="1"/>
-    <w:lsdException w:name="Emphasis" w:uiPriority="20" w:qFormat="1"/>
-    <w:lsdException w:name="Document Map" w:semiHidden="1" w:unhideWhenUsed="1"/>
-    <w:lsdException w:name="Plain Text" w:semiHidden="1" w:unhideWhenUsed="1"/>
-    <w:lsdException w:name="E-mail Signature" w:semiHidden="1" w:unhideWhenUsed="1"/>
-    <w:lsdException w:name="HTML Top of Form" w:semiHidden="1" w:unhideWhenUsed="1"/>
-    <w:lsdException w:name="HTML Bottom of Form" w:semiHidden="1" w:unhideWhenUsed="1"/>
-    <w:lsdException w:name="Normal (Web)" w:semiHidden="1" w:unhideWhenUsed="1"/>
-    <w:lsdException w:name="HTML Acronym" w:semiHidden="1" w:unhideWhenUsed="1"/>
-    <w:lsdException w:name="HTML Address" w:semiHidden="1" w:unhideWhenUsed="1"/>
-    <w:lsdException w:name="HTML Cite" w:semiHidden="1" w:unhideWhenUsed="1"/>
-    <w:lsdException w:name="HTML Code" w:semiHidden="1" w:unhideWhenUsed="1"/>
-    <w:lsdException w:name="HTML Definition" w:semiHidden="1" w:unhideWhenUsed="1"/>
-    <w:lsdException w:name="HTML Keyboard" w:semiHidden="1" w:unhideWhenUsed="1"/>
-    <w:lsdException w:name="HTML Preformatted" w:semiHidden="1" w:unhideWhenUsed="1"/>
-    <w:lsdException w:name="HTML Sample" w:semiHidden="1" w:unhideWhenUsed="1"/>
-    <w:lsdException w:name="HTML Typewriter" w:semiHidden="1" w:unhideWhenUsed="1"/>
-    <w:lsdException w:name="HTML Variable" w:semiHidden="1" w:unhideWhenUsed="1"/>
-    <w:lsdException w:name="Normal Table" w:semiHidden="1" w:unhideWhenUsed="1"/>
-    <w:lsdException w:name="annotation subject" w:semiHidden="1" w:unhideWhenUsed="1"/>
-    <w:lsdException w:name="No List" w:semiHidden="1" w:unhideWhenUsed="1"/>
-    <w:lsdException w:name="Outline List 1" w:semiHidden="1" w:unhideWhenUsed="1"/>
-    <w:lsdException w:name="Outline List 2" w:semiHidden="1" w:unhideWhenUsed="1"/>
-    <w:lsdException w:name="Outline List 3" w:semiHidden="1" w:unhideWhenUsed="1"/>
-    <w:lsdException w:name="Table Simple 1" w:semiHidden="1" w:unhideWhenUsed="1"/>
-    <w:lsdException w:name="Table Simple 2" w:semiHidden="1" w:unhideWhenUsed="1"/>
-    <w:lsdException w:name="Table Simple 3" w:semiHidden="1" w:unhideWhenUsed="1"/>
-    <w:lsdException w:name="Table Classic 1" w:semiHidden="1" w:unhideWhenUsed="1"/>
-    <w:lsdException w:name="Table Classic 2" w:semiHidden="1" w:unhideWhenUsed="1"/>
-    <w:lsdException w:name="Table Classic 3" w:semiHidden="1" w:unhideWhenUsed="1"/>
-    <w:lsdException w:name="Table Classic 4" w:semiHidden="1" w:unhideWhenUsed="1"/>
-    <w:lsdException w:name="Table Colorful 1" w:semiHidden="1" w:unhideWhenUsed="1"/>
-    <w:lsdException w:name="Table Colorful 2" w:semiHidden="1" w:unhideWhenUsed="1"/>
-    <w:lsdException w:name="Table Colorful 3" w:semiHidden="1" w:unhideWhenUsed="1"/>
-    <w:lsdException w:name="Table Columns 1" w:semiHidden="1" w:unhideWhenUsed="1"/>
-    <w:lsdException w:name="Table Columns 2" w:semiHidden="1" w:unhideWhenUsed="1"/>
-    <w:lsdException w:name="Table Columns 3" w:semiHidden="1" w:unhideWhenUsed="1"/>
-    <w:lsdException w:name="Table Columns 4" w:semiHidden="1" w:unhideWhenUsed="1"/>
-    <w:lsdException w:name="Table Columns 5" w:semiHidden="1" w:unhideWhenUsed="1"/>
-    <w:lsdException w:name="Table Grid 1" w:semiHidden="1" w:unhideWhenUsed="1"/>
-    <w:lsdException w:name="Table Grid 2" w:semiHidden="1" w:unhideWhenUsed="1"/>
-    <w:lsdException w:name="Table Grid 3" w:semiHidden="1" w:unhideWhenUsed="1"/>
-    <w:lsdException w:name="Table Grid 4" w:semiHidden="1" w:unhideWhenUsed="1"/>
-    <w:lsdException w:name="Table Grid 5" w:semiHidden="1" w:unhideWhenUsed="1"/>
-    <w:lsdException w:name="Table Grid 6" w:semiHidden="1" w:unhideWhenUsed="1"/>
-    <w:lsdException w:name="Table Grid 7" w:semiHidden="1" w:unhideWhenUsed="1"/>
-    <w:lsdException w:name="Table Grid 8" w:semiHidden="1" w:unhideWhenUsed="1"/>
-    <w:lsdException w:name="Table List 1" w:semiHidden="1" w:unhideWhenUsed="1"/>
-    <w:lsdException w:name="Table List 2" w:semiHidden="1" w:unhideWhenUsed="1"/>
-    <w:lsdException w:name="Table List 3" w:semiHidden="1" w:unhideWhenUsed="1"/>
-    <w:lsdException w:name="Table List 4" w:semiHidden="1" w:unhideWhenUsed="1"/>
-    <w:lsdException w:name="Table List 5" w:semiHidden="1" w:unhideWhenUsed="1"/>
-    <w:lsdException w:name="Table List 6" w:semiHidden="1" w:unhideWhenUsed="1"/>
-    <w:lsdException w:name="Table List 7" w:semiHidden="1" w:unhideWhenUsed="1"/>
-    <w:lsdException w:name="Table List 8" w:semiHidden="1" w:unhideWhenUsed="1"/>
-    <w:lsdException w:name="Table 3D effects 1" w:semiHidden="1" w:unhideWhenUsed="1"/>
-    <w:lsdException w:name="Table 3D effects 2" w:semiHidden="1" w:unhideWhenUsed="1"/>
-    <w:lsdException w:name="Table 3D effects 3" w:semiHidden="1" w:unhideWhenUsed="1"/>
-    <w:lsdException w:name="Table Contemporary" w:semiHidden="1" w:unhideWhenUsed="1"/>
-    <w:lsdException w:name="Table Elegant" w:semiHidden="1" w:unhideWhenUsed="1"/>
-    <w:lsdException w:name="Table Professional" w:semiHidden="1" w:unhideWhenUsed="1"/>
-    <w:lsdException w:name="Table Subtle 1" w:semiHidden="1" w:unhideWhenUsed="1"/>
-    <w:lsdException w:name="Table Subtle 2" w:semiHidden="1" w:unhideWhenUsed="1"/>
-    <w:lsdException w:name="Table Web 1" w:semiHidden="1" w:unhideWhenUsed="1"/>
-    <w:lsdException w:name="Table Web 2" w:semiHidden="1" w:unhideWhenUsed="1"/>
-    <w:lsdException w:name="Table Web 3" w:semiHidden="1" w:unhideWhenUsed="1"/>
-    <w:lsdException w:name="Balloon Text" w:semiHidden="1" w:unhideWhenUsed="1"/>
-    <w:lsdException w:name="Table Grid" w:semiHidden="1" w:uiPriority="59" w:unhideWhenUsed="1"/>
-    <w:lsdException w:name="Table Theme" w:semiHidden="1" w:unhideWhenUsed="1"/>
-    <w:lsdException w:name="Placeholder Text" w:semiHidden="1"/>
-    <w:lsdException w:name="No Spacing" w:uiPriority="1" w:qFormat="1"/>
-    <w:lsdException w:name="Light Shading" w:uiPriority="60"/>
-    <w:lsdException w:name="Light List" w:uiPriority="61"/>
-    <w:lsdException w:name="Light Grid" w:uiPriority="62"/>
-    <w:lsdException w:name="Medium Shading 1" w:uiPriority="63"/>
-    <w:lsdException w:name="Medium Shading 2" w:uiPriority="64"/>
-    <w:lsdException w:name="Medium List 1" w:uiPriority="65"/>
-    <w:lsdException w:name="Medium List 2" w:uiPriority="66"/>
-    <w:lsdException w:name="Medium Grid 1" w:uiPriority="67"/>
-    <w:lsdException w:name="Medium Grid 2" w:uiPriority="68"/>
-    <w:lsdException w:name="Medium Grid 3" w:uiPriority="69"/>
-    <w:lsdException w:name="Dark List" w:uiPriority="70"/>
-    <w:lsdException w:name="Colorful Shading" w:uiPriority="71"/>
-    <w:lsdException w:name="Colorful List" w:uiPriority="72"/>
-    <w:lsdException w:name="Colorful Grid" w:uiPriority="73"/>
-    <w:lsdException w:name="Light Shading Accent 1" w:uiPriority="60"/>
-    <w:lsdException w:name="Light List Accent 1" w:uiPriority="61"/>
-    <w:lsdException w:name="Light Grid Accent 1" w:uiPriority="62"/>
-    <w:lsdException w:name="Medium Shading 1 Accent 1" w:uiPriority="63"/>
-    <w:lsdException w:name="Medium Shading 2 Accent 1" w:uiPriority="64"/>
-    <w:lsdException w:name="Medium List 1 Accent 1" w:uiPriority="65"/>
-    <w:lsdException w:name="Revision" w:semiHidden="1"/>
-    <w:lsdException w:name="List Paragraph" w:uiPriority="34" w:qFormat="1"/>
-    <w:lsdException w:name="Quote" w:uiPriority="29" w:qFormat="1"/>
-    <w:lsdException w:name="Intense Quote" w:uiPriority="30" w:qFormat="1"/>
-    <w:lsdException w:name="Medium List 2 Accent 1" w:uiPriority="66"/>
-    <w:lsdException w:name="Medium Grid 1 Accent 1" w:uiPriority="67"/>
-    <w:lsdException w:name="Medium Grid 2 Accent 1" w:uiPriority="68"/>
-    <w:lsdException w:name="Medium Grid 3 Accent 1" w:uiPriority="69"/>
-    <w:lsdException w:name="Dark List Accent 1" w:uiPriority="70"/>
-    <w:lsdException w:name="Colorful Shading Accent 1" w:uiPriority="71"/>
-    <w:lsdException w:name="Colorful List Accent 1" w:uiPriority="72"/>
-    <w:lsdException w:name="Colorful Grid Accent 1" w:uiPriority="73"/>
-    <w:lsdException w:name="Light Shading Accent 2" w:uiPriority="60"/>
-    <w:lsdException w:name="Light List Accent 2" w:uiPriority="61"/>
-    <w:lsdException w:name="Light Grid Accent 2" w:uiPriority="62"/>
-    <w:lsdException w:name="Medium Shading 1 Accent 2" w:uiPriority="63"/>
-    <w:lsdException w:name="Medium Shading 2 Accent 2" w:uiPriority="64"/>
-    <w:lsdException w:name="Medium List 1 Accent 2" w:uiPriority="65"/>
-    <w:lsdException w:name="Medium List 2 Accent 2" w:uiPriority="66"/>
-    <w:lsdException w:name="Medium Grid 1 Accent 2" w:uiPriority="67"/>
-    <w:lsdException w:name="Medium Grid 2 Accent 2" w:uiPriority="68"/>
-    <w:lsdException w:name="Medium Grid 3 Accent 2" w:uiPriority="69"/>
-    <w:lsdException w:name="Dark List Accent 2" w:uiPriority="70"/>
-    <w:lsdException w:name="Colorful Shading Accent 2" w:uiPriority="71"/>
-    <w:lsdException w:name="Colorful List Accent 2" w:uiPriority="72"/>
-    <w:lsdException w:name="Colorful Grid Accent 2" w:uiPriority="73"/>
-    <w:lsdException w:name="Light Shading Accent 3" w:uiPriority="60"/>
-    <w:lsdException w:name="Light List Accent 3" w:uiPriority="61"/>
-    <w:lsdException w:name="Light Grid Accent 3" w:uiPriority="62"/>
-    <w:lsdException w:name="Medium Shading 1 Accent 3" w:uiPriority="63"/>
-    <w:lsdException w:name="Medium Shading 2 Accent 3" w:uiPriority="64"/>
-    <w:lsdException w:name="Medium List 1 Accent 3" w:uiPriority="65"/>
-    <w:lsdException w:name="Medium List 2 Accent 3" w:uiPriority="66"/>
-    <w:lsdException w:name="Medium Grid 1 Accent 3" w:uiPriority="67"/>
-    <w:lsdException w:name="Medium Grid 2 Accent 3" w:uiPriority="68"/>
-    <w:lsdException w:name="Medium Grid 3 Accent 3" w:uiPriority="69"/>
-    <w:lsdException w:name="Dark List Accent 3" w:uiPriority="70"/>
-    <w:lsdException w:name="Colorful Shading Accent 3" w:uiPriority="71"/>
-    <w:lsdException w:name="Colorful List Accent 3" w:uiPriority="72"/>
-    <w:lsdException w:name="Colorful Grid Accent 3" w:uiPriority="73"/>
-    <w:lsdException w:name="Light Shading Accent 4" w:uiPriority="60"/>
-    <w:lsdException w:name="Light List Accent 4" w:uiPriority="61"/>
-    <w:lsdException w:name="Light Grid Accent 4" w:uiPriority="62"/>
-    <w:lsdException w:name="Medium Shading 1 Accent 4" w:uiPriority="63"/>
-    <w:lsdException w:name="Medium Shading 2 Accent 4" w:uiPriority="64"/>
-    <w:lsdException w:name="Medium List 1 Accent 4" w:uiPriority="65"/>
-    <w:lsdException w:name="Medium List 2 Accent 4" w:uiPriority="66"/>
-    <w:lsdException w:name="Medium Grid 1 Accent 4" w:uiPriority="67"/>
-    <w:lsdException w:name="Medium Grid 2 Accent 4" w:uiPriority="68"/>
-    <w:lsdException w:name="Medium Grid 3 Accent 4" w:uiPriority="69"/>
-    <w:lsdException w:name="Dark List Accent 4" w:uiPriority="70"/>
-    <w:lsdException w:name="Colorful Shading Accent 4" w:uiPriority="71"/>
-    <w:lsdException w:name="Colorful List Accent 4" w:uiPriority="72"/>
-    <w:lsdException w:name="Colorful Grid Accent 4" w:uiPriority="73"/>
-    <w:lsdException w:name="Light Shading Accent 5" w:uiPriority="60"/>
-    <w:lsdException w:name="Light List Accent 5" w:uiPriority="61"/>
-    <w:lsdException w:name="Light Grid Accent 5" w:uiPriority="62"/>
-    <w:lsdException w:name="Medium Shading 1 Accent 5" w:uiPriority="63"/>
-    <w:lsdException w:name="Medium Shading 2 Accent 5" w:uiPriority="64"/>
-    <w:lsdException w:name="Medium List 1 Accent 5" w:uiPriority="65"/>
-    <w:lsdException w:name="Medium List 2 Accent 5" w:uiPriority="66"/>
-    <w:lsdException w:name="Medium Grid 1 Accent 5" w:uiPriority="67"/>
-    <w:lsdException w:name="Medium Grid 2 Accent 5" w:uiPriority="68"/>
-    <w:lsdException w:name="Medium Grid 3 Accent 5" w:uiPriority="69"/>
-    <w:lsdException w:name="Dark List Accent 5" w:uiPriority="70"/>
-    <w:lsdException w:name="Colorful Shading Accent 5" w:uiPriority="71"/>
-    <w:lsdException w:name="Colorful List Accent 5" w:uiPriority="72"/>
-    <w:lsdException w:name="Colorful Grid Accent 5" w:uiPriority="73"/>
-    <w:lsdException w:name="Light Shading Accent 6" w:uiPriority="60"/>
-    <w:lsdException w:name="Light List Accent 6" w:uiPriority="61"/>
-    <w:lsdException w:name="Light Grid Accent 6" w:uiPriority="62"/>
-    <w:lsdException w:name="Medium Shading 1 Accent 6" w:uiPriority="63"/>
-    <w:lsdException w:name="Medium Shading 2 Accent 6" w:uiPriority="64"/>
-    <w:lsdException w:name="Medium List 1 Accent 6" w:uiPriority="65"/>
-    <w:lsdException w:name="Medium List 2 Accent 6" w:uiPriority="66"/>
-    <w:lsdException w:name="Medium Grid 1 Accent 6" w:uiPriority="67"/>
-    <w:lsdException w:name="Medium Grid 2 Accent 6" w:uiPriority="68"/>
-    <w:lsdException w:name="Medium Grid 3 Accent 6" w:uiPriority="69"/>
-    <w:lsdException w:name="Dark List Accent 6" w:uiPriority="70"/>
-    <w:lsdException w:name="Colorful Shading Accent 6" w:uiPriority="71"/>
-    <w:lsdException w:name="Colorful List Accent 6" w:uiPriority="72"/>
-    <w:lsdException w:name="Colorful Grid Accent 6" w:uiPriority="73"/>
-    <w:lsdException w:name="Subtle Emphasis" w:uiPriority="19" w:qFormat="1"/>
-    <w:lsdException w:name="Intense Emphasis" w:uiPriority="21" w:qFormat="1"/>
-    <w:lsdException w:name="Subtle Reference" w:uiPriority="31" w:qFormat="1"/>
-    <w:lsdException w:name="Intense Reference" w:uiPriority="32" w:qFormat="1"/>
-    <w:lsdException w:name="Book Title" w:uiPriority="33" w:qFormat="1"/>
-    <w:lsdException w:name="Bibliography" w:semiHidden="1" w:uiPriority="37" w:unhideWhenUsed="1"/>
-    <w:lsdException w:name="TOC Heading" w:semiHidden="1" w:uiPriority="39" w:unhideWhenUsed="1" w:qFormat="1"/>
-    <w:lsdException w:name="Plain Table 1" w:uiPriority="41"/>
-    <w:lsdException w:name="Plain Table 2" w:uiPriority="42"/>
-    <w:lsdException w:name="Plain Table 3" w:uiPriority="43"/>
-    <w:lsdException w:name="Plain Table 4" w:uiPriority="44"/>
-    <w:lsdException w:name="Plain Table 5" w:uiPriority="45"/>
-    <w:lsdException w:name="Grid Table Light" w:uiPriority="40"/>
-    <w:lsdException w:name="Grid Table 1 Light" w:uiPriority="46"/>
-    <w:lsdException w:name="Grid Table 2" w:uiPriority="47"/>
-    <w:lsdException w:name="Grid Table 3" w:uiPriority="48"/>
-    <w:lsdException w:name="Grid Table 4" w:uiPriority="49"/>
-    <w:lsdException w:name="Grid Table 5 Dark" w:uiPriority="50"/>
-    <w:lsdException w:name="Grid Table 6 Colorful" w:uiPriority="51"/>
-    <w:lsdException w:name="Grid Table 7 Colorful" w:uiPriority="52"/>
-    <w:lsdException w:name="Grid Table 1 Light Accent 1" w:uiPriority="46"/>
-    <w:lsdException w:name="Grid Table 2 Accent 1" w:uiPriority="47"/>
-    <w:lsdException w:name="Grid Table 3 Accent 1" w:uiPriority="48"/>
-    <w:lsdException w:name="Grid Table 4 Accent 1" w:uiPriority="49"/>
-    <w:lsdException w:name="Grid Table 5 Dark Accent 1" w:uiPriority="50"/>
-    <w:lsdException w:name="Grid Table 6 Colorful Accent 1" w:uiPriority="51"/>
-    <w:lsdException w:name="Grid Table 7 Colorful Accent 1" w:uiPriority="52"/>
-    <w:lsdException w:name="Grid Table 1 Light Accent 2" w:uiPriority="46"/>
-    <w:lsdException w:name="Grid Table 2 Accent 2" w:uiPriority="47"/>
-    <w:lsdException w:name="Grid Table 3 Accent 2" w:uiPriority="48"/>
-    <w:lsdException w:name="Grid Table 4 Accent 2" w:uiPriority="49"/>
-    <w:lsdException w:name="Grid Table 5 Dark Accent 2" w:uiPriority="50"/>
-    <w:lsdException w:name="Grid Table 6 Colorful Accent 2" w:uiPriority="51"/>
-    <w:lsdException w:name="Grid Table 7 Colorful Accent 2" w:uiPriority="52"/>
-    <w:lsdException w:name="Grid Table 1 Light Accent 3" w:uiPriority="46"/>
-    <w:lsdException w:name="Grid Table 2 Accent 3" w:uiPriority="47"/>
-    <w:lsdException w:name="Grid Table 3 Accent 3" w:uiPriority="48"/>
-    <w:lsdException w:name="Grid Table 4 Accent 3" w:uiPriority="49"/>
-    <w:lsdException w:name="Grid Table 5 Dark Accent 3" w:uiPriority="50"/>
-    <w:lsdException w:name="Grid Table 6 Colorful Accent 3" w:uiPriority="51"/>
-    <w:lsdException w:name="Grid Table 7 Colorful Accent 3" w:uiPriority="52"/>
-    <w:lsdException w:name="Grid Table 1 Light Accent 4" w:uiPriority="46"/>
-    <w:lsdException w:name="Grid Table 2 Accent 4" w:uiPriority="47"/>
-    <w:lsdException w:name="Grid Table 3 Accent 4" w:uiPriority="48"/>
-    <w:lsdException w:name="Grid Table 4 Accent 4" w:uiPriority="49"/>
-    <w:lsdException w:name="Grid Table 5 Dark Accent 4" w:uiPriority="50"/>
-    <w:lsdException w:name="Grid Table 6 Colorful Accent 4" w:uiPriority="51"/>
-    <w:lsdException w:name="Grid Table 7 Colorful Accent 4" w:uiPriority="52"/>
-    <w:lsdException w:name="Grid Table 1 Light Accent 5" w:uiPriority="46"/>
-    <w:lsdException w:name="Grid Table 2 Accent 5" w:uiPriority="47"/>
-    <w:lsdException w:name="Grid Table 3 Accent 5" w:uiPriority="48"/>
-    <w:lsdException w:name="Grid Table 4 Accent 5" w:uiPriority="49"/>
-    <w:lsdException w:name="Grid Table 5 Dark Accent 5" w:uiPriority="50"/>
-    <w:lsdException w:name="Grid Table 6 Colorful Accent 5" w:uiPriority="51"/>
-    <w:lsdException w:name="Grid Table 7 Colorful Accent 5" w:uiPriority="52"/>
-    <w:lsdException w:name="Grid Table 1 Light Accent 6" w:uiPriority="46"/>
-    <w:lsdException w:name="Grid Table 2 Accent 6" w:uiPriority="47"/>
-    <w:lsdException w:name="Grid Table 3 Accent 6" w:uiPriority="48"/>
-    <w:lsdException w:name="Grid Table 4 Accent 6" w:uiPriority="49"/>
-    <w:lsdException w:name="Grid Table 5 Dark Accent 6" w:uiPriority="50"/>
-    <w:lsdException w:name="Grid Table 6 Colorful Accent 6" w:uiPriority="51"/>
-    <w:lsdException w:name="Grid Table 7 Colorful Accent 6" w:uiPriority="52"/>
-    <w:lsdException w:name="List Table 1 Light" w:uiPriority="46"/>
-    <w:lsdException w:name="List Table 2" w:uiPriority="47"/>
-    <w:lsdException w:name="List Table 3" w:uiPriority="48"/>
-    <w:lsdException w:name="List Table 4" w:uiPriority="49"/>
-    <w:lsdException w:name="List Table 5 Dark" w:uiPriority="50"/>
-    <w:lsdException w:name="List Table 6 Colorful" w:uiPriority="51"/>
-    <w:lsdException w:name="List Table 7 Colorful" w:uiPriority="52"/>
-    <w:lsdException w:name="List Table 1 Light Accent 1" w:uiPriority="46"/>
-    <w:lsdException w:name="List Table 2 Accent 1" w:uiPriority="47"/>
-    <w:lsdException w:name="List Table 3 Accent 1" w:uiPriority="48"/>
-    <w:lsdException w:name="List Table 4 Accent 1" w:uiPriority="49"/>
-    <w:lsdException w:name="List Table 5 Dark Accent 1" w:uiPriority="50"/>
-    <w:lsdException w:name="List Table 6 Colorful Accent 1" w:uiPriority="51"/>
-    <w:lsdException w:name="List Table 7 Colorful Accent 1" w:uiPriority="52"/>
-    <w:lsdException w:name="List Table 1 Light Accent 2" w:uiPriority="46"/>
-    <w:lsdException w:name="List Table 2 Accent 2" w:uiPriority="47"/>
-    <w:lsdException w:name="List Table 3 Accent 2" w:uiPriority="48"/>
-    <w:lsdException w:name="List Table 4 Accent 2" w:uiPriority="49"/>
-    <w:lsdException w:name="List Table 5 Dark Accent 2" w:uiPriority="50"/>
-    <w:lsdException w:name="List Table 6 Colorful Accent 2" w:uiPriority="51"/>
-    <w:lsdException w:name="List Table 7 Colorful Accent 2" w:uiPriority="52"/>
-    <w:lsdException w:name="List Table 1 Light Accent 3" w:uiPriority="46"/>
-    <w:lsdException w:name="List Table 2 Accent 3" w:uiPriority="47"/>
-    <w:lsdException w:name="List Table 3 Accent 3" w:uiPriority="48"/>
-    <w:lsdException w:name="List Table 4 Accent 3" w:uiPriority="49"/>
-    <w:lsdException w:name="List Table 5 Dark Accent 3" w:uiPriority="50"/>
-    <w:lsdException w:name="List Table 6 Colorful Accent 3" w:uiPriority="51"/>
-    <w:lsdException w:name="List Table 7 Colorful Accent 3" w:uiPriority="52"/>
-    <w:lsdException w:name="List Table 1 Light Accent 4" w:uiPriority="46"/>
-    <w:lsdException w:name="List Table 2 Accent 4" w:uiPriority="47"/>
-    <w:lsdException w:name="List Table 3 Accent 4" w:uiPriority="48"/>
-    <w:lsdException w:name="List Table 4 Accent 4" w:uiPriority="49"/>
-    <w:lsdException w:name="List Table 5 Dark Accent 4" w:uiPriority="50"/>
-    <w:lsdException w:name="List Table 6 Colorful Accent 4" w:uiPriority="51"/>
-    <w:lsdException w:name="List Table 7 Colorful Accent 4" w:uiPriority="52"/>
-    <w:lsdException w:name="List Table 1 Light Accent 5" w:uiPriority="46"/>
-    <w:lsdException w:name="List Table 2 Accent 5" w:uiPriority="47"/>
-    <w:lsdException w:name="List Table 3 Accent 5" w:uiPriority="48"/>
-    <w:lsdException w:name="List Table 4 Accent 5" w:uiPriority="49"/>
-    <w:lsdException w:name="List Table 5 Dark Accent 5" w:uiPriority="50"/>
-    <w:lsdException w:name="List Table 6 Colorful Accent 5" w:uiPriority="51"/>
-    <w:lsdException w:name="List Table 7 Colorful Accent 5" w:uiPriority="52"/>
-    <w:lsdException w:name="List Table 1 Light Accent 6" w:uiPriority="46"/>
-    <w:lsdException w:name="List Table 2 Accent 6" w:uiPriority="47"/>
-    <w:lsdException w:name="List Table 3 Accent 6" w:uiPriority="48"/>
-    <w:lsdException w:name="List Table 4 Accent 6" w:uiPriority="49"/>
-    <w:lsdException w:name="List Table 5 Dark Accent 6" w:uiPriority="50"/>
-    <w:lsdException w:name="List Table 6 Colorful Accent 6" w:uiPriority="51"/>
-    <w:lsdException w:name="List Table 7 Colorful Accent 6" w:uiPriority="52"/>
-    <w:lsdException w:name="Mention" w:semiHidden="1" w:unhideWhenUsed="1"/>
-    <w:lsdException w:name="Smart Hyperlink" w:semiHidden="1" w:unhideWhenUsed="1"/>
-    <w:lsdException w:name="Hashtag" w:semiHidden="1" w:unhideWhenUsed="1"/>
-    <w:lsdException w:name="Unresolved Mention" w:semiHidden="1" w:unhideWhenUsed="1"/>
-    <w:lsdException w:name="Smart Link" w:semiHidden="1" w:unhideWhenUsed="1"/>
+  <w:latentStyles w:defLockedState="0" w:defUIPriority="99" w:defSemiHidden="1" w:defUnhideWhenUsed="1" w:defQFormat="0" w:count="267">
+    <w:lsdException w:name="Normal" w:semiHidden="0" w:uiPriority="0" w:unhideWhenUsed="0" w:qFormat="1"/>
+    <w:lsdException w:name="heading 1" w:semiHidden="0" w:uiPriority="9" w:unhideWhenUsed="0" w:qFormat="1"/>
+    <w:lsdException w:name="heading 2" w:uiPriority="9" w:qFormat="1"/>
+    <w:lsdException w:name="heading 3" w:uiPriority="9" w:qFormat="1"/>
+    <w:lsdException w:name="heading 4" w:uiPriority="9" w:qFormat="1"/>
+    <w:lsdException w:name="heading 5" w:uiPriority="9" w:qFormat="1"/>
+    <w:lsdException w:name="heading 6" w:uiPriority="9" w:qFormat="1"/>
+    <w:lsdException w:name="heading 7" w:uiPriority="9" w:qFormat="1"/>
+    <w:lsdException w:name="heading 8" w:uiPriority="9" w:qFormat="1"/>
+    <w:lsdException w:name="heading 9" w:uiPriority="9" w:qFormat="1"/>
+    <w:lsdException w:name="toc 1" w:uiPriority="39"/>
+    <w:lsdException w:name="toc 2" w:uiPriority="39"/>
+    <w:lsdException w:name="toc 3" w:uiPriority="39"/>
+    <w:lsdException w:name="toc 4" w:uiPriority="39"/>
+    <w:lsdException w:name="toc 5" w:uiPriority="39"/>
+    <w:lsdException w:name="toc 6" w:uiPriority="39"/>
+    <w:lsdException w:name="toc 7" w:uiPriority="39"/>
+    <w:lsdException w:name="toc 8" w:uiPriority="39"/>
+    <w:lsdException w:name="toc 9" w:uiPriority="39"/>
+    <w:lsdException w:name="caption" w:uiPriority="35" w:qFormat="1"/>
+    <w:lsdException w:name="Title" w:semiHidden="0" w:uiPriority="10" w:unhideWhenUsed="0" w:qFormat="1"/>
+    <w:lsdException w:name="Default Paragraph Font" w:uiPriority="1"/>
+    <w:lsdException w:name="Subtitle" w:semiHidden="0" w:uiPriority="11" w:unhideWhenUsed="0" w:qFormat="1"/>
+    <w:lsdException w:name="Strong" w:semiHidden="0" w:uiPriority="22" w:unhideWhenUsed="0" w:qFormat="1"/>
+    <w:lsdException w:name="Emphasis" w:semiHidden="0" w:uiPriority="20" w:unhideWhenUsed="0" w:qFormat="1"/>
+    <w:lsdException w:name="Table Grid" w:uiPriority="59"/>
+    <w:lsdException w:name="Placeholder Text" w:unhideWhenUsed="0"/>
+    <w:lsdException w:name="No Spacing" w:semiHidden="0" w:uiPriority="1" w:unhideWhenUsed="0" w:qFormat="1"/>
+    <w:lsdException w:name="Light Shading" w:semiHidden="0" w:uiPriority="60" w:unhideWhenUsed="0"/>
+    <w:lsdException w:name="Light List" w:semiHidden="0" w:uiPriority="61" w:unhideWhenUsed="0"/>
+    <w:lsdException w:name="Light Grid" w:semiHidden="0" w:uiPriority="62" w:unhideWhenUsed="0"/>
+    <w:lsdException w:name="Medium Shading 1" w:semiHidden="0" w:uiPriority="63" w:unhideWhenUsed="0"/>
+    <w:lsdException w:name="Medium Shading 2" w:semiHidden="0" w:uiPriority="64" w:unhideWhenUsed="0"/>
+    <w:lsdException w:name="Medium List 1" w:semiHidden="0" w:uiPriority="65" w:unhideWhenUsed="0"/>
+    <w:lsdException w:name="Medium List 2" w:semiHidden="0" w:uiPriority="66" w:unhideWhenUsed="0"/>
+    <w:lsdException w:name="Medium Grid 1" w:semiHidden="0" w:uiPriority="67" w:unhideWhenUsed="0"/>
+    <w:lsdException w:name="Medium Grid 2" w:semiHidden="0" w:uiPriority="68" w:unhideWhenUsed="0"/>
+    <w:lsdException w:name="Medium Grid 3" w:semiHidden="0" w:uiPriority="69" w:unhideWhenUsed="0"/>
+    <w:lsdException w:name="Dark List" w:semiHidden="0" w:uiPriority="70" w:unhideWhenUsed="0"/>
+    <w:lsdException w:name="Colorful Shading" w:semiHidden="0" w:uiPriority="71" w:unhideWhenUsed="0"/>
+    <w:lsdException w:name="Colorful List" w:semiHidden="0" w:uiPriority="72" w:unhideWhenUsed="0"/>
+    <w:lsdException w:name="Colorful Grid" w:semiHidden="0" w:uiPriority="73" w:unhideWhenUsed="0"/>
+    <w:lsdException w:name="Light Shading Accent 1" w:semiHidden="0" w:uiPriority="60" w:unhideWhenUsed="0"/>
+    <w:lsdException w:name="Light List Accent 1" w:semiHidden="0" w:uiPriority="61" w:unhideWhenUsed="0"/>
+    <w:lsdException w:name="Light Grid Accent 1" w:semiHidden="0" w:uiPriority="62" w:unhideWhenUsed="0"/>
+    <w:lsdException w:name="Medium Shading 1 Accent 1" w:semiHidden="0" w:uiPriority="63" w:unhideWhenUsed="0"/>
+    <w:lsdException w:name="Medium Shading 2 Accent 1" w:semiHidden="0" w:uiPriority="64" w:unhideWhenUsed="0"/>
+    <w:lsdException w:name="Medium List 1 Accent 1" w:semiHidden="0" w:uiPriority="65" w:unhideWhenUsed="0"/>
+    <w:lsdException w:name="Revision" w:unhideWhenUsed="0"/>
+    <w:lsdException w:name="List Paragraph" w:semiHidden="0" w:uiPriority="34" w:unhideWhenUsed="0" w:qFormat="1"/>
+    <w:lsdException w:name="Quote" w:semiHidden="0" w:uiPriority="29" w:unhideWhenUsed="0" w:qFormat="1"/>
+    <w:lsdException w:name="Intense Quote" w:semiHidden="0" w:uiPriority="30" w:unhideWhenUsed="0" w:qFormat="1"/>
+    <w:lsdException w:name="Medium List 2 Accent 1" w:semiHidden="0" w:uiPriority="66" w:unhideWhenUsed="0"/>
+    <w:lsdException w:name="Medium Grid 1 Accent 1" w:semiHidden="0" w:uiPriority="67" w:unhideWhenUsed="0"/>
+    <w:lsdException w:name="Medium Grid 2 Accent 1" w:semiHidden="0" w:uiPriority="68" w:unhideWhenUsed="0"/>
+    <w:lsdException w:name="Medium Grid 3 Accent 1" w:semiHidden="0" w:uiPriority="69" w:unhideWhenUsed="0"/>
+    <w:lsdException w:name="Dark List Accent 1" w:semiHidden="0" w:uiPriority="70" w:unhideWhenUsed="0"/>
+    <w:lsdException w:name="Colorful Shading Accent 1" w:semiHidden="0" w:uiPriority="71" w:unhideWhenUsed="0"/>
+    <w:lsdException w:name="Colorful List Accent 1" w:semiHidden="0" w:uiPriority="72" w:unhideWhenUsed="0"/>
+    <w:lsdException w:name="Colorful Grid Accent 1" w:semiHidden="0" w:uiPriority="73" w:unhideWhenUsed="0"/>
+    <w:lsdException w:name="Light Shading Accent 2" w:semiHidden="0" w:uiPriority="60" w:unhideWhenUsed="0"/>
+    <w:lsdException w:name="Light List Accent 2" w:semiHidden="0" w:uiPriority="61" w:unhideWhenUsed="0"/>
+    <w:lsdException w:name="Light Grid Accent 2" w:semiHidden="0" w:uiPriority="62" w:unhideWhenUsed="0"/>
+    <w:lsdException w:name="Medium Shading 1 Accent 2" w:semiHidden="0" w:uiPriority="63" w:unhideWhenUsed="0"/>
+    <w:lsdException w:name="Medium Shading 2 Accent 2" w:semiHidden="0" w:uiPriority="64" w:unhideWhenUsed="0"/>
+    <w:lsdException w:name="Medium List 1 Accent 2" w:semiHidden="0" w:uiPriority="65" w:unhideWhenUsed="0"/>
+    <w:lsdException w:name="Medium List 2 Accent 2" w:semiHidden="0" w:uiPriority="66" w:unhideWhenUsed="0"/>
+    <w:lsdException w:name="Medium Grid 1 Accent 2" w:semiHidden="0" w:uiPriority="67" w:unhideWhenUsed="0"/>
+    <w:lsdException w:name="Medium Grid 2 Accent 2" w:semiHidden="0" w:uiPriority="68" w:unhideWhenUsed="0"/>
+    <w:lsdException w:name="Medium Grid 3 Accent 2" w:semiHidden="0" w:uiPriority="69" w:unhideWhenUsed="0"/>
+    <w:lsdException w:name="Dark List Accent 2" w:semiHidden="0" w:uiPriority="70" w:unhideWhenUsed="0"/>
+    <w:lsdException w:name="Colorful Shading Accent 2" w:semiHidden="0" w:uiPriority="71" w:unhideWhenUsed="0"/>
+    <w:lsdException w:name="Colorful List Accent 2" w:semiHidden="0" w:uiPriority="72" w:unhideWhenUsed="0"/>
+    <w:lsdException w:name="Colorful Grid Accent 2" w:semiHidden="0" w:uiPriority="73" w:unhideWhenUsed="0"/>
+    <w:lsdException w:name="Light Shading Accent 3" w:semiHidden="0" w:uiPriority="60" w:unhideWhenUsed="0"/>
+    <w:lsdException w:name="Light List Accent 3" w:semiHidden="0" w:uiPriority="61" w:unhideWhenUsed="0"/>
+    <w:lsdException w:name="Light Grid Accent 3" w:semiHidden="0" w:uiPriority="62" w:unhideWhenUsed="0"/>
+    <w:lsdException w:name="Medium Shading 1 Accent 3" w:semiHidden="0" w:uiPriority="63" w:unhideWhenUsed="0"/>
+    <w:lsdException w:name="Medium Shading 2 Accent 3" w:semiHidden="0" w:uiPriority="64" w:unhideWhenUsed="0"/>
+    <w:lsdException w:name="Medium List 1 Accent 3" w:semiHidden="0" w:uiPriority="65" w:unhideWhenUsed="0"/>
+    <w:lsdException w:name="Medium List 2 Accent 3" w:semiHidden="0" w:uiPriority="66" w:unhideWhenUsed="0"/>
+    <w:lsdException w:name="Medium Grid 1 Accent 3" w:semiHidden="0" w:uiPriority="67" w:unhideWhenUsed="0"/>
+    <w:lsdException w:name="Medium Grid 2 Accent 3" w:semiHidden="0" w:uiPriority="68" w:unhideWhenUsed="0"/>
+    <w:lsdException w:name="Medium Grid 3 Accent 3" w:semiHidden="0" w:uiPriority="69" w:unhideWhenUsed="0"/>
+    <w:lsdException w:name="Dark List Accent 3" w:semiHidden="0" w:uiPriority="70" w:unhideWhenUsed="0"/>
+    <w:lsdException w:name="Colorful Shading Accent 3" w:semiHidden="0" w:uiPriority="71" w:unhideWhenUsed="0"/>
+    <w:lsdException w:name="Colorful List Accent 3" w:semiHidden="0" w:uiPriority="72" w:unhideWhenUsed="0"/>
+    <w:lsdException w:name="Colorful Grid Accent 3" w:semiHidden="0" w:uiPriority="73" w:unhideWhenUsed="0"/>
+    <w:lsdException w:name="Light Shading Accent 4" w:semiHidden="0" w:uiPriority="60" w:unhideWhenUsed="0"/>
+    <w:lsdException w:name="Light List Accent 4" w:semiHidden="0" w:uiPriority="61" w:unhideWhenUsed="0"/>
+    <w:lsdException w:name="Light Grid Accent 4" w:semiHidden="0" w:uiPriority="62" w:unhideWhenUsed="0"/>
+    <w:lsdException w:name="Medium Shading 1 Accent 4" w:semiHidden="0" w:uiPriority="63" w:unhideWhenUsed="0"/>
+    <w:lsdException w:name="Medium Shading 2 Accent 4" w:semiHidden="0" w:uiPriority="64" w:unhideWhenUsed="0"/>
+    <w:lsdException w:name="Medium List 1 Accent 4" w:semiHidden="0" w:uiPriority="65" w:unhideWhenUsed="0"/>
+    <w:lsdException w:name="Medium List 2 Accent 4" w:semiHidden="0" w:uiPriority="66" w:unhideWhenUsed="0"/>
+    <w:lsdException w:name="Medium Grid 1 Accent 4" w:semiHidden="0" w:uiPriority="67" w:unhideWhenUsed="0"/>
+    <w:lsdException w:name="Medium Grid 2 Accent 4" w:semiHidden="0" w:uiPriority="68" w:unhideWhenUsed="0"/>
+    <w:lsdException w:name="Medium Grid 3 Accent 4" w:semiHidden="0" w:uiPriority="69" w:unhideWhenUsed="0"/>
+    <w:lsdException w:name="Dark List Accent 4" w:semiHidden="0" w:uiPriority="70" w:unhideWhenUsed="0"/>
+    <w:lsdException w:name="Colorful Shading Accent 4" w:semiHidden="0" w:uiPriority="71" w:unhideWhenUsed="0"/>
+    <w:lsdException w:name="Colorful List Accent 4" w:semiHidden="0" w:uiPriority="72" w:unhideWhenUsed="0"/>
+    <w:lsdException w:name="Colorful Grid Accent 4" w:semiHidden="0" w:uiPriority="73" w:unhideWhenUsed="0"/>
+    <w:lsdException w:name="Light Shading Accent 5" w:semiHidden="0" w:uiPriority="60" w:unhideWhenUsed="0"/>
+    <w:lsdException w:name="Light List Accent 5" w:semiHidden="0" w:uiPriority="61" w:unhideWhenUsed="0"/>
+    <w:lsdException w:name="Light Grid Accent 5" w:semiHidden="0" w:uiPriority="62" w:unhideWhenUsed="0"/>
+    <w:lsdException w:name="Medium Shading 1 Accent 5" w:semiHidden="0" w:uiPriority="63" w:unhideWhenUsed="0"/>
+    <w:lsdException w:name="Medium Shading 2 Accent 5" w:semiHidden="0" w:uiPriority="64" w:unhideWhenUsed="0"/>
+    <w:lsdException w:name="Medium List 1 Accent 5" w:semiHidden="0" w:uiPriority="65" w:unhideWhenUsed="0"/>
+    <w:lsdException w:name="Medium List 2 Accent 5" w:semiHidden="0" w:uiPriority="66" w:unhideWhenUsed="0"/>
+    <w:lsdException w:name="Medium Grid 1 Accent 5" w:semiHidden="0" w:uiPriority="67" w:unhideWhenUsed="0"/>
+    <w:lsdException w:name="Medium Grid 2 Accent 5" w:semiHidden="0" w:uiPriority="68" w:unhideWhenUsed="0"/>
+    <w:lsdException w:name="Medium Grid 3 Accent 5" w:semiHidden="0" w:uiPriority="69" w:unhideWhenUsed="0"/>
+    <w:lsdException w:name="Dark List Accent 5" w:semiHidden="0" w:uiPriority="70" w:unhideWhenUsed="0"/>
+    <w:lsdException w:name="Colorful Shading Accent 5" w:semiHidden="0" w:uiPriority="71" w:unhideWhenUsed="0"/>
+    <w:lsdException w:name="Colorful List Accent 5" w:semiHidden="0" w:uiPriority="72" w:unhideWhenUsed="0"/>
+    <w:lsdException w:name="Colorful Grid Accent 5" w:semiHidden="0" w:uiPriority="73" w:unhideWhenUsed="0"/>
+    <w:lsdException w:name="Light Shading Accent 6" w:semiHidden="0" w:uiPriority="60" w:unhideWhenUsed="0"/>
+    <w:lsdException w:name="Light List Accent 6" w:semiHidden="0" w:uiPriority="61" w:unhideWhenUsed="0"/>
+    <w:lsdException w:name="Light Grid Accent 6" w:semiHidden="0" w:uiPriority="62" w:unhideWhenUsed="0"/>
+    <w:lsdException w:name="Medium Shading 1 Accent 6" w:semiHidden="0" w:uiPriority="63" w:unhideWhenUsed="0"/>
+    <w:lsdException w:name="Medium Shading 2 Accent 6" w:semiHidden="0" w:uiPriority="64" w:unhideWhenUsed="0"/>
+    <w:lsdException w:name="Medium List 1 Accent 6" w:semiHidden="0" w:uiPriority="65" w:unhideWhenUsed="0"/>
+    <w:lsdException w:name="Medium List 2 Accent 6" w:semiHidden="0" w:uiPriority="66" w:unhideWhenUsed="0"/>
+    <w:lsdException w:name="Medium Grid 1 Accent 6" w:semiHidden="0" w:uiPriority="67" w:unhideWhenUsed="0"/>
+    <w:lsdException w:name="Medium Grid 2 Accent 6" w:semiHidden="0" w:uiPriority="68" w:unhideWhenUsed="0"/>
+    <w:lsdException w:name="Medium Grid 3 Accent 6" w:semiHidden="0" w:uiPriority="69" w:unhideWhenUsed="0"/>
+    <w:lsdException w:name="Dark List Accent 6" w:semiHidden="0" w:uiPriority="70" w:unhideWhenUsed="0"/>
+    <w:lsdException w:name="Colorful Shading Accent 6" w:semiHidden="0" w:uiPriority="71" w:unhideWhenUsed="0"/>
+    <w:lsdException w:name="Colorful List Accent 6" w:semiHidden="0" w:uiPriority="72" w:unhideWhenUsed="0"/>
+    <w:lsdException w:name="Colorful Grid Accent 6" w:semiHidden="0" w:uiPriority="73" w:unhideWhenUsed="0"/>
+    <w:lsdException w:name="Subtle Emphasis" w:semiHidden="0" w:uiPriority="19" w:unhideWhenUsed="0" w:qFormat="1"/>
+    <w:lsdException w:name="Intense Emphasis" w:semiHidden="0" w:uiPriority="21" w:unhideWhenUsed="0" w:qFormat="1"/>
+    <w:lsdException w:name="Subtle Reference" w:semiHidden="0" w:uiPriority="31" w:unhideWhenUsed="0" w:qFormat="1"/>
+    <w:lsdException w:name="Intense Reference" w:semiHidden="0" w:uiPriority="32" w:unhideWhenUsed="0" w:qFormat="1"/>
+    <w:lsdException w:name="Book Title" w:semiHidden="0" w:uiPriority="33" w:unhideWhenUsed="0" w:qFormat="1"/>
+    <w:lsdException w:name="Bibliography" w:uiPriority="37"/>
+    <w:lsdException w:name="TOC Heading" w:uiPriority="39" w:qFormat="1"/>
   </w:latentStyles>
   <w:style w:type="paragraph" w:default="1" w:styleId="Normal">
     <w:name w:val="Normal"/>
@@ -3251,6 +7085,284 @@
     <w:uiPriority w:val="99"/>
     <w:semiHidden/>
     <w:unhideWhenUsed/>
+  </w:style>
+  <w:style w:type="paragraph" w:styleId="Header">
+    <w:name w:val="header"/>
+    <w:basedOn w:val="Normal"/>
+    <w:link w:val="HeaderChar"/>
+    <w:uiPriority w:val="99"/>
+    <w:unhideWhenUsed/>
+    <w:rsid w:val="00663608"/>
+    <w:pPr>
+      <w:tabs>
+        <w:tab w:val="center" w:pos="4513"/>
+        <w:tab w:val="right" w:pos="9026"/>
+      </w:tabs>
+      <w:spacing w:after="0" w:line="240" w:lineRule="auto"/>
+    </w:pPr>
+  </w:style>
+  <w:style w:type="character" w:customStyle="1" w:styleId="HeaderChar">
+    <w:name w:val="Header Char"/>
+    <w:basedOn w:val="DefaultParagraphFont"/>
+    <w:link w:val="Header"/>
+    <w:uiPriority w:val="99"/>
+    <w:rsid w:val="00663608"/>
+  </w:style>
+  <w:style w:type="paragraph" w:styleId="Footer">
+    <w:name w:val="footer"/>
+    <w:basedOn w:val="Normal"/>
+    <w:link w:val="FooterChar"/>
+    <w:uiPriority w:val="99"/>
+    <w:unhideWhenUsed/>
+    <w:rsid w:val="00663608"/>
+    <w:pPr>
+      <w:tabs>
+        <w:tab w:val="center" w:pos="4513"/>
+        <w:tab w:val="right" w:pos="9026"/>
+      </w:tabs>
+      <w:spacing w:after="0" w:line="240" w:lineRule="auto"/>
+    </w:pPr>
+  </w:style>
+  <w:style w:type="character" w:customStyle="1" w:styleId="FooterChar">
+    <w:name w:val="Footer Char"/>
+    <w:basedOn w:val="DefaultParagraphFont"/>
+    <w:link w:val="Footer"/>
+    <w:uiPriority w:val="99"/>
+    <w:rsid w:val="00663608"/>
+  </w:style>
+</w:styles>
+</file>
+
+<file path=word/stylesWithEffects.xml><?xml version="1.0" encoding="utf-8"?>
+<w:styles xmlns:wpc="http://schemas.microsoft.com/office/word/2010/wordprocessingCanvas" xmlns:mc="http://schemas.openxmlformats.org/markup-compatibility/2006" xmlns:o="urn:schemas-microsoft-com:office:office" xmlns:r="http://schemas.openxmlformats.org/officeDocument/2006/relationships" xmlns:m="http://schemas.openxmlformats.org/officeDocument/2006/math" xmlns:v="urn:schemas-microsoft-com:vml" xmlns:wp14="http://schemas.microsoft.com/office/word/2010/wordprocessingDrawing" xmlns:wp="http://schemas.openxmlformats.org/drawingml/2006/wordprocessingDrawing" xmlns:w10="urn:schemas-microsoft-com:office:word" xmlns:w="http://schemas.openxmlformats.org/wordprocessingml/2006/main" xmlns:w14="http://schemas.microsoft.com/office/word/2010/wordml" xmlns:wpg="http://schemas.microsoft.com/office/word/2010/wordprocessingGroup" xmlns:wpi="http://schemas.microsoft.com/office/word/2010/wordprocessingInk" xmlns:wne="http://schemas.microsoft.com/office/word/2006/wordml" xmlns:wps="http://schemas.microsoft.com/office/word/2010/wordprocessingShape" mc:Ignorable="w14 wp14">
+  <w:docDefaults>
+    <w:rPrDefault>
+      <w:rPr>
+        <w:rFonts w:asciiTheme="minorHAnsi" w:eastAsiaTheme="minorHAnsi" w:hAnsiTheme="minorHAnsi" w:cstheme="minorBidi"/>
+        <w:sz w:val="22"/>
+        <w:szCs w:val="22"/>
+        <w:lang w:val="en-IN" w:eastAsia="en-US" w:bidi="ar-SA"/>
+      </w:rPr>
+    </w:rPrDefault>
+    <w:pPrDefault>
+      <w:pPr>
+        <w:spacing w:after="200" w:line="276" w:lineRule="auto"/>
+      </w:pPr>
+    </w:pPrDefault>
+  </w:docDefaults>
+  <w:latentStyles w:defLockedState="0" w:defUIPriority="99" w:defSemiHidden="1" w:defUnhideWhenUsed="1" w:defQFormat="0" w:count="267">
+    <w:lsdException w:name="Normal" w:semiHidden="0" w:uiPriority="0" w:unhideWhenUsed="0" w:qFormat="1"/>
+    <w:lsdException w:name="heading 1" w:semiHidden="0" w:uiPriority="9" w:unhideWhenUsed="0" w:qFormat="1"/>
+    <w:lsdException w:name="heading 2" w:uiPriority="9" w:qFormat="1"/>
+    <w:lsdException w:name="heading 3" w:uiPriority="9" w:qFormat="1"/>
+    <w:lsdException w:name="heading 4" w:uiPriority="9" w:qFormat="1"/>
+    <w:lsdException w:name="heading 5" w:uiPriority="9" w:qFormat="1"/>
+    <w:lsdException w:name="heading 6" w:uiPriority="9" w:qFormat="1"/>
+    <w:lsdException w:name="heading 7" w:uiPriority="9" w:qFormat="1"/>
+    <w:lsdException w:name="heading 8" w:uiPriority="9" w:qFormat="1"/>
+    <w:lsdException w:name="heading 9" w:uiPriority="9" w:qFormat="1"/>
+    <w:lsdException w:name="toc 1" w:uiPriority="39"/>
+    <w:lsdException w:name="toc 2" w:uiPriority="39"/>
+    <w:lsdException w:name="toc 3" w:uiPriority="39"/>
+    <w:lsdException w:name="toc 4" w:uiPriority="39"/>
+    <w:lsdException w:name="toc 5" w:uiPriority="39"/>
+    <w:lsdException w:name="toc 6" w:uiPriority="39"/>
+    <w:lsdException w:name="toc 7" w:uiPriority="39"/>
+    <w:lsdException w:name="toc 8" w:uiPriority="39"/>
+    <w:lsdException w:name="toc 9" w:uiPriority="39"/>
+    <w:lsdException w:name="caption" w:uiPriority="35" w:qFormat="1"/>
+    <w:lsdException w:name="Title" w:semiHidden="0" w:uiPriority="10" w:unhideWhenUsed="0" w:qFormat="1"/>
+    <w:lsdException w:name="Default Paragraph Font" w:uiPriority="1"/>
+    <w:lsdException w:name="Subtitle" w:semiHidden="0" w:uiPriority="11" w:unhideWhenUsed="0" w:qFormat="1"/>
+    <w:lsdException w:name="Strong" w:semiHidden="0" w:uiPriority="22" w:unhideWhenUsed="0" w:qFormat="1"/>
+    <w:lsdException w:name="Emphasis" w:semiHidden="0" w:uiPriority="20" w:unhideWhenUsed="0" w:qFormat="1"/>
+    <w:lsdException w:name="Table Grid" w:uiPriority="59"/>
+    <w:lsdException w:name="Placeholder Text" w:unhideWhenUsed="0"/>
+    <w:lsdException w:name="No Spacing" w:semiHidden="0" w:uiPriority="1" w:unhideWhenUsed="0" w:qFormat="1"/>
+    <w:lsdException w:name="Light Shading" w:semiHidden="0" w:uiPriority="60" w:unhideWhenUsed="0"/>
+    <w:lsdException w:name="Light List" w:semiHidden="0" w:uiPriority="61" w:unhideWhenUsed="0"/>
+    <w:lsdException w:name="Light Grid" w:semiHidden="0" w:uiPriority="62" w:unhideWhenUsed="0"/>
+    <w:lsdException w:name="Medium Shading 1" w:semiHidden="0" w:uiPriority="63" w:unhideWhenUsed="0"/>
+    <w:lsdException w:name="Medium Shading 2" w:semiHidden="0" w:uiPriority="64" w:unhideWhenUsed="0"/>
+    <w:lsdException w:name="Medium List 1" w:semiHidden="0" w:uiPriority="65" w:unhideWhenUsed="0"/>
+    <w:lsdException w:name="Medium List 2" w:semiHidden="0" w:uiPriority="66" w:unhideWhenUsed="0"/>
+    <w:lsdException w:name="Medium Grid 1" w:semiHidden="0" w:uiPriority="67" w:unhideWhenUsed="0"/>
+    <w:lsdException w:name="Medium Grid 2" w:semiHidden="0" w:uiPriority="68" w:unhideWhenUsed="0"/>
+    <w:lsdException w:name="Medium Grid 3" w:semiHidden="0" w:uiPriority="69" w:unhideWhenUsed="0"/>
+    <w:lsdException w:name="Dark List" w:semiHidden="0" w:uiPriority="70" w:unhideWhenUsed="0"/>
+    <w:lsdException w:name="Colorful Shading" w:semiHidden="0" w:uiPriority="71" w:unhideWhenUsed="0"/>
+    <w:lsdException w:name="Colorful List" w:semiHidden="0" w:uiPriority="72" w:unhideWhenUsed="0"/>
+    <w:lsdException w:name="Colorful Grid" w:semiHidden="0" w:uiPriority="73" w:unhideWhenUsed="0"/>
+    <w:lsdException w:name="Light Shading Accent 1" w:semiHidden="0" w:uiPriority="60" w:unhideWhenUsed="0"/>
+    <w:lsdException w:name="Light List Accent 1" w:semiHidden="0" w:uiPriority="61" w:unhideWhenUsed="0"/>
+    <w:lsdException w:name="Light Grid Accent 1" w:semiHidden="0" w:uiPriority="62" w:unhideWhenUsed="0"/>
+    <w:lsdException w:name="Medium Shading 1 Accent 1" w:semiHidden="0" w:uiPriority="63" w:unhideWhenUsed="0"/>
+    <w:lsdException w:name="Medium Shading 2 Accent 1" w:semiHidden="0" w:uiPriority="64" w:unhideWhenUsed="0"/>
+    <w:lsdException w:name="Medium List 1 Accent 1" w:semiHidden="0" w:uiPriority="65" w:unhideWhenUsed="0"/>
+    <w:lsdException w:name="Revision" w:unhideWhenUsed="0"/>
+    <w:lsdException w:name="List Paragraph" w:semiHidden="0" w:uiPriority="34" w:unhideWhenUsed="0" w:qFormat="1"/>
+    <w:lsdException w:name="Quote" w:semiHidden="0" w:uiPriority="29" w:unhideWhenUsed="0" w:qFormat="1"/>
+    <w:lsdException w:name="Intense Quote" w:semiHidden="0" w:uiPriority="30" w:unhideWhenUsed="0" w:qFormat="1"/>
+    <w:lsdException w:name="Medium List 2 Accent 1" w:semiHidden="0" w:uiPriority="66" w:unhideWhenUsed="0"/>
+    <w:lsdException w:name="Medium Grid 1 Accent 1" w:semiHidden="0" w:uiPriority="67" w:unhideWhenUsed="0"/>
+    <w:lsdException w:name="Medium Grid 2 Accent 1" w:semiHidden="0" w:uiPriority="68" w:unhideWhenUsed="0"/>
+    <w:lsdException w:name="Medium Grid 3 Accent 1" w:semiHidden="0" w:uiPriority="69" w:unhideWhenUsed="0"/>
+    <w:lsdException w:name="Dark List Accent 1" w:semiHidden="0" w:uiPriority="70" w:unhideWhenUsed="0"/>
+    <w:lsdException w:name="Colorful Shading Accent 1" w:semiHidden="0" w:uiPriority="71" w:unhideWhenUsed="0"/>
+    <w:lsdException w:name="Colorful List Accent 1" w:semiHidden="0" w:uiPriority="72" w:unhideWhenUsed="0"/>
+    <w:lsdException w:name="Colorful Grid Accent 1" w:semiHidden="0" w:uiPriority="73" w:unhideWhenUsed="0"/>
+    <w:lsdException w:name="Light Shading Accent 2" w:semiHidden="0" w:uiPriority="60" w:unhideWhenUsed="0"/>
+    <w:lsdException w:name="Light List Accent 2" w:semiHidden="0" w:uiPriority="61" w:unhideWhenUsed="0"/>
+    <w:lsdException w:name="Light Grid Accent 2" w:semiHidden="0" w:uiPriority="62" w:unhideWhenUsed="0"/>
+    <w:lsdException w:name="Medium Shading 1 Accent 2" w:semiHidden="0" w:uiPriority="63" w:unhideWhenUsed="0"/>
+    <w:lsdException w:name="Medium Shading 2 Accent 2" w:semiHidden="0" w:uiPriority="64" w:unhideWhenUsed="0"/>
+    <w:lsdException w:name="Medium List 1 Accent 2" w:semiHidden="0" w:uiPriority="65" w:unhideWhenUsed="0"/>
+    <w:lsdException w:name="Medium List 2 Accent 2" w:semiHidden="0" w:uiPriority="66" w:unhideWhenUsed="0"/>
+    <w:lsdException w:name="Medium Grid 1 Accent 2" w:semiHidden="0" w:uiPriority="67" w:unhideWhenUsed="0"/>
+    <w:lsdException w:name="Medium Grid 2 Accent 2" w:semiHidden="0" w:uiPriority="68" w:unhideWhenUsed="0"/>
+    <w:lsdException w:name="Medium Grid 3 Accent 2" w:semiHidden="0" w:uiPriority="69" w:unhideWhenUsed="0"/>
+    <w:lsdException w:name="Dark List Accent 2" w:semiHidden="0" w:uiPriority="70" w:unhideWhenUsed="0"/>
+    <w:lsdException w:name="Colorful Shading Accent 2" w:semiHidden="0" w:uiPriority="71" w:unhideWhenUsed="0"/>
+    <w:lsdException w:name="Colorful List Accent 2" w:semiHidden="0" w:uiPriority="72" w:unhideWhenUsed="0"/>
+    <w:lsdException w:name="Colorful Grid Accent 2" w:semiHidden="0" w:uiPriority="73" w:unhideWhenUsed="0"/>
+    <w:lsdException w:name="Light Shading Accent 3" w:semiHidden="0" w:uiPriority="60" w:unhideWhenUsed="0"/>
+    <w:lsdException w:name="Light List Accent 3" w:semiHidden="0" w:uiPriority="61" w:unhideWhenUsed="0"/>
+    <w:lsdException w:name="Light Grid Accent 3" w:semiHidden="0" w:uiPriority="62" w:unhideWhenUsed="0"/>
+    <w:lsdException w:name="Medium Shading 1 Accent 3" w:semiHidden="0" w:uiPriority="63" w:unhideWhenUsed="0"/>
+    <w:lsdException w:name="Medium Shading 2 Accent 3" w:semiHidden="0" w:uiPriority="64" w:unhideWhenUsed="0"/>
+    <w:lsdException w:name="Medium List 1 Accent 3" w:semiHidden="0" w:uiPriority="65" w:unhideWhenUsed="0"/>
+    <w:lsdException w:name="Medium List 2 Accent 3" w:semiHidden="0" w:uiPriority="66" w:unhideWhenUsed="0"/>
+    <w:lsdException w:name="Medium Grid 1 Accent 3" w:semiHidden="0" w:uiPriority="67" w:unhideWhenUsed="0"/>
+    <w:lsdException w:name="Medium Grid 2 Accent 3" w:semiHidden="0" w:uiPriority="68" w:unhideWhenUsed="0"/>
+    <w:lsdException w:name="Medium Grid 3 Accent 3" w:semiHidden="0" w:uiPriority="69" w:unhideWhenUsed="0"/>
+    <w:lsdException w:name="Dark List Accent 3" w:semiHidden="0" w:uiPriority="70" w:unhideWhenUsed="0"/>
+    <w:lsdException w:name="Colorful Shading Accent 3" w:semiHidden="0" w:uiPriority="71" w:unhideWhenUsed="0"/>
+    <w:lsdException w:name="Colorful List Accent 3" w:semiHidden="0" w:uiPriority="72" w:unhideWhenUsed="0"/>
+    <w:lsdException w:name="Colorful Grid Accent 3" w:semiHidden="0" w:uiPriority="73" w:unhideWhenUsed="0"/>
+    <w:lsdException w:name="Light Shading Accent 4" w:semiHidden="0" w:uiPriority="60" w:unhideWhenUsed="0"/>
+    <w:lsdException w:name="Light List Accent 4" w:semiHidden="0" w:uiPriority="61" w:unhideWhenUsed="0"/>
+    <w:lsdException w:name="Light Grid Accent 4" w:semiHidden="0" w:uiPriority="62" w:unhideWhenUsed="0"/>
+    <w:lsdException w:name="Medium Shading 1 Accent 4" w:semiHidden="0" w:uiPriority="63" w:unhideWhenUsed="0"/>
+    <w:lsdException w:name="Medium Shading 2 Accent 4" w:semiHidden="0" w:uiPriority="64" w:unhideWhenUsed="0"/>
+    <w:lsdException w:name="Medium List 1 Accent 4" w:semiHidden="0" w:uiPriority="65" w:unhideWhenUsed="0"/>
+    <w:lsdException w:name="Medium List 2 Accent 4" w:semiHidden="0" w:uiPriority="66" w:unhideWhenUsed="0"/>
+    <w:lsdException w:name="Medium Grid 1 Accent 4" w:semiHidden="0" w:uiPriority="67" w:unhideWhenUsed="0"/>
+    <w:lsdException w:name="Medium Grid 2 Accent 4" w:semiHidden="0" w:uiPriority="68" w:unhideWhenUsed="0"/>
+    <w:lsdException w:name="Medium Grid 3 Accent 4" w:semiHidden="0" w:uiPriority="69" w:unhideWhenUsed="0"/>
+    <w:lsdException w:name="Dark List Accent 4" w:semiHidden="0" w:uiPriority="70" w:unhideWhenUsed="0"/>
+    <w:lsdException w:name="Colorful Shading Accent 4" w:semiHidden="0" w:uiPriority="71" w:unhideWhenUsed="0"/>
+    <w:lsdException w:name="Colorful List Accent 4" w:semiHidden="0" w:uiPriority="72" w:unhideWhenUsed="0"/>
+    <w:lsdException w:name="Colorful Grid Accent 4" w:semiHidden="0" w:uiPriority="73" w:unhideWhenUsed="0"/>
+    <w:lsdException w:name="Light Shading Accent 5" w:semiHidden="0" w:uiPriority="60" w:unhideWhenUsed="0"/>
+    <w:lsdException w:name="Light List Accent 5" w:semiHidden="0" w:uiPriority="61" w:unhideWhenUsed="0"/>
+    <w:lsdException w:name="Light Grid Accent 5" w:semiHidden="0" w:uiPriority="62" w:unhideWhenUsed="0"/>
+    <w:lsdException w:name="Medium Shading 1 Accent 5" w:semiHidden="0" w:uiPriority="63" w:unhideWhenUsed="0"/>
+    <w:lsdException w:name="Medium Shading 2 Accent 5" w:semiHidden="0" w:uiPriority="64" w:unhideWhenUsed="0"/>
+    <w:lsdException w:name="Medium List 1 Accent 5" w:semiHidden="0" w:uiPriority="65" w:unhideWhenUsed="0"/>
+    <w:lsdException w:name="Medium List 2 Accent 5" w:semiHidden="0" w:uiPriority="66" w:unhideWhenUsed="0"/>
+    <w:lsdException w:name="Medium Grid 1 Accent 5" w:semiHidden="0" w:uiPriority="67" w:unhideWhenUsed="0"/>
+    <w:lsdException w:name="Medium Grid 2 Accent 5" w:semiHidden="0" w:uiPriority="68" w:unhideWhenUsed="0"/>
+    <w:lsdException w:name="Medium Grid 3 Accent 5" w:semiHidden="0" w:uiPriority="69" w:unhideWhenUsed="0"/>
+    <w:lsdException w:name="Dark List Accent 5" w:semiHidden="0" w:uiPriority="70" w:unhideWhenUsed="0"/>
+    <w:lsdException w:name="Colorful Shading Accent 5" w:semiHidden="0" w:uiPriority="71" w:unhideWhenUsed="0"/>
+    <w:lsdException w:name="Colorful List Accent 5" w:semiHidden="0" w:uiPriority="72" w:unhideWhenUsed="0"/>
+    <w:lsdException w:name="Colorful Grid Accent 5" w:semiHidden="0" w:uiPriority="73" w:unhideWhenUsed="0"/>
+    <w:lsdException w:name="Light Shading Accent 6" w:semiHidden="0" w:uiPriority="60" w:unhideWhenUsed="0"/>
+    <w:lsdException w:name="Light List Accent 6" w:semiHidden="0" w:uiPriority="61" w:unhideWhenUsed="0"/>
+    <w:lsdException w:name="Light Grid Accent 6" w:semiHidden="0" w:uiPriority="62" w:unhideWhenUsed="0"/>
+    <w:lsdException w:name="Medium Shading 1 Accent 6" w:semiHidden="0" w:uiPriority="63" w:unhideWhenUsed="0"/>
+    <w:lsdException w:name="Medium Shading 2 Accent 6" w:semiHidden="0" w:uiPriority="64" w:unhideWhenUsed="0"/>
+    <w:lsdException w:name="Medium List 1 Accent 6" w:semiHidden="0" w:uiPriority="65" w:unhideWhenUsed="0"/>
+    <w:lsdException w:name="Medium List 2 Accent 6" w:semiHidden="0" w:uiPriority="66" w:unhideWhenUsed="0"/>
+    <w:lsdException w:name="Medium Grid 1 Accent 6" w:semiHidden="0" w:uiPriority="67" w:unhideWhenUsed="0"/>
+    <w:lsdException w:name="Medium Grid 2 Accent 6" w:semiHidden="0" w:uiPriority="68" w:unhideWhenUsed="0"/>
+    <w:lsdException w:name="Medium Grid 3 Accent 6" w:semiHidden="0" w:uiPriority="69" w:unhideWhenUsed="0"/>
+    <w:lsdException w:name="Dark List Accent 6" w:semiHidden="0" w:uiPriority="70" w:unhideWhenUsed="0"/>
+    <w:lsdException w:name="Colorful Shading Accent 6" w:semiHidden="0" w:uiPriority="71" w:unhideWhenUsed="0"/>
+    <w:lsdException w:name="Colorful List Accent 6" w:semiHidden="0" w:uiPriority="72" w:unhideWhenUsed="0"/>
+    <w:lsdException w:name="Colorful Grid Accent 6" w:semiHidden="0" w:uiPriority="73" w:unhideWhenUsed="0"/>
+    <w:lsdException w:name="Subtle Emphasis" w:semiHidden="0" w:uiPriority="19" w:unhideWhenUsed="0" w:qFormat="1"/>
+    <w:lsdException w:name="Intense Emphasis" w:semiHidden="0" w:uiPriority="21" w:unhideWhenUsed="0" w:qFormat="1"/>
+    <w:lsdException w:name="Subtle Reference" w:semiHidden="0" w:uiPriority="31" w:unhideWhenUsed="0" w:qFormat="1"/>
+    <w:lsdException w:name="Intense Reference" w:semiHidden="0" w:uiPriority="32" w:unhideWhenUsed="0" w:qFormat="1"/>
+    <w:lsdException w:name="Book Title" w:semiHidden="0" w:uiPriority="33" w:unhideWhenUsed="0" w:qFormat="1"/>
+    <w:lsdException w:name="Bibliography" w:uiPriority="37"/>
+    <w:lsdException w:name="TOC Heading" w:uiPriority="39" w:qFormat="1"/>
+  </w:latentStyles>
+  <w:style w:type="paragraph" w:default="1" w:styleId="Normal">
+    <w:name w:val="Normal"/>
+    <w:qFormat/>
+  </w:style>
+  <w:style w:type="character" w:default="1" w:styleId="DefaultParagraphFont">
+    <w:name w:val="Default Paragraph Font"/>
+    <w:uiPriority w:val="1"/>
+    <w:semiHidden/>
+    <w:unhideWhenUsed/>
+  </w:style>
+  <w:style w:type="table" w:default="1" w:styleId="TableNormal">
+    <w:name w:val="Normal Table"/>
+    <w:uiPriority w:val="99"/>
+    <w:semiHidden/>
+    <w:unhideWhenUsed/>
+    <w:tblPr>
+      <w:tblInd w:w="0" w:type="dxa"/>
+      <w:tblCellMar>
+        <w:top w:w="0" w:type="dxa"/>
+        <w:left w:w="108" w:type="dxa"/>
+        <w:bottom w:w="0" w:type="dxa"/>
+        <w:right w:w="108" w:type="dxa"/>
+      </w:tblCellMar>
+    </w:tblPr>
+  </w:style>
+  <w:style w:type="numbering" w:default="1" w:styleId="NoList">
+    <w:name w:val="No List"/>
+    <w:uiPriority w:val="99"/>
+    <w:semiHidden/>
+    <w:unhideWhenUsed/>
+  </w:style>
+  <w:style w:type="paragraph" w:styleId="Header">
+    <w:name w:val="header"/>
+    <w:basedOn w:val="Normal"/>
+    <w:link w:val="HeaderChar"/>
+    <w:uiPriority w:val="99"/>
+    <w:unhideWhenUsed/>
+    <w:rsid w:val="00663608"/>
+    <w:pPr>
+      <w:tabs>
+        <w:tab w:val="center" w:pos="4513"/>
+        <w:tab w:val="right" w:pos="9026"/>
+      </w:tabs>
+      <w:spacing w:after="0" w:line="240" w:lineRule="auto"/>
+    </w:pPr>
+  </w:style>
+  <w:style w:type="character" w:customStyle="1" w:styleId="HeaderChar">
+    <w:name w:val="Header Char"/>
+    <w:basedOn w:val="DefaultParagraphFont"/>
+    <w:link w:val="Header"/>
+    <w:uiPriority w:val="99"/>
+    <w:rsid w:val="00663608"/>
+  </w:style>
+  <w:style w:type="paragraph" w:styleId="Footer">
+    <w:name w:val="footer"/>
+    <w:basedOn w:val="Normal"/>
+    <w:link w:val="FooterChar"/>
+    <w:uiPriority w:val="99"/>
+    <w:unhideWhenUsed/>
+    <w:rsid w:val="00663608"/>
+    <w:pPr>
+      <w:tabs>
+        <w:tab w:val="center" w:pos="4513"/>
+        <w:tab w:val="right" w:pos="9026"/>
+      </w:tabs>
+      <w:spacing w:after="0" w:line="240" w:lineRule="auto"/>
+    </w:pPr>
+  </w:style>
+  <w:style w:type="character" w:customStyle="1" w:styleId="FooterChar">
+    <w:name w:val="Footer Char"/>
+    <w:basedOn w:val="DefaultParagraphFont"/>
+    <w:link w:val="Footer"/>
+    <w:uiPriority w:val="99"/>
+    <w:rsid w:val="00663608"/>
   </w:style>
 </w:styles>
 </file>
